--- a/Documentacion_Memoria.docx
+++ b/Documentacion_Memoria.docx
@@ -1,6 +1,6 @@
 
 <file path=word/document.xml><?xml version="1.0" encoding="utf-8"?>
-<w:document xmlns:wpc="http://schemas.microsoft.com/office/word/2010/wordprocessingCanvas" xmlns:cx="http://schemas.microsoft.com/office/drawing/2014/chartex" xmlns:cx1="http://schemas.microsoft.com/office/drawing/2015/9/8/chartex" xmlns:mc="http://schemas.openxmlformats.org/markup-compatibility/2006" xmlns:o="urn:schemas-microsoft-com:office:office" xmlns:r="http://schemas.openxmlformats.org/officeDocument/2006/relationships" xmlns:m="http://schemas.openxmlformats.org/officeDocument/2006/math" xmlns:v="urn:schemas-microsoft-com:vml" xmlns:wp14="http://schemas.microsoft.com/office/word/2010/wordprocessingDrawing" xmlns:wp="http://schemas.openxmlformats.org/drawingml/2006/wordprocessingDrawing" xmlns:w10="urn:schemas-microsoft-com:office:word" xmlns:w="http://schemas.openxmlformats.org/wordprocessingml/2006/main" xmlns:w14="http://schemas.microsoft.com/office/word/2010/wordml" xmlns:w15="http://schemas.microsoft.com/office/word/2012/wordml" xmlns:w16se="http://schemas.microsoft.com/office/word/2015/wordml/symex" xmlns:wpg="http://schemas.microsoft.com/office/word/2010/wordprocessingGroup" xmlns:wpi="http://schemas.microsoft.com/office/word/2010/wordprocessingInk" xmlns:wne="http://schemas.microsoft.com/office/word/2006/wordml" xmlns:wps="http://schemas.microsoft.com/office/word/2010/wordprocessingShape" mc:Ignorable="w14 w15 w16se wp14">
+<w:document xmlns:wpc="http://schemas.microsoft.com/office/word/2010/wordprocessingCanvas" xmlns:cx="http://schemas.microsoft.com/office/drawing/2014/chartex" xmlns:cx1="http://schemas.microsoft.com/office/drawing/2015/9/8/chartex" xmlns:cx2="http://schemas.microsoft.com/office/drawing/2015/10/21/chartex" xmlns:cx3="http://schemas.microsoft.com/office/drawing/2016/5/9/chartex" xmlns:cx4="http://schemas.microsoft.com/office/drawing/2016/5/10/chartex" xmlns:cx5="http://schemas.microsoft.com/office/drawing/2016/5/11/chartex" xmlns:cx6="http://schemas.microsoft.com/office/drawing/2016/5/12/chartex" xmlns:cx7="http://schemas.microsoft.com/office/drawing/2016/5/13/chartex" xmlns:cx8="http://schemas.microsoft.com/office/drawing/2016/5/14/chartex" xmlns:mc="http://schemas.openxmlformats.org/markup-compatibility/2006" xmlns:aink="http://schemas.microsoft.com/office/drawing/2016/ink" xmlns:am3d="http://schemas.microsoft.com/office/drawing/2017/model3d" xmlns:o="urn:schemas-microsoft-com:office:office" xmlns:oel="http://schemas.microsoft.com/office/2019/extlst" xmlns:r="http://schemas.openxmlformats.org/officeDocument/2006/relationships" xmlns:m="http://schemas.openxmlformats.org/officeDocument/2006/math" xmlns:v="urn:schemas-microsoft-com:vml" xmlns:wp14="http://schemas.microsoft.com/office/word/2010/wordprocessingDrawing" xmlns:wp="http://schemas.openxmlformats.org/drawingml/2006/wordprocessingDrawing" xmlns:w10="urn:schemas-microsoft-com:office:word" xmlns:w="http://schemas.openxmlformats.org/wordprocessingml/2006/main" xmlns:w14="http://schemas.microsoft.com/office/word/2010/wordml" xmlns:w15="http://schemas.microsoft.com/office/word/2012/wordml" xmlns:w16cex="http://schemas.microsoft.com/office/word/2018/wordml/cex" xmlns:w16cid="http://schemas.microsoft.com/office/word/2016/wordml/cid" xmlns:w16="http://schemas.microsoft.com/office/word/2018/wordml" xmlns:w16du="http://schemas.microsoft.com/office/word/2023/wordml/word16du" xmlns:w16sdtdh="http://schemas.microsoft.com/office/word/2020/wordml/sdtdatahash" xmlns:w16se="http://schemas.microsoft.com/office/word/2015/wordml/symex" xmlns:wpg="http://schemas.microsoft.com/office/word/2010/wordprocessingGroup" xmlns:wpi="http://schemas.microsoft.com/office/word/2010/wordprocessingInk" xmlns:wne="http://schemas.microsoft.com/office/word/2006/wordml" xmlns:wps="http://schemas.microsoft.com/office/word/2010/wordprocessingShape" mc:Ignorable="w14 w15 w16se w16cid w16 w16cex w16sdtdh wp14">
   <w:body>
     <w:tbl>
       <w:tblPr>
@@ -8362,9 +8362,11 @@
           <w:rFonts w:eastAsiaTheme="minorEastAsia" w:cstheme="minorBidi"/>
           <w:caps w:val="0"/>
           <w:noProof/>
+          <w:kern w:val="2"/>
           <w:sz w:val="22"/>
           <w:szCs w:val="22"/>
           <w:lang w:eastAsia="es-ES"/>
+          <w14:ligatures w14:val="standardContextual"/>
         </w:rPr>
       </w:pPr>
       <w:r>
@@ -8385,7 +8387,7 @@
         </w:rPr>
         <w:fldChar w:fldCharType="separate"/>
       </w:r>
-      <w:hyperlink w:anchor="_Toc135650774" w:history="1">
+      <w:hyperlink w:anchor="_Toc135850548" w:history="1">
         <w:r>
           <w:rPr>
             <w:rStyle w:val="Hipervnculo"/>
@@ -8412,7 +8414,7 @@
             <w:noProof/>
             <w:webHidden/>
           </w:rPr>
-          <w:instrText xml:space="preserve"> PAGEREF _Toc135650774 \h </w:instrText>
+          <w:instrText xml:space="preserve"> PAGEREF _Toc135850548 \h </w:instrText>
         </w:r>
         <w:r>
           <w:rPr>
@@ -8432,7 +8434,7 @@
             <w:noProof/>
             <w:webHidden/>
           </w:rPr>
-          <w:t>5</w:t>
+          <w:t>6</w:t>
         </w:r>
         <w:r>
           <w:rPr>
@@ -8453,12 +8455,14 @@
           <w:rFonts w:eastAsiaTheme="minorEastAsia" w:cstheme="minorBidi"/>
           <w:caps w:val="0"/>
           <w:noProof/>
+          <w:kern w:val="2"/>
           <w:sz w:val="22"/>
           <w:szCs w:val="22"/>
           <w:lang w:eastAsia="es-ES"/>
+          <w14:ligatures w14:val="standardContextual"/>
         </w:rPr>
       </w:pPr>
-      <w:hyperlink w:anchor="_Toc135650775" w:history="1">
+      <w:hyperlink w:anchor="_Toc135850549" w:history="1">
         <w:r>
           <w:rPr>
             <w:rStyle w:val="Hipervnculo"/>
@@ -8485,7 +8489,7 @@
             <w:noProof/>
             <w:webHidden/>
           </w:rPr>
-          <w:instrText xml:space="preserve"> PAGEREF _Toc135650775 \h </w:instrText>
+          <w:instrText xml:space="preserve"> PAGEREF _Toc135850549 \h </w:instrText>
         </w:r>
         <w:r>
           <w:rPr>
@@ -8526,12 +8530,14 @@
           <w:rFonts w:eastAsiaTheme="minorEastAsia" w:cstheme="minorBidi"/>
           <w:caps w:val="0"/>
           <w:noProof/>
+          <w:kern w:val="2"/>
           <w:sz w:val="22"/>
           <w:szCs w:val="22"/>
           <w:lang w:eastAsia="es-ES"/>
+          <w14:ligatures w14:val="standardContextual"/>
         </w:rPr>
       </w:pPr>
-      <w:hyperlink w:anchor="_Toc135650776" w:history="1">
+      <w:hyperlink w:anchor="_Toc135850550" w:history="1">
         <w:r>
           <w:rPr>
             <w:rStyle w:val="Hipervnculo"/>
@@ -8558,7 +8564,7 @@
             <w:noProof/>
             <w:webHidden/>
           </w:rPr>
-          <w:instrText xml:space="preserve"> PAGEREF _Toc135650776 \h </w:instrText>
+          <w:instrText xml:space="preserve"> PAGEREF _Toc135850550 \h </w:instrText>
         </w:r>
         <w:r>
           <w:rPr>
@@ -8599,12 +8605,14 @@
           <w:rFonts w:eastAsiaTheme="minorEastAsia" w:cstheme="minorBidi"/>
           <w:caps w:val="0"/>
           <w:noProof/>
+          <w:kern w:val="2"/>
           <w:sz w:val="22"/>
           <w:szCs w:val="22"/>
           <w:lang w:eastAsia="es-ES"/>
+          <w14:ligatures w14:val="standardContextual"/>
         </w:rPr>
       </w:pPr>
-      <w:hyperlink w:anchor="_Toc135650777" w:history="1">
+      <w:hyperlink w:anchor="_Toc135850551" w:history="1">
         <w:r>
           <w:rPr>
             <w:rStyle w:val="Hipervnculo"/>
@@ -8631,7 +8639,7 @@
             <w:noProof/>
             <w:webHidden/>
           </w:rPr>
-          <w:instrText xml:space="preserve"> PAGEREF _Toc135650777 \h </w:instrText>
+          <w:instrText xml:space="preserve"> PAGEREF _Toc135850551 \h </w:instrText>
         </w:r>
         <w:r>
           <w:rPr>
@@ -8672,12 +8680,14 @@
           <w:rFonts w:eastAsiaTheme="minorEastAsia" w:cstheme="minorBidi"/>
           <w:caps w:val="0"/>
           <w:noProof/>
+          <w:kern w:val="2"/>
           <w:sz w:val="22"/>
           <w:szCs w:val="22"/>
           <w:lang w:eastAsia="es-ES"/>
+          <w14:ligatures w14:val="standardContextual"/>
         </w:rPr>
       </w:pPr>
-      <w:hyperlink w:anchor="_Toc135650778" w:history="1">
+      <w:hyperlink w:anchor="_Toc135850552" w:history="1">
         <w:r>
           <w:rPr>
             <w:rStyle w:val="Hipervnculo"/>
@@ -8704,7 +8714,7 @@
             <w:noProof/>
             <w:webHidden/>
           </w:rPr>
-          <w:instrText xml:space="preserve"> PAGEREF _Toc135650778 \h </w:instrText>
+          <w:instrText xml:space="preserve"> PAGEREF _Toc135850552 \h </w:instrText>
         </w:r>
         <w:r>
           <w:rPr>
@@ -8745,12 +8755,14 @@
           <w:rFonts w:eastAsiaTheme="minorEastAsia" w:cstheme="minorBidi"/>
           <w:caps w:val="0"/>
           <w:noProof/>
+          <w:kern w:val="2"/>
           <w:sz w:val="22"/>
           <w:szCs w:val="22"/>
           <w:lang w:eastAsia="es-ES"/>
+          <w14:ligatures w14:val="standardContextual"/>
         </w:rPr>
       </w:pPr>
-      <w:hyperlink w:anchor="_Toc135650779" w:history="1">
+      <w:hyperlink w:anchor="_Toc135850553" w:history="1">
         <w:r>
           <w:rPr>
             <w:rStyle w:val="Hipervnculo"/>
@@ -8777,7 +8789,7 @@
             <w:noProof/>
             <w:webHidden/>
           </w:rPr>
-          <w:instrText xml:space="preserve"> PAGEREF _Toc135650779 \h </w:instrText>
+          <w:instrText xml:space="preserve"> PAGEREF _Toc135850553 \h </w:instrText>
         </w:r>
         <w:r>
           <w:rPr>
@@ -8797,7 +8809,7 @@
             <w:noProof/>
             <w:webHidden/>
           </w:rPr>
-          <w:t>10</w:t>
+          <w:t>11</w:t>
         </w:r>
         <w:r>
           <w:rPr>
@@ -8818,12 +8830,14 @@
           <w:rFonts w:eastAsiaTheme="minorEastAsia" w:cstheme="minorBidi"/>
           <w:caps w:val="0"/>
           <w:noProof/>
+          <w:kern w:val="2"/>
           <w:sz w:val="22"/>
           <w:szCs w:val="22"/>
           <w:lang w:eastAsia="es-ES"/>
+          <w14:ligatures w14:val="standardContextual"/>
         </w:rPr>
       </w:pPr>
-      <w:hyperlink w:anchor="_Toc135650780" w:history="1">
+      <w:hyperlink w:anchor="_Toc135850554" w:history="1">
         <w:r>
           <w:rPr>
             <w:rStyle w:val="Hipervnculo"/>
@@ -8850,7 +8864,7 @@
             <w:noProof/>
             <w:webHidden/>
           </w:rPr>
-          <w:instrText xml:space="preserve"> PAGEREF _Toc135650780 \h </w:instrText>
+          <w:instrText xml:space="preserve"> PAGEREF _Toc135850554 \h </w:instrText>
         </w:r>
         <w:r>
           <w:rPr>
@@ -8891,12 +8905,14 @@
           <w:rFonts w:eastAsiaTheme="minorEastAsia" w:cstheme="minorBidi"/>
           <w:caps w:val="0"/>
           <w:noProof/>
+          <w:kern w:val="2"/>
           <w:sz w:val="22"/>
           <w:szCs w:val="22"/>
           <w:lang w:eastAsia="es-ES"/>
+          <w14:ligatures w14:val="standardContextual"/>
         </w:rPr>
       </w:pPr>
-      <w:hyperlink w:anchor="_Toc135650781" w:history="1">
+      <w:hyperlink w:anchor="_Toc135850555" w:history="1">
         <w:r>
           <w:rPr>
             <w:rStyle w:val="Hipervnculo"/>
@@ -8923,7 +8939,7 @@
             <w:noProof/>
             <w:webHidden/>
           </w:rPr>
-          <w:instrText xml:space="preserve"> PAGEREF _Toc135650781 \h </w:instrText>
+          <w:instrText xml:space="preserve"> PAGEREF _Toc135850555 \h </w:instrText>
         </w:r>
         <w:r>
           <w:rPr>
@@ -8964,12 +8980,14 @@
           <w:rFonts w:eastAsiaTheme="minorEastAsia" w:cstheme="minorBidi"/>
           <w:caps w:val="0"/>
           <w:noProof/>
+          <w:kern w:val="2"/>
           <w:sz w:val="22"/>
           <w:szCs w:val="22"/>
           <w:lang w:eastAsia="es-ES"/>
+          <w14:ligatures w14:val="standardContextual"/>
         </w:rPr>
       </w:pPr>
-      <w:hyperlink w:anchor="_Toc135650782" w:history="1">
+      <w:hyperlink w:anchor="_Toc135850556" w:history="1">
         <w:r>
           <w:rPr>
             <w:rStyle w:val="Hipervnculo"/>
@@ -8996,7 +9014,7 @@
             <w:noProof/>
             <w:webHidden/>
           </w:rPr>
-          <w:instrText xml:space="preserve"> PAGEREF _Toc135650782 \h </w:instrText>
+          <w:instrText xml:space="preserve"> PAGEREF _Toc135850556 \h </w:instrText>
         </w:r>
         <w:r>
           <w:rPr>
@@ -9037,12 +9055,14 @@
           <w:rFonts w:eastAsiaTheme="minorEastAsia" w:cstheme="minorBidi"/>
           <w:caps w:val="0"/>
           <w:noProof/>
+          <w:kern w:val="2"/>
           <w:sz w:val="22"/>
           <w:szCs w:val="22"/>
           <w:lang w:eastAsia="es-ES"/>
+          <w14:ligatures w14:val="standardContextual"/>
         </w:rPr>
       </w:pPr>
-      <w:hyperlink w:anchor="_Toc135650783" w:history="1">
+      <w:hyperlink w:anchor="_Toc135850557" w:history="1">
         <w:r>
           <w:rPr>
             <w:rStyle w:val="Hipervnculo"/>
@@ -9069,7 +9089,7 @@
             <w:noProof/>
             <w:webHidden/>
           </w:rPr>
-          <w:instrText xml:space="preserve"> PAGEREF _Toc135650783 \h </w:instrText>
+          <w:instrText xml:space="preserve"> PAGEREF _Toc135850557 \h </w:instrText>
         </w:r>
         <w:r>
           <w:rPr>
@@ -9110,12 +9130,14 @@
           <w:rFonts w:eastAsiaTheme="minorEastAsia" w:cstheme="minorBidi"/>
           <w:caps w:val="0"/>
           <w:noProof/>
+          <w:kern w:val="2"/>
           <w:sz w:val="22"/>
           <w:szCs w:val="22"/>
           <w:lang w:eastAsia="es-ES"/>
+          <w14:ligatures w14:val="standardContextual"/>
         </w:rPr>
       </w:pPr>
-      <w:hyperlink w:anchor="_Toc135650784" w:history="1">
+      <w:hyperlink w:anchor="_Toc135850558" w:history="1">
         <w:r>
           <w:rPr>
             <w:rStyle w:val="Hipervnculo"/>
@@ -9142,7 +9164,7 @@
             <w:noProof/>
             <w:webHidden/>
           </w:rPr>
-          <w:instrText xml:space="preserve"> PAGEREF _Toc135650784 \h </w:instrText>
+          <w:instrText xml:space="preserve"> PAGEREF _Toc135850558 \h </w:instrText>
         </w:r>
         <w:r>
           <w:rPr>
@@ -9183,12 +9205,14 @@
           <w:rFonts w:eastAsiaTheme="minorEastAsia" w:cstheme="minorBidi"/>
           <w:caps w:val="0"/>
           <w:noProof/>
+          <w:kern w:val="2"/>
           <w:sz w:val="22"/>
           <w:szCs w:val="22"/>
           <w:lang w:eastAsia="es-ES"/>
+          <w14:ligatures w14:val="standardContextual"/>
         </w:rPr>
       </w:pPr>
-      <w:hyperlink w:anchor="_Toc135650785" w:history="1">
+      <w:hyperlink w:anchor="_Toc135850559" w:history="1">
         <w:r>
           <w:rPr>
             <w:rStyle w:val="Hipervnculo"/>
@@ -9215,7 +9239,7 @@
             <w:noProof/>
             <w:webHidden/>
           </w:rPr>
-          <w:instrText xml:space="preserve"> PAGEREF _Toc135650785 \h </w:instrText>
+          <w:instrText xml:space="preserve"> PAGEREF _Toc135850559 \h </w:instrText>
         </w:r>
         <w:r>
           <w:rPr>
@@ -9256,12 +9280,14 @@
           <w:rFonts w:eastAsiaTheme="minorEastAsia" w:cstheme="minorBidi"/>
           <w:caps w:val="0"/>
           <w:noProof/>
+          <w:kern w:val="2"/>
           <w:sz w:val="22"/>
           <w:szCs w:val="22"/>
           <w:lang w:eastAsia="es-ES"/>
+          <w14:ligatures w14:val="standardContextual"/>
         </w:rPr>
       </w:pPr>
-      <w:hyperlink w:anchor="_Toc135650786" w:history="1">
+      <w:hyperlink w:anchor="_Toc135850560" w:history="1">
         <w:r>
           <w:rPr>
             <w:rStyle w:val="Hipervnculo"/>
@@ -9288,7 +9314,7 @@
             <w:noProof/>
             <w:webHidden/>
           </w:rPr>
-          <w:instrText xml:space="preserve"> PAGEREF _Toc135650786 \h </w:instrText>
+          <w:instrText xml:space="preserve"> PAGEREF _Toc135850560 \h </w:instrText>
         </w:r>
         <w:r>
           <w:rPr>
@@ -9308,7 +9334,7 @@
             <w:noProof/>
             <w:webHidden/>
           </w:rPr>
-          <w:t>16</w:t>
+          <w:t>15</w:t>
         </w:r>
         <w:r>
           <w:rPr>
@@ -9329,12 +9355,14 @@
           <w:rFonts w:eastAsiaTheme="minorEastAsia" w:cstheme="minorBidi"/>
           <w:caps w:val="0"/>
           <w:noProof/>
+          <w:kern w:val="2"/>
           <w:sz w:val="22"/>
           <w:szCs w:val="22"/>
           <w:lang w:eastAsia="es-ES"/>
+          <w14:ligatures w14:val="standardContextual"/>
         </w:rPr>
       </w:pPr>
-      <w:hyperlink w:anchor="_Toc135650787" w:history="1">
+      <w:hyperlink w:anchor="_Toc135850561" w:history="1">
         <w:r>
           <w:rPr>
             <w:rStyle w:val="Hipervnculo"/>
@@ -9361,7 +9389,7 @@
             <w:noProof/>
             <w:webHidden/>
           </w:rPr>
-          <w:instrText xml:space="preserve"> PAGEREF _Toc135650787 \h </w:instrText>
+          <w:instrText xml:space="preserve"> PAGEREF _Toc135850561 \h </w:instrText>
         </w:r>
         <w:r>
           <w:rPr>
@@ -9381,7 +9409,7 @@
             <w:noProof/>
             <w:webHidden/>
           </w:rPr>
-          <w:t>17</w:t>
+          <w:t>16</w:t>
         </w:r>
         <w:r>
           <w:rPr>
@@ -9402,12 +9430,14 @@
           <w:rFonts w:eastAsiaTheme="minorEastAsia" w:cstheme="minorBidi"/>
           <w:caps w:val="0"/>
           <w:noProof/>
+          <w:kern w:val="2"/>
           <w:sz w:val="22"/>
           <w:szCs w:val="22"/>
           <w:lang w:eastAsia="es-ES"/>
+          <w14:ligatures w14:val="standardContextual"/>
         </w:rPr>
       </w:pPr>
-      <w:hyperlink w:anchor="_Toc135650788" w:history="1">
+      <w:hyperlink w:anchor="_Toc135850562" w:history="1">
         <w:r>
           <w:rPr>
             <w:rStyle w:val="Hipervnculo"/>
@@ -9434,7 +9464,7 @@
             <w:noProof/>
             <w:webHidden/>
           </w:rPr>
-          <w:instrText xml:space="preserve"> PAGEREF _Toc135650788 \h </w:instrText>
+          <w:instrText xml:space="preserve"> PAGEREF _Toc135850562 \h </w:instrText>
         </w:r>
         <w:r>
           <w:rPr>
@@ -9454,7 +9484,7 @@
             <w:noProof/>
             <w:webHidden/>
           </w:rPr>
-          <w:t>17</w:t>
+          <w:t>16</w:t>
         </w:r>
         <w:r>
           <w:rPr>
@@ -9475,12 +9505,14 @@
           <w:rFonts w:eastAsiaTheme="minorEastAsia" w:cstheme="minorBidi"/>
           <w:caps w:val="0"/>
           <w:noProof/>
+          <w:kern w:val="2"/>
           <w:sz w:val="22"/>
           <w:szCs w:val="22"/>
           <w:lang w:eastAsia="es-ES"/>
+          <w14:ligatures w14:val="standardContextual"/>
         </w:rPr>
       </w:pPr>
-      <w:hyperlink w:anchor="_Toc135650789" w:history="1">
+      <w:hyperlink w:anchor="_Toc135850563" w:history="1">
         <w:r>
           <w:rPr>
             <w:rStyle w:val="Hipervnculo"/>
@@ -9507,7 +9539,7 @@
             <w:noProof/>
             <w:webHidden/>
           </w:rPr>
-          <w:instrText xml:space="preserve"> PAGEREF _Toc135650789 \h </w:instrText>
+          <w:instrText xml:space="preserve"> PAGEREF _Toc135850563 \h </w:instrText>
         </w:r>
         <w:r>
           <w:rPr>
@@ -9527,7 +9559,7 @@
             <w:noProof/>
             <w:webHidden/>
           </w:rPr>
-          <w:t>17</w:t>
+          <w:t>16</w:t>
         </w:r>
         <w:r>
           <w:rPr>
@@ -9548,12 +9580,14 @@
           <w:rFonts w:eastAsiaTheme="minorEastAsia" w:cstheme="minorBidi"/>
           <w:caps w:val="0"/>
           <w:noProof/>
+          <w:kern w:val="2"/>
           <w:sz w:val="22"/>
           <w:szCs w:val="22"/>
           <w:lang w:eastAsia="es-ES"/>
+          <w14:ligatures w14:val="standardContextual"/>
         </w:rPr>
       </w:pPr>
-      <w:hyperlink w:anchor="_Toc135650790" w:history="1">
+      <w:hyperlink w:anchor="_Toc135850564" w:history="1">
         <w:r>
           <w:rPr>
             <w:rStyle w:val="Hipervnculo"/>
@@ -9580,7 +9614,7 @@
             <w:noProof/>
             <w:webHidden/>
           </w:rPr>
-          <w:instrText xml:space="preserve"> PAGEREF _Toc135650790 \h </w:instrText>
+          <w:instrText xml:space="preserve"> PAGEREF _Toc135850564 \h </w:instrText>
         </w:r>
         <w:r>
           <w:rPr>
@@ -9600,7 +9634,7 @@
             <w:noProof/>
             <w:webHidden/>
           </w:rPr>
-          <w:t>18</w:t>
+          <w:t>17</w:t>
         </w:r>
         <w:r>
           <w:rPr>
@@ -9621,12 +9655,14 @@
           <w:rFonts w:eastAsiaTheme="minorEastAsia" w:cstheme="minorBidi"/>
           <w:caps w:val="0"/>
           <w:noProof/>
+          <w:kern w:val="2"/>
           <w:sz w:val="22"/>
           <w:szCs w:val="22"/>
           <w:lang w:eastAsia="es-ES"/>
+          <w14:ligatures w14:val="standardContextual"/>
         </w:rPr>
       </w:pPr>
-      <w:hyperlink w:anchor="_Toc135650791" w:history="1">
+      <w:hyperlink w:anchor="_Toc135850565" w:history="1">
         <w:r>
           <w:rPr>
             <w:rStyle w:val="Hipervnculo"/>
@@ -9653,7 +9689,7 @@
             <w:noProof/>
             <w:webHidden/>
           </w:rPr>
-          <w:instrText xml:space="preserve"> PAGEREF _Toc135650791 \h </w:instrText>
+          <w:instrText xml:space="preserve"> PAGEREF _Toc135850565 \h </w:instrText>
         </w:r>
         <w:r>
           <w:rPr>
@@ -9673,7 +9709,7 @@
             <w:noProof/>
             <w:webHidden/>
           </w:rPr>
-          <w:t>18</w:t>
+          <w:t>17</w:t>
         </w:r>
         <w:r>
           <w:rPr>
@@ -9694,12 +9730,14 @@
           <w:rFonts w:eastAsiaTheme="minorEastAsia" w:cstheme="minorBidi"/>
           <w:caps w:val="0"/>
           <w:noProof/>
+          <w:kern w:val="2"/>
           <w:sz w:val="22"/>
           <w:szCs w:val="22"/>
           <w:lang w:eastAsia="es-ES"/>
+          <w14:ligatures w14:val="standardContextual"/>
         </w:rPr>
       </w:pPr>
-      <w:hyperlink w:anchor="_Toc135650792" w:history="1">
+      <w:hyperlink w:anchor="_Toc135850566" w:history="1">
         <w:r>
           <w:rPr>
             <w:rStyle w:val="Hipervnculo"/>
@@ -9726,7 +9764,7 @@
             <w:noProof/>
             <w:webHidden/>
           </w:rPr>
-          <w:instrText xml:space="preserve"> PAGEREF _Toc135650792 \h </w:instrText>
+          <w:instrText xml:space="preserve"> PAGEREF _Toc135850566 \h </w:instrText>
         </w:r>
         <w:r>
           <w:rPr>
@@ -9746,7 +9784,7 @@
             <w:noProof/>
             <w:webHidden/>
           </w:rPr>
-          <w:t>19</w:t>
+          <w:t>18</w:t>
         </w:r>
         <w:r>
           <w:rPr>
@@ -9767,12 +9805,14 @@
           <w:rFonts w:eastAsiaTheme="minorEastAsia" w:cstheme="minorBidi"/>
           <w:caps w:val="0"/>
           <w:noProof/>
+          <w:kern w:val="2"/>
           <w:sz w:val="22"/>
           <w:szCs w:val="22"/>
           <w:lang w:eastAsia="es-ES"/>
+          <w14:ligatures w14:val="standardContextual"/>
         </w:rPr>
       </w:pPr>
-      <w:hyperlink w:anchor="_Toc135650793" w:history="1">
+      <w:hyperlink w:anchor="_Toc135850567" w:history="1">
         <w:r>
           <w:rPr>
             <w:rStyle w:val="Hipervnculo"/>
@@ -9799,7 +9839,7 @@
             <w:noProof/>
             <w:webHidden/>
           </w:rPr>
-          <w:instrText xml:space="preserve"> PAGEREF _Toc135650793 \h </w:instrText>
+          <w:instrText xml:space="preserve"> PAGEREF _Toc135850567 \h </w:instrText>
         </w:r>
         <w:r>
           <w:rPr>
@@ -9819,7 +9859,7 @@
             <w:noProof/>
             <w:webHidden/>
           </w:rPr>
-          <w:t>19</w:t>
+          <w:t>18</w:t>
         </w:r>
         <w:r>
           <w:rPr>
@@ -9840,12 +9880,14 @@
           <w:rFonts w:eastAsiaTheme="minorEastAsia" w:cstheme="minorBidi"/>
           <w:caps w:val="0"/>
           <w:noProof/>
+          <w:kern w:val="2"/>
           <w:sz w:val="22"/>
           <w:szCs w:val="22"/>
           <w:lang w:eastAsia="es-ES"/>
+          <w14:ligatures w14:val="standardContextual"/>
         </w:rPr>
       </w:pPr>
-      <w:hyperlink w:anchor="_Toc135650794" w:history="1">
+      <w:hyperlink w:anchor="_Toc135850568" w:history="1">
         <w:r>
           <w:rPr>
             <w:rStyle w:val="Hipervnculo"/>
@@ -9872,7 +9914,7 @@
             <w:noProof/>
             <w:webHidden/>
           </w:rPr>
-          <w:instrText xml:space="preserve"> PAGEREF _Toc135650794 \h </w:instrText>
+          <w:instrText xml:space="preserve"> PAGEREF _Toc135850568 \h </w:instrText>
         </w:r>
         <w:r>
           <w:rPr>
@@ -9892,7 +9934,7 @@
             <w:noProof/>
             <w:webHidden/>
           </w:rPr>
-          <w:t>19</w:t>
+          <w:t>18</w:t>
         </w:r>
         <w:r>
           <w:rPr>
@@ -9913,12 +9955,14 @@
           <w:rFonts w:eastAsiaTheme="minorEastAsia" w:cstheme="minorBidi"/>
           <w:caps w:val="0"/>
           <w:noProof/>
+          <w:kern w:val="2"/>
           <w:sz w:val="22"/>
           <w:szCs w:val="22"/>
           <w:lang w:eastAsia="es-ES"/>
+          <w14:ligatures w14:val="standardContextual"/>
         </w:rPr>
       </w:pPr>
-      <w:hyperlink w:anchor="_Toc135650795" w:history="1">
+      <w:hyperlink w:anchor="_Toc135850569" w:history="1">
         <w:r>
           <w:rPr>
             <w:rStyle w:val="Hipervnculo"/>
@@ -9945,7 +9989,7 @@
             <w:noProof/>
             <w:webHidden/>
           </w:rPr>
-          <w:instrText xml:space="preserve"> PAGEREF _Toc135650795 \h </w:instrText>
+          <w:instrText xml:space="preserve"> PAGEREF _Toc135850569 \h </w:instrText>
         </w:r>
         <w:r>
           <w:rPr>
@@ -9965,7 +10009,7 @@
             <w:noProof/>
             <w:webHidden/>
           </w:rPr>
-          <w:t>20</w:t>
+          <w:t>19</w:t>
         </w:r>
         <w:r>
           <w:rPr>
@@ -9986,12 +10030,14 @@
           <w:rFonts w:eastAsiaTheme="minorEastAsia" w:cstheme="minorBidi"/>
           <w:caps w:val="0"/>
           <w:noProof/>
+          <w:kern w:val="2"/>
           <w:sz w:val="22"/>
           <w:szCs w:val="22"/>
           <w:lang w:eastAsia="es-ES"/>
+          <w14:ligatures w14:val="standardContextual"/>
         </w:rPr>
       </w:pPr>
-      <w:hyperlink w:anchor="_Toc135650796" w:history="1">
+      <w:hyperlink w:anchor="_Toc135850570" w:history="1">
         <w:r>
           <w:rPr>
             <w:rStyle w:val="Hipervnculo"/>
@@ -10018,7 +10064,7 @@
             <w:noProof/>
             <w:webHidden/>
           </w:rPr>
-          <w:instrText xml:space="preserve"> PAGEREF _Toc135650796 \h </w:instrText>
+          <w:instrText xml:space="preserve"> PAGEREF _Toc135850570 \h </w:instrText>
         </w:r>
         <w:r>
           <w:rPr>
@@ -10038,7 +10084,7 @@
             <w:noProof/>
             <w:webHidden/>
           </w:rPr>
-          <w:t>20</w:t>
+          <w:t>19</w:t>
         </w:r>
         <w:r>
           <w:rPr>
@@ -10059,12 +10105,14 @@
           <w:rFonts w:eastAsiaTheme="minorEastAsia" w:cstheme="minorBidi"/>
           <w:caps w:val="0"/>
           <w:noProof/>
+          <w:kern w:val="2"/>
           <w:sz w:val="22"/>
           <w:szCs w:val="22"/>
           <w:lang w:eastAsia="es-ES"/>
+          <w14:ligatures w14:val="standardContextual"/>
         </w:rPr>
       </w:pPr>
-      <w:hyperlink w:anchor="_Toc135650797" w:history="1">
+      <w:hyperlink w:anchor="_Toc135850571" w:history="1">
         <w:r>
           <w:rPr>
             <w:rStyle w:val="Hipervnculo"/>
@@ -10091,7 +10139,7 @@
             <w:noProof/>
             <w:webHidden/>
           </w:rPr>
-          <w:instrText xml:space="preserve"> PAGEREF _Toc135650797 \h </w:instrText>
+          <w:instrText xml:space="preserve"> PAGEREF _Toc135850571 \h </w:instrText>
         </w:r>
         <w:r>
           <w:rPr>
@@ -10111,7 +10159,7 @@
             <w:noProof/>
             <w:webHidden/>
           </w:rPr>
-          <w:t>20</w:t>
+          <w:t>19</w:t>
         </w:r>
         <w:r>
           <w:rPr>
@@ -10132,12 +10180,14 @@
           <w:rFonts w:eastAsiaTheme="minorEastAsia" w:cstheme="minorBidi"/>
           <w:caps w:val="0"/>
           <w:noProof/>
+          <w:kern w:val="2"/>
           <w:sz w:val="22"/>
           <w:szCs w:val="22"/>
           <w:lang w:eastAsia="es-ES"/>
+          <w14:ligatures w14:val="standardContextual"/>
         </w:rPr>
       </w:pPr>
-      <w:hyperlink w:anchor="_Toc135650798" w:history="1">
+      <w:hyperlink w:anchor="_Toc135850572" w:history="1">
         <w:r>
           <w:rPr>
             <w:rStyle w:val="Hipervnculo"/>
@@ -10164,7 +10214,7 @@
             <w:noProof/>
             <w:webHidden/>
           </w:rPr>
-          <w:instrText xml:space="preserve"> PAGEREF _Toc135650798 \h </w:instrText>
+          <w:instrText xml:space="preserve"> PAGEREF _Toc135850572 \h </w:instrText>
         </w:r>
         <w:r>
           <w:rPr>
@@ -10184,7 +10234,7 @@
             <w:noProof/>
             <w:webHidden/>
           </w:rPr>
-          <w:t>21</w:t>
+          <w:t>20</w:t>
         </w:r>
         <w:r>
           <w:rPr>
@@ -10205,12 +10255,14 @@
           <w:rFonts w:eastAsiaTheme="minorEastAsia" w:cstheme="minorBidi"/>
           <w:caps w:val="0"/>
           <w:noProof/>
+          <w:kern w:val="2"/>
           <w:sz w:val="22"/>
           <w:szCs w:val="22"/>
           <w:lang w:eastAsia="es-ES"/>
+          <w14:ligatures w14:val="standardContextual"/>
         </w:rPr>
       </w:pPr>
-      <w:hyperlink w:anchor="_Toc135650799" w:history="1">
+      <w:hyperlink w:anchor="_Toc135850573" w:history="1">
         <w:r>
           <w:rPr>
             <w:rStyle w:val="Hipervnculo"/>
@@ -10237,7 +10289,7 @@
             <w:noProof/>
             <w:webHidden/>
           </w:rPr>
-          <w:instrText xml:space="preserve"> PAGEREF _Toc135650799 \h </w:instrText>
+          <w:instrText xml:space="preserve"> PAGEREF _Toc135850573 \h </w:instrText>
         </w:r>
         <w:r>
           <w:rPr>
@@ -10257,7 +10309,7 @@
             <w:noProof/>
             <w:webHidden/>
           </w:rPr>
-          <w:t>21</w:t>
+          <w:t>20</w:t>
         </w:r>
         <w:r>
           <w:rPr>
@@ -10278,12 +10330,14 @@
           <w:rFonts w:eastAsiaTheme="minorEastAsia" w:cstheme="minorBidi"/>
           <w:caps w:val="0"/>
           <w:noProof/>
+          <w:kern w:val="2"/>
           <w:sz w:val="22"/>
           <w:szCs w:val="22"/>
           <w:lang w:eastAsia="es-ES"/>
+          <w14:ligatures w14:val="standardContextual"/>
         </w:rPr>
       </w:pPr>
-      <w:hyperlink w:anchor="_Toc135650800" w:history="1">
+      <w:hyperlink w:anchor="_Toc135850574" w:history="1">
         <w:r>
           <w:rPr>
             <w:rStyle w:val="Hipervnculo"/>
@@ -10310,7 +10364,7 @@
             <w:noProof/>
             <w:webHidden/>
           </w:rPr>
-          <w:instrText xml:space="preserve"> PAGEREF _Toc135650800 \h </w:instrText>
+          <w:instrText xml:space="preserve"> PAGEREF _Toc135850574 \h </w:instrText>
         </w:r>
         <w:r>
           <w:rPr>
@@ -10330,7 +10384,7 @@
             <w:noProof/>
             <w:webHidden/>
           </w:rPr>
-          <w:t>21</w:t>
+          <w:t>20</w:t>
         </w:r>
         <w:r>
           <w:rPr>
@@ -10351,12 +10405,14 @@
           <w:rFonts w:eastAsiaTheme="minorEastAsia" w:cstheme="minorBidi"/>
           <w:caps w:val="0"/>
           <w:noProof/>
+          <w:kern w:val="2"/>
           <w:sz w:val="22"/>
           <w:szCs w:val="22"/>
           <w:lang w:eastAsia="es-ES"/>
+          <w14:ligatures w14:val="standardContextual"/>
         </w:rPr>
       </w:pPr>
-      <w:hyperlink w:anchor="_Toc135650801" w:history="1">
+      <w:hyperlink w:anchor="_Toc135850575" w:history="1">
         <w:r>
           <w:rPr>
             <w:rStyle w:val="Hipervnculo"/>
@@ -10383,7 +10439,7 @@
             <w:noProof/>
             <w:webHidden/>
           </w:rPr>
-          <w:instrText xml:space="preserve"> PAGEREF _Toc135650801 \h </w:instrText>
+          <w:instrText xml:space="preserve"> PAGEREF _Toc135850575 \h </w:instrText>
         </w:r>
         <w:r>
           <w:rPr>
@@ -10403,7 +10459,7 @@
             <w:noProof/>
             <w:webHidden/>
           </w:rPr>
-          <w:t>22</w:t>
+          <w:t>21</w:t>
         </w:r>
         <w:r>
           <w:rPr>
@@ -10424,12 +10480,14 @@
           <w:rFonts w:eastAsiaTheme="minorEastAsia" w:cstheme="minorBidi"/>
           <w:caps w:val="0"/>
           <w:noProof/>
+          <w:kern w:val="2"/>
           <w:sz w:val="22"/>
           <w:szCs w:val="22"/>
           <w:lang w:eastAsia="es-ES"/>
+          <w14:ligatures w14:val="standardContextual"/>
         </w:rPr>
       </w:pPr>
-      <w:hyperlink w:anchor="_Toc135650802" w:history="1">
+      <w:hyperlink w:anchor="_Toc135850576" w:history="1">
         <w:r>
           <w:rPr>
             <w:rStyle w:val="Hipervnculo"/>
@@ -10456,7 +10514,7 @@
             <w:noProof/>
             <w:webHidden/>
           </w:rPr>
-          <w:instrText xml:space="preserve"> PAGEREF _Toc135650802 \h </w:instrText>
+          <w:instrText xml:space="preserve"> PAGEREF _Toc135850576 \h </w:instrText>
         </w:r>
         <w:r>
           <w:rPr>
@@ -10476,7 +10534,7 @@
             <w:noProof/>
             <w:webHidden/>
           </w:rPr>
-          <w:t>22</w:t>
+          <w:t>21</w:t>
         </w:r>
         <w:r>
           <w:rPr>
@@ -10497,12 +10555,14 @@
           <w:rFonts w:eastAsiaTheme="minorEastAsia" w:cstheme="minorBidi"/>
           <w:caps w:val="0"/>
           <w:noProof/>
+          <w:kern w:val="2"/>
           <w:sz w:val="22"/>
           <w:szCs w:val="22"/>
           <w:lang w:eastAsia="es-ES"/>
+          <w14:ligatures w14:val="standardContextual"/>
         </w:rPr>
       </w:pPr>
-      <w:hyperlink w:anchor="_Toc135650803" w:history="1">
+      <w:hyperlink w:anchor="_Toc135850577" w:history="1">
         <w:r>
           <w:rPr>
             <w:rStyle w:val="Hipervnculo"/>
@@ -10529,7 +10589,7 @@
             <w:noProof/>
             <w:webHidden/>
           </w:rPr>
-          <w:instrText xml:space="preserve"> PAGEREF _Toc135650803 \h </w:instrText>
+          <w:instrText xml:space="preserve"> PAGEREF _Toc135850577 \h </w:instrText>
         </w:r>
         <w:r>
           <w:rPr>
@@ -10549,7 +10609,7 @@
             <w:noProof/>
             <w:webHidden/>
           </w:rPr>
-          <w:t>23</w:t>
+          <w:t>22</w:t>
         </w:r>
         <w:r>
           <w:rPr>
@@ -10570,12 +10630,14 @@
           <w:rFonts w:eastAsiaTheme="minorEastAsia" w:cstheme="minorBidi"/>
           <w:caps w:val="0"/>
           <w:noProof/>
+          <w:kern w:val="2"/>
           <w:sz w:val="22"/>
           <w:szCs w:val="22"/>
           <w:lang w:eastAsia="es-ES"/>
+          <w14:ligatures w14:val="standardContextual"/>
         </w:rPr>
       </w:pPr>
-      <w:hyperlink w:anchor="_Toc135650804" w:history="1">
+      <w:hyperlink w:anchor="_Toc135850578" w:history="1">
         <w:r>
           <w:rPr>
             <w:rStyle w:val="Hipervnculo"/>
@@ -10602,7 +10664,7 @@
             <w:noProof/>
             <w:webHidden/>
           </w:rPr>
-          <w:instrText xml:space="preserve"> PAGEREF _Toc135650804 \h </w:instrText>
+          <w:instrText xml:space="preserve"> PAGEREF _Toc135850578 \h </w:instrText>
         </w:r>
         <w:r>
           <w:rPr>
@@ -10622,7 +10684,7 @@
             <w:noProof/>
             <w:webHidden/>
           </w:rPr>
-          <w:t>23</w:t>
+          <w:t>22</w:t>
         </w:r>
         <w:r>
           <w:rPr>
@@ -10643,12 +10705,14 @@
           <w:rFonts w:eastAsiaTheme="minorEastAsia" w:cstheme="minorBidi"/>
           <w:caps w:val="0"/>
           <w:noProof/>
+          <w:kern w:val="2"/>
           <w:sz w:val="22"/>
           <w:szCs w:val="22"/>
           <w:lang w:eastAsia="es-ES"/>
+          <w14:ligatures w14:val="standardContextual"/>
         </w:rPr>
       </w:pPr>
-      <w:hyperlink w:anchor="_Toc135650805" w:history="1">
+      <w:hyperlink w:anchor="_Toc135850579" w:history="1">
         <w:r>
           <w:rPr>
             <w:rStyle w:val="Hipervnculo"/>
@@ -10675,7 +10739,7 @@
             <w:noProof/>
             <w:webHidden/>
           </w:rPr>
-          <w:instrText xml:space="preserve"> PAGEREF _Toc135650805 \h </w:instrText>
+          <w:instrText xml:space="preserve"> PAGEREF _Toc135850579 \h </w:instrText>
         </w:r>
         <w:r>
           <w:rPr>
@@ -10695,7 +10759,7 @@
             <w:noProof/>
             <w:webHidden/>
           </w:rPr>
-          <w:t>24</w:t>
+          <w:t>23</w:t>
         </w:r>
         <w:r>
           <w:rPr>
@@ -10716,12 +10780,14 @@
           <w:rFonts w:eastAsiaTheme="minorEastAsia" w:cstheme="minorBidi"/>
           <w:caps w:val="0"/>
           <w:noProof/>
+          <w:kern w:val="2"/>
           <w:sz w:val="22"/>
           <w:szCs w:val="22"/>
           <w:lang w:eastAsia="es-ES"/>
+          <w14:ligatures w14:val="standardContextual"/>
         </w:rPr>
       </w:pPr>
-      <w:hyperlink w:anchor="_Toc135650806" w:history="1">
+      <w:hyperlink w:anchor="_Toc135850580" w:history="1">
         <w:r>
           <w:rPr>
             <w:rStyle w:val="Hipervnculo"/>
@@ -10748,7 +10814,7 @@
             <w:noProof/>
             <w:webHidden/>
           </w:rPr>
-          <w:instrText xml:space="preserve"> PAGEREF _Toc135650806 \h </w:instrText>
+          <w:instrText xml:space="preserve"> PAGEREF _Toc135850580 \h </w:instrText>
         </w:r>
         <w:r>
           <w:rPr>
@@ -10768,7 +10834,7 @@
             <w:noProof/>
             <w:webHidden/>
           </w:rPr>
-          <w:t>24</w:t>
+          <w:t>23</w:t>
         </w:r>
         <w:r>
           <w:rPr>
@@ -10789,12 +10855,14 @@
           <w:rFonts w:eastAsiaTheme="minorEastAsia" w:cstheme="minorBidi"/>
           <w:caps w:val="0"/>
           <w:noProof/>
+          <w:kern w:val="2"/>
           <w:sz w:val="22"/>
           <w:szCs w:val="22"/>
           <w:lang w:eastAsia="es-ES"/>
+          <w14:ligatures w14:val="standardContextual"/>
         </w:rPr>
       </w:pPr>
-      <w:hyperlink w:anchor="_Toc135650807" w:history="1">
+      <w:hyperlink w:anchor="_Toc135850581" w:history="1">
         <w:r>
           <w:rPr>
             <w:rStyle w:val="Hipervnculo"/>
@@ -10821,7 +10889,7 @@
             <w:noProof/>
             <w:webHidden/>
           </w:rPr>
-          <w:instrText xml:space="preserve"> PAGEREF _Toc135650807 \h </w:instrText>
+          <w:instrText xml:space="preserve"> PAGEREF _Toc135850581 \h </w:instrText>
         </w:r>
         <w:r>
           <w:rPr>
@@ -10841,7 +10909,7 @@
             <w:noProof/>
             <w:webHidden/>
           </w:rPr>
-          <w:t>24</w:t>
+          <w:t>23</w:t>
         </w:r>
         <w:r>
           <w:rPr>
@@ -10862,12 +10930,14 @@
           <w:rFonts w:eastAsiaTheme="minorEastAsia" w:cstheme="minorBidi"/>
           <w:caps w:val="0"/>
           <w:noProof/>
+          <w:kern w:val="2"/>
           <w:sz w:val="22"/>
           <w:szCs w:val="22"/>
           <w:lang w:eastAsia="es-ES"/>
+          <w14:ligatures w14:val="standardContextual"/>
         </w:rPr>
       </w:pPr>
-      <w:hyperlink w:anchor="_Toc135650808" w:history="1">
+      <w:hyperlink w:anchor="_Toc135850582" w:history="1">
         <w:r>
           <w:rPr>
             <w:rStyle w:val="Hipervnculo"/>
@@ -10894,7 +10964,7 @@
             <w:noProof/>
             <w:webHidden/>
           </w:rPr>
-          <w:instrText xml:space="preserve"> PAGEREF _Toc135650808 \h </w:instrText>
+          <w:instrText xml:space="preserve"> PAGEREF _Toc135850582 \h </w:instrText>
         </w:r>
         <w:r>
           <w:rPr>
@@ -10914,7 +10984,7 @@
             <w:noProof/>
             <w:webHidden/>
           </w:rPr>
-          <w:t>25</w:t>
+          <w:t>24</w:t>
         </w:r>
         <w:r>
           <w:rPr>
@@ -10935,12 +11005,14 @@
           <w:rFonts w:eastAsiaTheme="minorEastAsia" w:cstheme="minorBidi"/>
           <w:caps w:val="0"/>
           <w:noProof/>
+          <w:kern w:val="2"/>
           <w:sz w:val="22"/>
           <w:szCs w:val="22"/>
           <w:lang w:eastAsia="es-ES"/>
+          <w14:ligatures w14:val="standardContextual"/>
         </w:rPr>
       </w:pPr>
-      <w:hyperlink w:anchor="_Toc135650809" w:history="1">
+      <w:hyperlink w:anchor="_Toc135850583" w:history="1">
         <w:r>
           <w:rPr>
             <w:rStyle w:val="Hipervnculo"/>
@@ -10967,7 +11039,7 @@
             <w:noProof/>
             <w:webHidden/>
           </w:rPr>
-          <w:instrText xml:space="preserve"> PAGEREF _Toc135650809 \h </w:instrText>
+          <w:instrText xml:space="preserve"> PAGEREF _Toc135850583 \h </w:instrText>
         </w:r>
         <w:r>
           <w:rPr>
@@ -10987,7 +11059,7 @@
             <w:noProof/>
             <w:webHidden/>
           </w:rPr>
-          <w:t>28</w:t>
+          <w:t>27</w:t>
         </w:r>
         <w:r>
           <w:rPr>
@@ -11130,7 +11202,7 @@
         <w:keepNext/>
       </w:pPr>
       <w:bookmarkStart w:id="7" w:name="_Toc132020462"/>
-      <w:bookmarkStart w:id="8" w:name="_Toc135650774"/>
+      <w:bookmarkStart w:id="8" w:name="_Toc135850548"/>
       <w:r>
         <w:t xml:space="preserve">Tabla </w:t>
       </w:r>
@@ -11693,9 +11765,7 @@
         </w:rPr>
         <w:t>Acrónimos</w:t>
       </w:r>
-      <w:bookmarkStart w:id="10" w:name="_GoBack"/>
       <w:bookmarkEnd w:id="9"/>
-      <w:bookmarkEnd w:id="10"/>
     </w:p>
     <w:p>
       <w:pPr>
@@ -11705,7 +11775,7 @@
           <w:color w:val="808080" w:themeColor="background1" w:themeShade="80"/>
         </w:rPr>
       </w:pPr>
-      <w:bookmarkStart w:id="11" w:name="_Toc135650775"/>
+      <w:bookmarkStart w:id="10" w:name="_Toc135850549"/>
       <w:r>
         <w:t xml:space="preserve">Tabla </w:t>
       </w:r>
@@ -11720,7 +11790,7 @@
       <w:r>
         <w:t>. Acrónimos</w:t>
       </w:r>
-      <w:bookmarkEnd w:id="11"/>
+      <w:bookmarkEnd w:id="10"/>
     </w:p>
     <w:tbl>
       <w:tblPr>
@@ -12024,14 +12094,14 @@
           <w:rFonts w:cs="Arial"/>
         </w:rPr>
       </w:pPr>
-      <w:bookmarkStart w:id="12" w:name="_Toc135650877"/>
+      <w:bookmarkStart w:id="11" w:name="_Toc135650877"/>
       <w:r>
         <w:rPr>
           <w:rFonts w:cs="Arial"/>
         </w:rPr>
         <w:t>Introducción</w:t>
       </w:r>
-      <w:bookmarkEnd w:id="12"/>
+      <w:bookmarkEnd w:id="11"/>
     </w:p>
     <w:p>
       <w:r>
@@ -12089,14 +12159,14 @@
       <w:r>
         <w:t xml:space="preserve">    </w:t>
       </w:r>
-      <w:bookmarkStart w:id="13" w:name="_Toc135650878"/>
+      <w:bookmarkStart w:id="12" w:name="_Toc135650878"/>
       <w:r>
         <w:t xml:space="preserve">4.1.  </w:t>
       </w:r>
       <w:r>
         <w:t>Resumen general del proyecto</w:t>
       </w:r>
-      <w:bookmarkEnd w:id="13"/>
+      <w:bookmarkEnd w:id="12"/>
     </w:p>
     <w:p>
       <w:r>
@@ -12111,11 +12181,11 @@
           <w:numId w:val="2"/>
         </w:numPr>
       </w:pPr>
-      <w:bookmarkStart w:id="14" w:name="_Toc135650879"/>
+      <w:bookmarkStart w:id="13" w:name="_Toc135650879"/>
       <w:r>
         <w:t>Para quien es el proyecto</w:t>
       </w:r>
-      <w:bookmarkEnd w:id="14"/>
+      <w:bookmarkEnd w:id="13"/>
     </w:p>
     <w:p>
       <w:r>
@@ -12130,11 +12200,11 @@
           <w:numId w:val="2"/>
         </w:numPr>
       </w:pPr>
-      <w:bookmarkStart w:id="15" w:name="_Toc135650880"/>
+      <w:bookmarkStart w:id="14" w:name="_Toc135650880"/>
       <w:r>
         <w:t>Por qué se hace el proyecto</w:t>
       </w:r>
-      <w:bookmarkEnd w:id="15"/>
+      <w:bookmarkEnd w:id="14"/>
     </w:p>
     <w:p>
       <w:r>
@@ -12149,11 +12219,11 @@
           <w:numId w:val="2"/>
         </w:numPr>
       </w:pPr>
-      <w:bookmarkStart w:id="16" w:name="_Toc135650881"/>
+      <w:bookmarkStart w:id="15" w:name="_Toc135650881"/>
       <w:r>
         <w:t>Cómo surgió la idea</w:t>
       </w:r>
-      <w:bookmarkEnd w:id="16"/>
+      <w:bookmarkEnd w:id="15"/>
       <w:r>
         <w:t xml:space="preserve"> </w:t>
       </w:r>
@@ -12188,11 +12258,11 @@
           <w:numId w:val="2"/>
         </w:numPr>
       </w:pPr>
-      <w:bookmarkStart w:id="17" w:name="_Toc135650882"/>
+      <w:bookmarkStart w:id="16" w:name="_Toc135650882"/>
       <w:r>
         <w:t>Cuál es la finalidad</w:t>
       </w:r>
-      <w:bookmarkEnd w:id="17"/>
+      <w:bookmarkEnd w:id="16"/>
     </w:p>
     <w:p>
       <w:r>
@@ -12241,7 +12311,7 @@
           <w:rFonts w:cs="Arial"/>
         </w:rPr>
       </w:pPr>
-      <w:bookmarkStart w:id="18" w:name="_Toc135650883"/>
+      <w:bookmarkStart w:id="17" w:name="_Toc135650883"/>
       <w:r>
         <w:rPr>
           <w:rFonts w:cs="Arial"/>
@@ -12254,7 +12324,7 @@
         </w:rPr>
         <w:t xml:space="preserve"> del proyecto</w:t>
       </w:r>
-      <w:bookmarkEnd w:id="18"/>
+      <w:bookmarkEnd w:id="17"/>
     </w:p>
     <w:p>
       <w:pPr>
@@ -12269,7 +12339,7 @@
           <w:rFonts w:cs="Arial"/>
         </w:rPr>
       </w:pPr>
-      <w:bookmarkStart w:id="19" w:name="_Toc135650884"/>
+      <w:bookmarkStart w:id="18" w:name="_Toc135650884"/>
       <w:r>
         <w:rPr>
           <w:rFonts w:cs="Arial"/>
@@ -12282,7 +12352,7 @@
         </w:rPr>
         <w:t>general del proyecto</w:t>
       </w:r>
-      <w:bookmarkEnd w:id="19"/>
+      <w:bookmarkEnd w:id="18"/>
     </w:p>
     <w:p>
       <w:pPr>
@@ -12317,21 +12387,21 @@
           <w:rFonts w:cs="Arial"/>
         </w:rPr>
       </w:pPr>
-      <w:bookmarkStart w:id="20" w:name="_Toc135650885"/>
+      <w:bookmarkStart w:id="19" w:name="_Toc135650885"/>
       <w:r>
         <w:rPr>
           <w:rFonts w:cs="Arial"/>
         </w:rPr>
         <w:t>Objetivos específicos</w:t>
       </w:r>
-      <w:bookmarkEnd w:id="20"/>
+      <w:bookmarkEnd w:id="19"/>
     </w:p>
     <w:p>
       <w:pPr>
         <w:pStyle w:val="Descripcin"/>
         <w:keepNext/>
       </w:pPr>
-      <w:bookmarkStart w:id="21" w:name="_Toc135650776"/>
+      <w:bookmarkStart w:id="20" w:name="_Toc135850550"/>
       <w:r>
         <w:t xml:space="preserve">Tabla </w:t>
       </w:r>
@@ -12346,7 +12416,7 @@
       <w:r>
         <w:t>. Objetivos Específicos</w:t>
       </w:r>
-      <w:bookmarkEnd w:id="21"/>
+      <w:bookmarkEnd w:id="20"/>
     </w:p>
     <w:tbl>
       <w:tblPr>
@@ -13290,14 +13360,14 @@
           <w:rFonts w:cs="Arial"/>
         </w:rPr>
       </w:pPr>
-      <w:bookmarkStart w:id="22" w:name="_Toc135650886"/>
+      <w:bookmarkStart w:id="21" w:name="_Toc135650886"/>
       <w:r>
         <w:rPr>
           <w:rFonts w:cs="Arial"/>
         </w:rPr>
         <w:t>Análisis y Diseño</w:t>
       </w:r>
-      <w:bookmarkEnd w:id="22"/>
+      <w:bookmarkEnd w:id="21"/>
     </w:p>
     <w:p>
       <w:pPr>
@@ -13756,21 +13826,21 @@
           <w:rFonts w:cs="Arial"/>
         </w:rPr>
       </w:pPr>
-      <w:bookmarkStart w:id="23" w:name="_Toc135650887"/>
+      <w:bookmarkStart w:id="22" w:name="_Toc135650887"/>
       <w:r>
         <w:rPr>
           <w:rFonts w:cs="Arial"/>
         </w:rPr>
         <w:t>Requisitos funcionales</w:t>
       </w:r>
-      <w:bookmarkEnd w:id="23"/>
+      <w:bookmarkEnd w:id="22"/>
     </w:p>
     <w:p>
       <w:pPr>
         <w:pStyle w:val="Descripcin"/>
         <w:keepNext/>
       </w:pPr>
-      <w:bookmarkStart w:id="24" w:name="_Toc135650777"/>
+      <w:bookmarkStart w:id="23" w:name="_Toc135850551"/>
       <w:r>
         <w:t xml:space="preserve">Tabla </w:t>
       </w:r>
@@ -13785,7 +13855,7 @@
       <w:r>
         <w:t>. RF.01</w:t>
       </w:r>
-      <w:bookmarkEnd w:id="24"/>
+      <w:bookmarkEnd w:id="23"/>
     </w:p>
     <w:tbl>
       <w:tblPr>
@@ -14355,34 +14425,10 @@
     </w:p>
     <w:p>
       <w:pPr>
-        <w:spacing w:before="120" w:after="120" w:line="360" w:lineRule="auto"/>
-        <w:rPr>
-          <w:color w:val="FF0000"/>
-        </w:rPr>
-      </w:pPr>
-    </w:p>
-    <w:p>
-      <w:pPr>
-        <w:spacing w:before="120" w:after="120" w:line="360" w:lineRule="auto"/>
-        <w:rPr>
-          <w:color w:val="FF0000"/>
-        </w:rPr>
-      </w:pPr>
-    </w:p>
-    <w:p>
-      <w:pPr>
-        <w:spacing w:before="120" w:after="120" w:line="360" w:lineRule="auto"/>
-        <w:rPr>
-          <w:color w:val="FF0000"/>
-        </w:rPr>
-      </w:pPr>
-    </w:p>
-    <w:p>
-      <w:pPr>
         <w:pStyle w:val="Descripcin"/>
         <w:keepNext/>
       </w:pPr>
-      <w:bookmarkStart w:id="25" w:name="_Toc135650778"/>
+      <w:bookmarkStart w:id="24" w:name="_Toc135850552"/>
       <w:r>
         <w:t xml:space="preserve">Tabla </w:t>
       </w:r>
@@ -14397,7 +14443,7 @@
       <w:r>
         <w:t>. RF.02</w:t>
       </w:r>
-      <w:bookmarkEnd w:id="25"/>
+      <w:bookmarkEnd w:id="24"/>
     </w:p>
     <w:tbl>
       <w:tblPr>
@@ -14908,9 +14954,8 @@
         <w:pStyle w:val="Descripcin"/>
         <w:keepNext/>
       </w:pPr>
-      <w:bookmarkStart w:id="26" w:name="_Toc135650779"/>
-      <w:r>
-        <w:lastRenderedPageBreak/>
+      <w:bookmarkStart w:id="25" w:name="_Toc135850553"/>
+      <w:r>
         <w:t xml:space="preserve">Tabla </w:t>
       </w:r>
       <w:fldSimple w:instr=" SEQ Tabla \* ARABIC ">
@@ -14924,7 +14969,7 @@
       <w:r>
         <w:t>. RF.03</w:t>
       </w:r>
-      <w:bookmarkEnd w:id="26"/>
+      <w:bookmarkEnd w:id="25"/>
     </w:p>
     <w:tbl>
       <w:tblPr>
@@ -15084,6 +15129,7 @@
                 <w:szCs w:val="24"/>
                 <w:lang w:eastAsia="es-ES"/>
               </w:rPr>
+              <w:lastRenderedPageBreak/>
               <w:t>Nombre</w:t>
             </w:r>
             <w:r>
@@ -15426,7 +15472,7 @@
         <w:pStyle w:val="Descripcin"/>
         <w:keepNext/>
       </w:pPr>
-      <w:bookmarkStart w:id="27" w:name="_Toc135650780"/>
+      <w:bookmarkStart w:id="26" w:name="_Toc135850554"/>
       <w:r>
         <w:t xml:space="preserve">Tabla </w:t>
       </w:r>
@@ -15441,7 +15487,7 @@
       <w:r>
         <w:t>. RF.04</w:t>
       </w:r>
-      <w:bookmarkEnd w:id="27"/>
+      <w:bookmarkEnd w:id="26"/>
     </w:p>
     <w:tbl>
       <w:tblPr>
@@ -15943,7 +15989,7 @@
         <w:pStyle w:val="Descripcin"/>
         <w:keepNext/>
       </w:pPr>
-      <w:bookmarkStart w:id="28" w:name="_Toc135650781"/>
+      <w:bookmarkStart w:id="27" w:name="_Toc135850555"/>
       <w:r>
         <w:t xml:space="preserve">Tabla </w:t>
       </w:r>
@@ -15958,7 +16004,7 @@
       <w:r>
         <w:t>. RF.05</w:t>
       </w:r>
-      <w:bookmarkEnd w:id="28"/>
+      <w:bookmarkEnd w:id="27"/>
     </w:p>
     <w:tbl>
       <w:tblPr>
@@ -16451,8 +16497,9 @@
         <w:pStyle w:val="Descripcin"/>
         <w:keepNext/>
       </w:pPr>
-      <w:bookmarkStart w:id="29" w:name="_Toc135650782"/>
-      <w:r>
+      <w:bookmarkStart w:id="28" w:name="_Toc135850556"/>
+      <w:r>
+        <w:lastRenderedPageBreak/>
         <w:t xml:space="preserve">Tabla </w:t>
       </w:r>
       <w:fldSimple w:instr=" SEQ Tabla \* ARABIC ">
@@ -16466,7 +16513,7 @@
       <w:r>
         <w:t>. RF.06</w:t>
       </w:r>
-      <w:bookmarkEnd w:id="29"/>
+      <w:bookmarkEnd w:id="28"/>
     </w:p>
     <w:tbl>
       <w:tblPr>
@@ -16977,7 +17024,7 @@
         <w:pStyle w:val="Descripcin"/>
         <w:keepNext/>
       </w:pPr>
-      <w:bookmarkStart w:id="30" w:name="_Toc135650783"/>
+      <w:bookmarkStart w:id="29" w:name="_Toc135850557"/>
       <w:r>
         <w:t xml:space="preserve">Tabla </w:t>
       </w:r>
@@ -16992,7 +17039,7 @@
       <w:r>
         <w:t>. RF.07</w:t>
       </w:r>
-      <w:bookmarkEnd w:id="30"/>
+      <w:bookmarkEnd w:id="29"/>
     </w:p>
     <w:tbl>
       <w:tblPr>
@@ -17542,7 +17589,7 @@
         <w:pStyle w:val="Descripcin"/>
         <w:keepNext/>
       </w:pPr>
-      <w:bookmarkStart w:id="31" w:name="_Toc135650784"/>
+      <w:bookmarkStart w:id="30" w:name="_Toc135850558"/>
       <w:r>
         <w:lastRenderedPageBreak/>
         <w:t xml:space="preserve">Tabla </w:t>
@@ -17558,7 +17605,7 @@
       <w:r>
         <w:t>. RF.08</w:t>
       </w:r>
-      <w:bookmarkEnd w:id="31"/>
+      <w:bookmarkEnd w:id="30"/>
     </w:p>
     <w:tbl>
       <w:tblPr>
@@ -18059,14 +18106,14 @@
           <w:rFonts w:cs="Arial"/>
         </w:rPr>
       </w:pPr>
-      <w:bookmarkStart w:id="32" w:name="_Toc135650888"/>
+      <w:bookmarkStart w:id="31" w:name="_Toc135650888"/>
       <w:r>
         <w:rPr>
           <w:rFonts w:cs="Arial"/>
         </w:rPr>
         <w:t>Casos de uso</w:t>
       </w:r>
-      <w:bookmarkEnd w:id="32"/>
+      <w:bookmarkEnd w:id="31"/>
     </w:p>
     <w:p>
       <w:pPr>
@@ -18076,34 +18123,34 @@
           <w:numId w:val="2"/>
         </w:numPr>
       </w:pPr>
-      <w:bookmarkStart w:id="33" w:name="_Toc54123947"/>
-      <w:bookmarkStart w:id="34" w:name="_Toc135650889"/>
+      <w:bookmarkStart w:id="32" w:name="_Toc54123947"/>
+      <w:bookmarkStart w:id="33" w:name="_Toc135650889"/>
       <w:r>
         <w:t>Mediante tablas</w:t>
       </w:r>
+      <w:bookmarkEnd w:id="32"/>
       <w:bookmarkEnd w:id="33"/>
+    </w:p>
+    <w:p>
+      <w:pPr>
+        <w:pStyle w:val="Descripcin"/>
+      </w:pPr>
+      <w:bookmarkStart w:id="34" w:name="_Toc135850559"/>
+      <w:r>
+        <w:t xml:space="preserve">Tabla </w:t>
+      </w:r>
+      <w:fldSimple w:instr=" SEQ Tabla \* ARABIC ">
+        <w:r>
+          <w:rPr>
+            <w:noProof/>
+          </w:rPr>
+          <w:t>12</w:t>
+        </w:r>
+      </w:fldSimple>
+      <w:r>
+        <w:t>. Casos de uso mediante Tablas</w:t>
+      </w:r>
       <w:bookmarkEnd w:id="34"/>
-    </w:p>
-    <w:p>
-      <w:pPr>
-        <w:pStyle w:val="Descripcin"/>
-      </w:pPr>
-      <w:bookmarkStart w:id="35" w:name="_Toc135650785"/>
-      <w:r>
-        <w:t xml:space="preserve">Tabla </w:t>
-      </w:r>
-      <w:fldSimple w:instr=" SEQ Tabla \* ARABIC ">
-        <w:r>
-          <w:rPr>
-            <w:noProof/>
-          </w:rPr>
-          <w:t>12</w:t>
-        </w:r>
-      </w:fldSimple>
-      <w:r>
-        <w:t>. Casos de uso mediante Tablas</w:t>
-      </w:r>
-      <w:bookmarkEnd w:id="35"/>
     </w:p>
     <w:tbl>
       <w:tblPr>
@@ -18973,14 +19020,14 @@
           <w:numId w:val="2"/>
         </w:numPr>
       </w:pPr>
-      <w:bookmarkStart w:id="36" w:name="_Toc135650890"/>
+      <w:bookmarkStart w:id="35" w:name="_Toc135650890"/>
       <w:r>
         <w:t xml:space="preserve">Mediante </w:t>
       </w:r>
       <w:r>
         <w:t>diagramas</w:t>
       </w:r>
-      <w:bookmarkEnd w:id="36"/>
+      <w:bookmarkEnd w:id="35"/>
     </w:p>
     <w:p>
       <w:pPr>
@@ -19035,7 +19082,7 @@
         <w:pStyle w:val="Descripcin"/>
         <w:jc w:val="center"/>
       </w:pPr>
-      <w:bookmarkStart w:id="37" w:name="_Toc135650742"/>
+      <w:bookmarkStart w:id="36" w:name="_Toc135650742"/>
       <w:r>
         <w:t xml:space="preserve">Ilustración </w:t>
       </w:r>
@@ -19050,7 +19097,7 @@
       <w:r>
         <w:t>. Diagrama UML</w:t>
       </w:r>
-      <w:bookmarkEnd w:id="37"/>
+      <w:bookmarkEnd w:id="36"/>
     </w:p>
     <w:p>
       <w:pPr>
@@ -19065,14 +19112,14 @@
           <w:rFonts w:cs="Arial"/>
         </w:rPr>
       </w:pPr>
-      <w:bookmarkStart w:id="38" w:name="_Toc135650891"/>
+      <w:bookmarkStart w:id="37" w:name="_Toc135650891"/>
       <w:r>
         <w:rPr>
           <w:rFonts w:cs="Arial"/>
         </w:rPr>
         <w:t>Modelo de datos</w:t>
       </w:r>
-      <w:bookmarkEnd w:id="38"/>
+      <w:bookmarkEnd w:id="37"/>
       <w:r>
         <w:rPr>
           <w:rFonts w:cs="Arial"/>
@@ -19084,14 +19131,14 @@
       <w:pPr>
         <w:pStyle w:val="Ttulo3"/>
       </w:pPr>
-      <w:bookmarkStart w:id="39" w:name="_Toc135650892"/>
+      <w:bookmarkStart w:id="38" w:name="_Toc135650892"/>
       <w:r>
         <w:t xml:space="preserve">6.3.1. </w:t>
       </w:r>
       <w:r>
         <w:t>Diagrama E/R</w:t>
       </w:r>
-      <w:bookmarkEnd w:id="39"/>
+      <w:bookmarkEnd w:id="38"/>
     </w:p>
     <w:p>
       <w:pPr>
@@ -19157,7 +19204,7 @@
         <w:pStyle w:val="Descripcin"/>
         <w:jc w:val="center"/>
       </w:pPr>
-      <w:bookmarkStart w:id="40" w:name="_Toc135650743"/>
+      <w:bookmarkStart w:id="39" w:name="_Toc135650743"/>
       <w:r>
         <w:t xml:space="preserve">Ilustración </w:t>
       </w:r>
@@ -19172,7 +19219,7 @@
       <w:r>
         <w:t>. Diagrama E/R</w:t>
       </w:r>
-      <w:bookmarkEnd w:id="40"/>
+      <w:bookmarkEnd w:id="39"/>
     </w:p>
     <w:p/>
     <w:p/>
@@ -19180,7 +19227,7 @@
       <w:pPr>
         <w:pStyle w:val="Ttulo3"/>
       </w:pPr>
-      <w:bookmarkStart w:id="41" w:name="_Toc135650893"/>
+      <w:bookmarkStart w:id="40" w:name="_Toc135650893"/>
       <w:r>
         <w:t>6.3.2</w:t>
       </w:r>
@@ -19190,7 +19237,7 @@
       <w:r>
         <w:t>Modelo Relacional</w:t>
       </w:r>
-      <w:bookmarkEnd w:id="41"/>
+      <w:bookmarkEnd w:id="40"/>
     </w:p>
     <w:p>
       <w:pPr>
@@ -19243,7 +19290,7 @@
         <w:pStyle w:val="Descripcin"/>
         <w:jc w:val="center"/>
       </w:pPr>
-      <w:bookmarkStart w:id="42" w:name="_Toc135650744"/>
+      <w:bookmarkStart w:id="41" w:name="_Toc135650744"/>
       <w:r>
         <w:t xml:space="preserve">Ilustración </w:t>
       </w:r>
@@ -19258,7 +19305,7 @@
       <w:r>
         <w:t>. Modelo Relacional</w:t>
       </w:r>
-      <w:bookmarkEnd w:id="42"/>
+      <w:bookmarkEnd w:id="41"/>
     </w:p>
     <w:p/>
     <w:p>
@@ -19289,21 +19336,21 @@
           <w:rFonts w:cs="Arial"/>
         </w:rPr>
       </w:pPr>
-      <w:bookmarkStart w:id="43" w:name="_Toc135650894"/>
+      <w:bookmarkStart w:id="42" w:name="_Toc135650894"/>
       <w:r>
         <w:rPr>
           <w:rFonts w:cs="Arial"/>
         </w:rPr>
         <w:t>Pruebas</w:t>
       </w:r>
-      <w:bookmarkEnd w:id="43"/>
+      <w:bookmarkEnd w:id="42"/>
     </w:p>
     <w:p>
       <w:pPr>
         <w:pStyle w:val="Descripcin"/>
         <w:keepNext/>
       </w:pPr>
-      <w:bookmarkStart w:id="44" w:name="_Toc135650786"/>
+      <w:bookmarkStart w:id="43" w:name="_Toc135850560"/>
       <w:r>
         <w:t xml:space="preserve">Tabla </w:t>
       </w:r>
@@ -19318,7 +19365,7 @@
       <w:r>
         <w:t>. PU.01</w:t>
       </w:r>
-      <w:bookmarkEnd w:id="44"/>
+      <w:bookmarkEnd w:id="43"/>
     </w:p>
     <w:tbl>
       <w:tblPr>
@@ -19583,7 +19630,7 @@
         <w:pStyle w:val="Descripcin"/>
         <w:keepNext/>
       </w:pPr>
-      <w:bookmarkStart w:id="45" w:name="_Toc135650787"/>
+      <w:bookmarkStart w:id="44" w:name="_Toc135850561"/>
       <w:r>
         <w:t xml:space="preserve">Tabla </w:t>
       </w:r>
@@ -19598,7 +19645,7 @@
       <w:r>
         <w:t>. PU.02</w:t>
       </w:r>
-      <w:bookmarkEnd w:id="45"/>
+      <w:bookmarkEnd w:id="44"/>
     </w:p>
     <w:tbl>
       <w:tblPr>
@@ -19867,7 +19914,7 @@
         <w:pStyle w:val="Descripcin"/>
         <w:keepNext/>
       </w:pPr>
-      <w:bookmarkStart w:id="46" w:name="_Toc135650788"/>
+      <w:bookmarkStart w:id="45" w:name="_Toc135850562"/>
       <w:r>
         <w:t xml:space="preserve">Tabla </w:t>
       </w:r>
@@ -19882,7 +19929,7 @@
       <w:r>
         <w:t>. PU.03</w:t>
       </w:r>
-      <w:bookmarkEnd w:id="46"/>
+      <w:bookmarkEnd w:id="45"/>
     </w:p>
     <w:tbl>
       <w:tblPr>
@@ -20160,7 +20207,7 @@
         <w:pStyle w:val="Descripcin"/>
         <w:keepNext/>
       </w:pPr>
-      <w:bookmarkStart w:id="47" w:name="_Toc135650789"/>
+      <w:bookmarkStart w:id="46" w:name="_Toc135850563"/>
       <w:r>
         <w:t xml:space="preserve">Tabla </w:t>
       </w:r>
@@ -20175,7 +20222,7 @@
       <w:r>
         <w:t>. PU.04</w:t>
       </w:r>
-      <w:bookmarkEnd w:id="47"/>
+      <w:bookmarkEnd w:id="46"/>
     </w:p>
     <w:tbl>
       <w:tblPr>
@@ -20440,7 +20487,7 @@
         <w:pStyle w:val="Descripcin"/>
         <w:keepNext/>
       </w:pPr>
-      <w:bookmarkStart w:id="48" w:name="_Toc135650790"/>
+      <w:bookmarkStart w:id="47" w:name="_Toc135850564"/>
       <w:r>
         <w:t xml:space="preserve">Tabla </w:t>
       </w:r>
@@ -20455,7 +20502,7 @@
       <w:r>
         <w:t>. PU.05</w:t>
       </w:r>
-      <w:bookmarkEnd w:id="48"/>
+      <w:bookmarkEnd w:id="47"/>
     </w:p>
     <w:tbl>
       <w:tblPr>
@@ -20719,7 +20766,7 @@
         <w:pStyle w:val="Descripcin"/>
         <w:keepNext/>
       </w:pPr>
-      <w:bookmarkStart w:id="49" w:name="_Toc135650791"/>
+      <w:bookmarkStart w:id="48" w:name="_Toc135850565"/>
       <w:r>
         <w:t xml:space="preserve">Tabla </w:t>
       </w:r>
@@ -20734,7 +20781,7 @@
       <w:r>
         <w:t>. PU.06</w:t>
       </w:r>
-      <w:bookmarkEnd w:id="49"/>
+      <w:bookmarkEnd w:id="48"/>
     </w:p>
     <w:tbl>
       <w:tblPr>
@@ -21012,7 +21059,7 @@
         <w:pStyle w:val="Descripcin"/>
         <w:keepNext/>
       </w:pPr>
-      <w:bookmarkStart w:id="50" w:name="_Toc135650792"/>
+      <w:bookmarkStart w:id="49" w:name="_Toc135850566"/>
       <w:r>
         <w:lastRenderedPageBreak/>
         <w:t xml:space="preserve">Tabla </w:t>
@@ -21028,7 +21075,7 @@
       <w:r>
         <w:t>. PU.07</w:t>
       </w:r>
-      <w:bookmarkEnd w:id="50"/>
+      <w:bookmarkEnd w:id="49"/>
     </w:p>
     <w:tbl>
       <w:tblPr>
@@ -21309,7 +21356,7 @@
         <w:pStyle w:val="Descripcin"/>
         <w:keepNext/>
       </w:pPr>
-      <w:bookmarkStart w:id="51" w:name="_Toc135650793"/>
+      <w:bookmarkStart w:id="50" w:name="_Toc135850567"/>
       <w:r>
         <w:t xml:space="preserve">Tabla </w:t>
       </w:r>
@@ -21324,7 +21371,7 @@
       <w:r>
         <w:t>. PU.08</w:t>
       </w:r>
-      <w:bookmarkEnd w:id="51"/>
+      <w:bookmarkEnd w:id="50"/>
     </w:p>
     <w:tbl>
       <w:tblPr>
@@ -21599,7 +21646,7 @@
         <w:pStyle w:val="Descripcin"/>
         <w:keepNext/>
       </w:pPr>
-      <w:bookmarkStart w:id="52" w:name="_Toc135650794"/>
+      <w:bookmarkStart w:id="51" w:name="_Toc135850568"/>
       <w:r>
         <w:t xml:space="preserve">Tabla </w:t>
       </w:r>
@@ -21614,7 +21661,7 @@
       <w:r>
         <w:t>. PU.09</w:t>
       </w:r>
-      <w:bookmarkEnd w:id="52"/>
+      <w:bookmarkEnd w:id="51"/>
     </w:p>
     <w:tbl>
       <w:tblPr>
@@ -21886,7 +21933,7 @@
         <w:pStyle w:val="Descripcin"/>
         <w:keepNext/>
       </w:pPr>
-      <w:bookmarkStart w:id="53" w:name="_Toc135650795"/>
+      <w:bookmarkStart w:id="52" w:name="_Toc135850569"/>
       <w:r>
         <w:t xml:space="preserve">Tabla </w:t>
       </w:r>
@@ -21901,7 +21948,7 @@
       <w:r>
         <w:t>. PU.10</w:t>
       </w:r>
-      <w:bookmarkEnd w:id="53"/>
+      <w:bookmarkEnd w:id="52"/>
     </w:p>
     <w:tbl>
       <w:tblPr>
@@ -22210,7 +22257,7 @@
         <w:pStyle w:val="Descripcin"/>
         <w:keepNext/>
       </w:pPr>
-      <w:bookmarkStart w:id="54" w:name="_Toc135650796"/>
+      <w:bookmarkStart w:id="53" w:name="_Toc135850570"/>
       <w:r>
         <w:t xml:space="preserve">Tabla </w:t>
       </w:r>
@@ -22225,7 +22272,7 @@
       <w:r>
         <w:t>. PU.11</w:t>
       </w:r>
-      <w:bookmarkEnd w:id="54"/>
+      <w:bookmarkEnd w:id="53"/>
     </w:p>
     <w:tbl>
       <w:tblPr>
@@ -22545,7 +22592,7 @@
         <w:pStyle w:val="Descripcin"/>
         <w:keepNext/>
       </w:pPr>
-      <w:bookmarkStart w:id="55" w:name="_Toc135650797"/>
+      <w:bookmarkStart w:id="54" w:name="_Toc135850571"/>
       <w:r>
         <w:t xml:space="preserve">Tabla </w:t>
       </w:r>
@@ -22560,7 +22607,7 @@
       <w:r>
         <w:t>. PU.12</w:t>
       </w:r>
-      <w:bookmarkEnd w:id="55"/>
+      <w:bookmarkEnd w:id="54"/>
     </w:p>
     <w:tbl>
       <w:tblPr>
@@ -22880,7 +22927,7 @@
         <w:pStyle w:val="Descripcin"/>
         <w:keepNext/>
       </w:pPr>
-      <w:bookmarkStart w:id="56" w:name="_Toc135650798"/>
+      <w:bookmarkStart w:id="55" w:name="_Toc135850572"/>
       <w:r>
         <w:lastRenderedPageBreak/>
         <w:t xml:space="preserve">Tabla </w:t>
@@ -22896,7 +22943,7 @@
       <w:r>
         <w:t>. PU.13</w:t>
       </w:r>
-      <w:bookmarkEnd w:id="56"/>
+      <w:bookmarkEnd w:id="55"/>
     </w:p>
     <w:tbl>
       <w:tblPr>
@@ -23214,7 +23261,7 @@
         <w:pStyle w:val="Descripcin"/>
         <w:keepNext/>
       </w:pPr>
-      <w:bookmarkStart w:id="57" w:name="_Toc135650799"/>
+      <w:bookmarkStart w:id="56" w:name="_Toc135850573"/>
       <w:r>
         <w:t xml:space="preserve">Tabla </w:t>
       </w:r>
@@ -23229,7 +23276,7 @@
       <w:r>
         <w:t>. PU.14</w:t>
       </w:r>
-      <w:bookmarkEnd w:id="57"/>
+      <w:bookmarkEnd w:id="56"/>
     </w:p>
     <w:tbl>
       <w:tblPr>
@@ -23549,7 +23596,7 @@
         <w:pStyle w:val="Descripcin"/>
         <w:keepNext/>
       </w:pPr>
-      <w:bookmarkStart w:id="58" w:name="_Toc135650800"/>
+      <w:bookmarkStart w:id="57" w:name="_Toc135850574"/>
       <w:r>
         <w:t xml:space="preserve">Tabla </w:t>
       </w:r>
@@ -23564,7 +23611,7 @@
       <w:r>
         <w:t>. PU.15</w:t>
       </w:r>
-      <w:bookmarkEnd w:id="58"/>
+      <w:bookmarkEnd w:id="57"/>
     </w:p>
     <w:tbl>
       <w:tblPr>
@@ -23884,7 +23931,7 @@
         <w:pStyle w:val="Descripcin"/>
         <w:keepNext/>
       </w:pPr>
-      <w:bookmarkStart w:id="59" w:name="_Toc135650801"/>
+      <w:bookmarkStart w:id="58" w:name="_Toc135850575"/>
       <w:r>
         <w:t xml:space="preserve">Tabla </w:t>
       </w:r>
@@ -23899,7 +23946,7 @@
       <w:r>
         <w:t>. PU.16</w:t>
       </w:r>
-      <w:bookmarkEnd w:id="59"/>
+      <w:bookmarkEnd w:id="58"/>
     </w:p>
     <w:tbl>
       <w:tblPr>
@@ -24229,7 +24276,7 @@
         <w:pStyle w:val="Descripcin"/>
         <w:keepNext/>
       </w:pPr>
-      <w:bookmarkStart w:id="60" w:name="_Toc135650802"/>
+      <w:bookmarkStart w:id="59" w:name="_Toc135850576"/>
       <w:r>
         <w:t xml:space="preserve">Tabla </w:t>
       </w:r>
@@ -24244,7 +24291,7 @@
       <w:r>
         <w:t>. PU.17</w:t>
       </w:r>
-      <w:bookmarkEnd w:id="60"/>
+      <w:bookmarkEnd w:id="59"/>
     </w:p>
     <w:tbl>
       <w:tblPr>
@@ -24603,7 +24650,7 @@
         <w:pStyle w:val="Descripcin"/>
         <w:keepNext/>
       </w:pPr>
-      <w:bookmarkStart w:id="61" w:name="_Toc135650803"/>
+      <w:bookmarkStart w:id="60" w:name="_Toc135850577"/>
       <w:r>
         <w:lastRenderedPageBreak/>
         <w:t xml:space="preserve">Tabla </w:t>
@@ -24619,7 +24666,7 @@
       <w:r>
         <w:t>. PU.18</w:t>
       </w:r>
-      <w:bookmarkEnd w:id="61"/>
+      <w:bookmarkEnd w:id="60"/>
     </w:p>
     <w:tbl>
       <w:tblPr>
@@ -24934,7 +24981,7 @@
         <w:pStyle w:val="Descripcin"/>
         <w:keepNext/>
       </w:pPr>
-      <w:bookmarkStart w:id="62" w:name="_Toc135650804"/>
+      <w:bookmarkStart w:id="61" w:name="_Toc135850578"/>
       <w:r>
         <w:t xml:space="preserve">Tabla </w:t>
       </w:r>
@@ -24949,7 +24996,7 @@
       <w:r>
         <w:t>. PU.19</w:t>
       </w:r>
-      <w:bookmarkEnd w:id="62"/>
+      <w:bookmarkEnd w:id="61"/>
     </w:p>
     <w:tbl>
       <w:tblPr>
@@ -25294,7 +25341,7 @@
         <w:pStyle w:val="Descripcin"/>
         <w:keepNext/>
       </w:pPr>
-      <w:bookmarkStart w:id="63" w:name="_Toc135650805"/>
+      <w:bookmarkStart w:id="62" w:name="_Toc135850579"/>
       <w:r>
         <w:lastRenderedPageBreak/>
         <w:t xml:space="preserve">Tabla </w:t>
@@ -25310,7 +25357,7 @@
       <w:r>
         <w:t>. PU.20</w:t>
       </w:r>
-      <w:bookmarkEnd w:id="63"/>
+      <w:bookmarkEnd w:id="62"/>
     </w:p>
     <w:tbl>
       <w:tblPr>
@@ -25637,7 +25684,7 @@
         <w:pStyle w:val="Descripcin"/>
         <w:keepNext/>
       </w:pPr>
-      <w:bookmarkStart w:id="64" w:name="_Toc135650806"/>
+      <w:bookmarkStart w:id="63" w:name="_Toc135850580"/>
       <w:r>
         <w:t xml:space="preserve">Tabla </w:t>
       </w:r>
@@ -25652,7 +25699,7 @@
       <w:r>
         <w:t>. PU.21</w:t>
       </w:r>
-      <w:bookmarkEnd w:id="64"/>
+      <w:bookmarkEnd w:id="63"/>
     </w:p>
     <w:tbl>
       <w:tblPr>
@@ -25972,7 +26019,7 @@
         <w:pStyle w:val="Descripcin"/>
         <w:keepNext/>
       </w:pPr>
-      <w:bookmarkStart w:id="65" w:name="_Toc135650807"/>
+      <w:bookmarkStart w:id="64" w:name="_Toc135850581"/>
       <w:r>
         <w:t xml:space="preserve">Tabla </w:t>
       </w:r>
@@ -25987,7 +26034,7 @@
       <w:r>
         <w:t>. PU.22</w:t>
       </w:r>
-      <w:bookmarkEnd w:id="65"/>
+      <w:bookmarkEnd w:id="64"/>
     </w:p>
     <w:tbl>
       <w:tblPr>
@@ -26308,7 +26355,7 @@
         <w:pStyle w:val="Descripcin"/>
         <w:keepNext/>
       </w:pPr>
-      <w:bookmarkStart w:id="66" w:name="_Toc135650808"/>
+      <w:bookmarkStart w:id="65" w:name="_Toc135850582"/>
       <w:r>
         <w:lastRenderedPageBreak/>
         <w:t xml:space="preserve">Tabla </w:t>
@@ -26324,7 +26371,7 @@
       <w:r>
         <w:t>. PU.23</w:t>
       </w:r>
-      <w:bookmarkEnd w:id="66"/>
+      <w:bookmarkEnd w:id="65"/>
     </w:p>
     <w:tbl>
       <w:tblPr>
@@ -27022,7 +27069,7 @@
           <w:rFonts w:cs="Arial"/>
         </w:rPr>
       </w:pPr>
-      <w:bookmarkStart w:id="67" w:name="_Toc135650895"/>
+      <w:bookmarkStart w:id="66" w:name="_Toc135650895"/>
       <w:r>
         <w:rPr>
           <w:rFonts w:cs="Arial"/>
@@ -27030,7 +27077,7 @@
         <w:lastRenderedPageBreak/>
         <w:t>Tecnologías empleadas</w:t>
       </w:r>
-      <w:bookmarkEnd w:id="67"/>
+      <w:bookmarkEnd w:id="66"/>
       <w:r>
         <w:rPr>
           <w:rFonts w:cs="Arial"/>
@@ -27696,7 +27743,7 @@
           <w:rFonts w:cs="Arial"/>
         </w:rPr>
       </w:pPr>
-      <w:bookmarkStart w:id="68" w:name="_Toc135650896"/>
+      <w:bookmarkStart w:id="67" w:name="_Toc135650896"/>
       <w:r>
         <w:rPr>
           <w:rFonts w:cs="Arial"/>
@@ -27704,7 +27751,7 @@
         <w:lastRenderedPageBreak/>
         <w:t>Planificación y presupuesto</w:t>
       </w:r>
-      <w:bookmarkEnd w:id="68"/>
+      <w:bookmarkEnd w:id="67"/>
     </w:p>
     <w:p>
       <w:pPr>
@@ -27719,14 +27766,14 @@
           <w:rFonts w:cs="Arial"/>
         </w:rPr>
       </w:pPr>
-      <w:bookmarkStart w:id="69" w:name="_Toc135650897"/>
+      <w:bookmarkStart w:id="68" w:name="_Toc135650897"/>
       <w:r>
         <w:rPr>
           <w:rFonts w:cs="Arial"/>
         </w:rPr>
         <w:t>Tabla de tiempos</w:t>
       </w:r>
-      <w:bookmarkEnd w:id="69"/>
+      <w:bookmarkEnd w:id="68"/>
     </w:p>
     <w:p>
       <w:r>
@@ -27779,7 +27826,7 @@
           <w:rFonts w:cs="Arial"/>
         </w:rPr>
       </w:pPr>
-      <w:bookmarkStart w:id="70" w:name="_Toc135650745"/>
+      <w:bookmarkStart w:id="69" w:name="_Toc135650745"/>
       <w:r>
         <w:t xml:space="preserve">Ilustración </w:t>
       </w:r>
@@ -27794,7 +27841,7 @@
       <w:r>
         <w:t>. Diagrama de tiempos</w:t>
       </w:r>
-      <w:bookmarkEnd w:id="70"/>
+      <w:bookmarkEnd w:id="69"/>
     </w:p>
     <w:p>
       <w:pPr>
@@ -27809,7 +27856,7 @@
           <w:rFonts w:cs="Arial"/>
         </w:rPr>
       </w:pPr>
-      <w:bookmarkStart w:id="71" w:name="_Toc135650898"/>
+      <w:bookmarkStart w:id="70" w:name="_Toc135650898"/>
       <w:r>
         <w:rPr>
           <w:rFonts w:cs="Arial"/>
@@ -27834,7 +27881,7 @@
         </w:rPr>
         <w:t xml:space="preserve"> de planificación de tareas</w:t>
       </w:r>
-      <w:bookmarkEnd w:id="71"/>
+      <w:bookmarkEnd w:id="70"/>
     </w:p>
     <w:p>
       <w:pPr>
@@ -27888,7 +27935,7 @@
         <w:pStyle w:val="Descripcin"/>
         <w:jc w:val="center"/>
       </w:pPr>
-      <w:bookmarkStart w:id="72" w:name="_Toc135650746"/>
+      <w:bookmarkStart w:id="71" w:name="_Toc135650746"/>
       <w:r>
         <w:t xml:space="preserve">Ilustración </w:t>
       </w:r>
@@ -27903,7 +27950,7 @@
       <w:r>
         <w:t>. Diagrama de Gantt</w:t>
       </w:r>
-      <w:bookmarkEnd w:id="72"/>
+      <w:bookmarkEnd w:id="71"/>
     </w:p>
     <w:p>
       <w:pPr>
@@ -27918,7 +27965,7 @@
           <w:rFonts w:cs="Arial"/>
         </w:rPr>
       </w:pPr>
-      <w:bookmarkStart w:id="73" w:name="_Toc135650899"/>
+      <w:bookmarkStart w:id="72" w:name="_Toc135650899"/>
       <w:r>
         <w:rPr>
           <w:rFonts w:cs="Arial"/>
@@ -27926,14 +27973,14 @@
         <w:lastRenderedPageBreak/>
         <w:t>Presupuesto</w:t>
       </w:r>
-      <w:bookmarkEnd w:id="73"/>
+      <w:bookmarkEnd w:id="72"/>
     </w:p>
     <w:p>
       <w:pPr>
         <w:pStyle w:val="Descripcin"/>
         <w:keepNext/>
       </w:pPr>
-      <w:bookmarkStart w:id="74" w:name="_Toc135650809"/>
+      <w:bookmarkStart w:id="73" w:name="_Toc135850583"/>
       <w:r>
         <w:t xml:space="preserve">Tabla </w:t>
       </w:r>
@@ -27948,7 +27995,7 @@
       <w:r>
         <w:t>. Tabla de presupuestos</w:t>
       </w:r>
-      <w:bookmarkEnd w:id="74"/>
+      <w:bookmarkEnd w:id="73"/>
     </w:p>
     <w:tbl>
       <w:tblPr>
@@ -33118,7 +33165,7 @@
           <w:rFonts w:cs="Arial"/>
         </w:rPr>
       </w:pPr>
-      <w:bookmarkStart w:id="75" w:name="_Toc135650900"/>
+      <w:bookmarkStart w:id="74" w:name="_Toc135650900"/>
       <w:r>
         <w:rPr>
           <w:rFonts w:cs="Arial"/>
@@ -33131,7 +33178,7 @@
         </w:rPr>
         <w:t xml:space="preserve"> y ampliaciones</w:t>
       </w:r>
-      <w:bookmarkEnd w:id="75"/>
+      <w:bookmarkEnd w:id="74"/>
     </w:p>
     <w:p>
       <w:pPr>
@@ -33258,14 +33305,14 @@
           <w:rFonts w:cs="Arial"/>
         </w:rPr>
       </w:pPr>
-      <w:bookmarkStart w:id="76" w:name="_Toc135650901"/>
+      <w:bookmarkStart w:id="75" w:name="_Toc135650901"/>
       <w:r>
         <w:rPr>
           <w:rFonts w:cs="Arial"/>
         </w:rPr>
         <w:t>Conclusiones</w:t>
       </w:r>
-      <w:bookmarkEnd w:id="76"/>
+      <w:bookmarkEnd w:id="75"/>
     </w:p>
     <w:p>
       <w:pPr>
@@ -33330,14 +33377,14 @@
           <w:rFonts w:cs="Arial"/>
         </w:rPr>
       </w:pPr>
-      <w:bookmarkStart w:id="77" w:name="_Toc135650902"/>
+      <w:bookmarkStart w:id="76" w:name="_Toc135650902"/>
       <w:r>
         <w:rPr>
           <w:rFonts w:cs="Arial"/>
         </w:rPr>
         <w:t>Bibliografía</w:t>
       </w:r>
-      <w:bookmarkEnd w:id="77"/>
+      <w:bookmarkEnd w:id="76"/>
     </w:p>
     <w:p>
       <w:pPr>
@@ -33381,14 +33428,14 @@
           <w:rFonts w:cs="Arial"/>
         </w:rPr>
       </w:pPr>
-      <w:bookmarkStart w:id="78" w:name="_Toc135650903"/>
+      <w:bookmarkStart w:id="77" w:name="_Toc135650903"/>
       <w:r>
         <w:rPr>
           <w:rFonts w:cs="Arial"/>
         </w:rPr>
         <w:t>Despliegue de la aplicación</w:t>
       </w:r>
-      <w:bookmarkEnd w:id="78"/>
+      <w:bookmarkEnd w:id="77"/>
     </w:p>
     <w:p>
       <w:pPr>
@@ -33398,11 +33445,11 @@
           <w:numId w:val="9"/>
         </w:numPr>
       </w:pPr>
-      <w:bookmarkStart w:id="79" w:name="_Toc135650904"/>
+      <w:bookmarkStart w:id="78" w:name="_Toc135650904"/>
       <w:r>
         <w:t>Instalación</w:t>
       </w:r>
-      <w:bookmarkEnd w:id="79"/>
+      <w:bookmarkEnd w:id="78"/>
     </w:p>
     <w:p>
       <w:pPr>
@@ -33439,11 +33486,11 @@
           <w:numId w:val="9"/>
         </w:numPr>
       </w:pPr>
-      <w:bookmarkStart w:id="80" w:name="_Toc135650905"/>
+      <w:bookmarkStart w:id="79" w:name="_Toc135650905"/>
       <w:r>
         <w:t>Orígenes desconocidos</w:t>
       </w:r>
-      <w:bookmarkEnd w:id="80"/>
+      <w:bookmarkEnd w:id="79"/>
     </w:p>
     <w:p>
       <w:pPr>
@@ -33464,7 +33511,6 @@
         </w:numPr>
       </w:pPr>
       <w:r>
-        <w:lastRenderedPageBreak/>
         <w:t xml:space="preserve">Al presionar el apk le aparecerá una ventana </w:t>
       </w:r>
       <w:r>
@@ -33532,7 +33578,7 @@
       <w:pPr>
         <w:pStyle w:val="Descripcin"/>
       </w:pPr>
-      <w:bookmarkStart w:id="81" w:name="_Toc135650747"/>
+      <w:bookmarkStart w:id="80" w:name="_Toc135650747"/>
       <w:r>
         <w:t xml:space="preserve">Ilustración </w:t>
       </w:r>
@@ -33547,7 +33593,7 @@
       <w:r>
         <w:t>. Instalar Paso1</w:t>
       </w:r>
-      <w:bookmarkEnd w:id="81"/>
+      <w:bookmarkEnd w:id="80"/>
     </w:p>
     <w:p/>
     <w:p>
@@ -33626,7 +33672,7 @@
       <w:pPr>
         <w:pStyle w:val="Descripcin"/>
       </w:pPr>
-      <w:bookmarkStart w:id="82" w:name="_Toc135650748"/>
+      <w:bookmarkStart w:id="81" w:name="_Toc135650748"/>
       <w:r>
         <w:t xml:space="preserve">Ilustración </w:t>
       </w:r>
@@ -33641,7 +33687,7 @@
       <w:r>
         <w:t xml:space="preserve"> Instalación Paso2</w:t>
       </w:r>
-      <w:bookmarkEnd w:id="82"/>
+      <w:bookmarkEnd w:id="81"/>
     </w:p>
     <w:p>
       <w:pPr>
@@ -33665,7 +33711,6 @@
           <w:noProof/>
           <w:lang w:eastAsia="es-ES"/>
         </w:rPr>
-        <w:lastRenderedPageBreak/>
         <w:drawing>
           <wp:inline distT="0" distB="0" distL="0" distR="0" wp14:anchorId="7F9F31F4" wp14:editId="3A2C7649">
             <wp:extent cx="2606477" cy="3700732"/>
@@ -33720,7 +33765,7 @@
       <w:pPr>
         <w:pStyle w:val="Descripcin"/>
       </w:pPr>
-      <w:bookmarkStart w:id="83" w:name="_Toc135650749"/>
+      <w:bookmarkStart w:id="82" w:name="_Toc135650749"/>
       <w:r>
         <w:t xml:space="preserve">Ilustración </w:t>
       </w:r>
@@ -33735,7 +33780,7 @@
       <w:r>
         <w:t>. Instalación Paso3</w:t>
       </w:r>
-      <w:bookmarkEnd w:id="83"/>
+      <w:bookmarkEnd w:id="82"/>
     </w:p>
     <w:p>
       <w:pPr>
@@ -33833,7 +33878,7 @@
           <w:rFonts w:cs="Arial"/>
         </w:rPr>
       </w:pPr>
-      <w:bookmarkStart w:id="84" w:name="_Toc135650750"/>
+      <w:bookmarkStart w:id="83" w:name="_Toc135650750"/>
       <w:r>
         <w:t xml:space="preserve">Ilustración </w:t>
       </w:r>
@@ -33848,7 +33893,7 @@
       <w:r>
         <w:t>. Instalación Paso4</w:t>
       </w:r>
-      <w:bookmarkEnd w:id="84"/>
+      <w:bookmarkEnd w:id="83"/>
     </w:p>
     <w:p>
       <w:pPr>
@@ -33933,7 +33978,6 @@
           <w:noProof/>
           <w:lang w:eastAsia="es-ES"/>
         </w:rPr>
-        <w:lastRenderedPageBreak/>
         <w:drawing>
           <wp:inline distT="0" distB="0" distL="0" distR="0" wp14:anchorId="2519B560" wp14:editId="4415ED4F">
             <wp:extent cx="3201041" cy="1319842"/>
@@ -33991,7 +34035,7 @@
           <w:rFonts w:cs="Arial"/>
         </w:rPr>
       </w:pPr>
-      <w:bookmarkStart w:id="85" w:name="_Toc135650751"/>
+      <w:bookmarkStart w:id="84" w:name="_Toc135650751"/>
       <w:r>
         <w:t xml:space="preserve">Ilustración </w:t>
       </w:r>
@@ -34006,7 +34050,7 @@
       <w:r>
         <w:t>. Instalación Paso5</w:t>
       </w:r>
-      <w:bookmarkEnd w:id="85"/>
+      <w:bookmarkEnd w:id="84"/>
     </w:p>
     <w:p>
       <w:pPr>
@@ -34024,11 +34068,11 @@
           <w:numId w:val="9"/>
         </w:numPr>
       </w:pPr>
-      <w:bookmarkStart w:id="86" w:name="_Toc135650906"/>
+      <w:bookmarkStart w:id="85" w:name="_Toc135650906"/>
       <w:r>
         <w:t>Administración y Configuración</w:t>
       </w:r>
-      <w:bookmarkEnd w:id="86"/>
+      <w:bookmarkEnd w:id="85"/>
     </w:p>
     <w:p>
       <w:pPr>
@@ -34068,14 +34112,14 @@
           <w:rFonts w:cs="Arial"/>
         </w:rPr>
       </w:pPr>
-      <w:bookmarkStart w:id="87" w:name="_Toc135650907"/>
+      <w:bookmarkStart w:id="86" w:name="_Toc135650907"/>
       <w:r>
         <w:rPr>
           <w:rFonts w:cs="Arial"/>
         </w:rPr>
         <w:t>Manual de usuario</w:t>
       </w:r>
-      <w:bookmarkEnd w:id="87"/>
+      <w:bookmarkEnd w:id="86"/>
     </w:p>
     <w:p>
       <w:pPr>
@@ -34085,11 +34129,11 @@
           <w:numId w:val="3"/>
         </w:numPr>
       </w:pPr>
-      <w:bookmarkStart w:id="88" w:name="_Toc135650908"/>
+      <w:bookmarkStart w:id="87" w:name="_Toc135650908"/>
       <w:r>
         <w:t>Introducción</w:t>
       </w:r>
-      <w:bookmarkEnd w:id="88"/>
+      <w:bookmarkEnd w:id="87"/>
     </w:p>
     <w:p>
       <w:r>
@@ -34105,14 +34149,6 @@
         <w:t>. El usuario debe de saber que MyGym es una aplicación para la gestión de rutinas de entrenamiento donde se deberá de acceder con un registro previo, en ella podrás crear varias rutinas, y añadir ejercicios a los diferentes días, así como eliminarlos.</w:t>
       </w:r>
     </w:p>
-    <w:p/>
-    <w:p/>
-    <w:p/>
-    <w:p/>
-    <w:p/>
-    <w:p/>
-    <w:p/>
-    <w:p/>
     <w:p/>
     <w:p/>
     <w:p>
@@ -34123,22 +34159,21 @@
           <w:numId w:val="3"/>
         </w:numPr>
       </w:pPr>
-      <w:bookmarkStart w:id="89" w:name="_Toc135650909"/>
-      <w:r>
-        <w:lastRenderedPageBreak/>
+      <w:bookmarkStart w:id="88" w:name="_Toc135650909"/>
+      <w:r>
         <w:t>Acceso a la aplicación</w:t>
       </w:r>
+      <w:bookmarkEnd w:id="88"/>
+    </w:p>
+    <w:p>
+      <w:pPr>
+        <w:pStyle w:val="Ttulo3"/>
+      </w:pPr>
+      <w:bookmarkStart w:id="89" w:name="_Toc135650910"/>
+      <w:r>
+        <w:t>2.1. Main(Inicio)</w:t>
+      </w:r>
       <w:bookmarkEnd w:id="89"/>
-    </w:p>
-    <w:p>
-      <w:pPr>
-        <w:pStyle w:val="Ttulo3"/>
-      </w:pPr>
-      <w:bookmarkStart w:id="90" w:name="_Toc135650910"/>
-      <w:r>
-        <w:t>2.1. Main(Inicio)</w:t>
-      </w:r>
-      <w:bookmarkEnd w:id="90"/>
     </w:p>
     <w:p>
       <w:r>
@@ -34225,7 +34260,7 @@
         <w:pStyle w:val="Descripcin"/>
         <w:jc w:val="center"/>
       </w:pPr>
-      <w:bookmarkStart w:id="91" w:name="_Toc135650752"/>
+      <w:bookmarkStart w:id="90" w:name="_Toc135650752"/>
       <w:r>
         <w:t xml:space="preserve">Ilustración </w:t>
       </w:r>
@@ -34240,7 +34275,7 @@
       <w:r>
         <w:t>. Activity Main</w:t>
       </w:r>
-      <w:bookmarkEnd w:id="91"/>
+      <w:bookmarkEnd w:id="90"/>
     </w:p>
     <w:p>
       <w:pPr>
@@ -34257,12 +34292,12 @@
       <w:pPr>
         <w:pStyle w:val="Ttulo3"/>
       </w:pPr>
-      <w:bookmarkStart w:id="92" w:name="_Toc135650911"/>
+      <w:bookmarkStart w:id="91" w:name="_Toc135650911"/>
       <w:r>
         <w:lastRenderedPageBreak/>
         <w:t>2.2. Registro de Usuario</w:t>
       </w:r>
-      <w:bookmarkEnd w:id="92"/>
+      <w:bookmarkEnd w:id="91"/>
     </w:p>
     <w:p>
       <w:r>
@@ -34442,7 +34477,7 @@
         <w:pStyle w:val="Descripcin"/>
         <w:jc w:val="center"/>
       </w:pPr>
-      <w:bookmarkStart w:id="93" w:name="_Toc135650753"/>
+      <w:bookmarkStart w:id="92" w:name="_Toc135650753"/>
       <w:r>
         <w:t xml:space="preserve">Ilustración </w:t>
       </w:r>
@@ -34457,7 +34492,7 @@
       <w:r>
         <w:t>. Activity Registro de Usuario</w:t>
       </w:r>
-      <w:bookmarkEnd w:id="93"/>
+      <w:bookmarkEnd w:id="92"/>
     </w:p>
     <w:p>
       <w:r>
@@ -34469,7 +34504,7 @@
       <w:pPr>
         <w:pStyle w:val="Ttulo3"/>
       </w:pPr>
-      <w:bookmarkStart w:id="94" w:name="_Toc135650912"/>
+      <w:bookmarkStart w:id="93" w:name="_Toc135650912"/>
       <w:r>
         <w:lastRenderedPageBreak/>
         <w:t>2.3</w:t>
@@ -34477,7 +34512,7 @@
       <w:r>
         <w:t>. Inicio de sesión</w:t>
       </w:r>
-      <w:bookmarkEnd w:id="94"/>
+      <w:bookmarkEnd w:id="93"/>
     </w:p>
     <w:p>
       <w:r>
@@ -34614,7 +34649,7 @@
         <w:pStyle w:val="Descripcin"/>
         <w:jc w:val="center"/>
       </w:pPr>
-      <w:bookmarkStart w:id="95" w:name="_Toc135650754"/>
+      <w:bookmarkStart w:id="94" w:name="_Toc135650754"/>
       <w:r>
         <w:t xml:space="preserve">Ilustración </w:t>
       </w:r>
@@ -34629,7 +34664,7 @@
       <w:r>
         <w:t>. Activity Inicio de sesion</w:t>
       </w:r>
-      <w:bookmarkEnd w:id="95"/>
+      <w:bookmarkEnd w:id="94"/>
     </w:p>
     <w:p/>
     <w:p/>
@@ -34642,38 +34677,38 @@
           <w:numId w:val="3"/>
         </w:numPr>
       </w:pPr>
-      <w:bookmarkStart w:id="96" w:name="_Toc135650913"/>
+      <w:bookmarkStart w:id="95" w:name="_Toc135650913"/>
       <w:r>
         <w:lastRenderedPageBreak/>
         <w:t>Manejo de la Aplicación</w:t>
       </w:r>
+      <w:bookmarkEnd w:id="95"/>
+    </w:p>
+    <w:p>
+      <w:r>
+        <w:t>Si has seguido los pasos anteriores abras podido iniciar sesión y llegar hasta aquí sin problema alguno.</w:t>
+      </w:r>
+    </w:p>
+    <w:p>
+      <w:r>
+        <w:t xml:space="preserve">Una vez iniciado </w:t>
+      </w:r>
+      <w:r>
+        <w:t>sesión</w:t>
+      </w:r>
+      <w:r>
+        <w:t xml:space="preserve"> en la aplicación si es la primera vez no tendremos ningún elemento creado.</w:t>
+      </w:r>
+    </w:p>
+    <w:p>
+      <w:pPr>
+        <w:pStyle w:val="Ttulo3"/>
+      </w:pPr>
+      <w:bookmarkStart w:id="96" w:name="_Toc135650914"/>
+      <w:r>
+        <w:t>3.1. Inicio</w:t>
+      </w:r>
       <w:bookmarkEnd w:id="96"/>
-    </w:p>
-    <w:p>
-      <w:r>
-        <w:t>Si has seguido los pasos anteriores abras podido iniciar sesión y llegar hasta aquí sin problema alguno.</w:t>
-      </w:r>
-    </w:p>
-    <w:p>
-      <w:r>
-        <w:t xml:space="preserve">Una vez iniciado </w:t>
-      </w:r>
-      <w:r>
-        <w:t>sesión</w:t>
-      </w:r>
-      <w:r>
-        <w:t xml:space="preserve"> en la aplicación si es la primera vez no tendremos ningún elemento creado.</w:t>
-      </w:r>
-    </w:p>
-    <w:p>
-      <w:pPr>
-        <w:pStyle w:val="Ttulo3"/>
-      </w:pPr>
-      <w:bookmarkStart w:id="97" w:name="_Toc135650914"/>
-      <w:r>
-        <w:t>3.1. Inicio</w:t>
-      </w:r>
-      <w:bookmarkEnd w:id="97"/>
     </w:p>
     <w:p>
       <w:r>
@@ -34757,7 +34792,7 @@
         <w:pStyle w:val="Descripcin"/>
         <w:jc w:val="center"/>
       </w:pPr>
-      <w:bookmarkStart w:id="98" w:name="_Toc135650755"/>
+      <w:bookmarkStart w:id="97" w:name="_Toc135650755"/>
       <w:r>
         <w:t xml:space="preserve">Ilustración </w:t>
       </w:r>
@@ -34772,7 +34807,7 @@
       <w:r>
         <w:t>. Lista de rutinas (Vacío)</w:t>
       </w:r>
-      <w:bookmarkEnd w:id="98"/>
+      <w:bookmarkEnd w:id="97"/>
     </w:p>
     <w:p/>
     <w:p/>
@@ -34781,12 +34816,12 @@
       <w:pPr>
         <w:pStyle w:val="Ttulo3"/>
       </w:pPr>
-      <w:bookmarkStart w:id="99" w:name="_Toc135650915"/>
+      <w:bookmarkStart w:id="98" w:name="_Toc135650915"/>
       <w:r>
         <w:lastRenderedPageBreak/>
         <w:t>3.2. Crear una Rutina</w:t>
       </w:r>
-      <w:bookmarkEnd w:id="99"/>
+      <w:bookmarkEnd w:id="98"/>
     </w:p>
     <w:p>
       <w:r>
@@ -34908,7 +34943,7 @@
         <w:pStyle w:val="Descripcin"/>
         <w:jc w:val="center"/>
       </w:pPr>
-      <w:bookmarkStart w:id="100" w:name="_Toc135650756"/>
+      <w:bookmarkStart w:id="99" w:name="_Toc135650756"/>
       <w:r>
         <w:t xml:space="preserve">Ilustración </w:t>
       </w:r>
@@ -34923,7 +34958,7 @@
       <w:r>
         <w:t>. Activity Crear Rutina</w:t>
       </w:r>
-      <w:bookmarkEnd w:id="100"/>
+      <w:bookmarkEnd w:id="99"/>
     </w:p>
     <w:p/>
     <w:p/>
@@ -34932,12 +34967,12 @@
       <w:pPr>
         <w:pStyle w:val="Ttulo3"/>
       </w:pPr>
-      <w:bookmarkStart w:id="101" w:name="_Toc135650916"/>
+      <w:bookmarkStart w:id="100" w:name="_Toc135650916"/>
       <w:r>
         <w:lastRenderedPageBreak/>
         <w:t>3.3. Lista de Rutinas</w:t>
       </w:r>
-      <w:bookmarkEnd w:id="101"/>
+      <w:bookmarkEnd w:id="100"/>
     </w:p>
     <w:p>
       <w:r>
@@ -35063,7 +35098,7 @@
       <w:pPr>
         <w:pStyle w:val="Descripcin"/>
       </w:pPr>
-      <w:bookmarkStart w:id="102" w:name="_Toc135650758"/>
+      <w:bookmarkStart w:id="101" w:name="_Toc135650758"/>
       <w:r>
         <w:rPr>
           <w:noProof/>
@@ -35121,7 +35156,7 @@
                                 <w:sz w:val="24"/>
                               </w:rPr>
                             </w:pPr>
-                            <w:bookmarkStart w:id="103" w:name="_Toc135650757"/>
+                            <w:bookmarkStart w:id="102" w:name="_Toc135650757"/>
                             <w:r>
                               <w:t xml:space="preserve">Ilustración </w:t>
                             </w:r>
@@ -35136,7 +35171,7 @@
                             <w:r>
                               <w:t>. Listado de Rutinas</w:t>
                             </w:r>
-                            <w:bookmarkEnd w:id="103"/>
+                            <w:bookmarkEnd w:id="102"/>
                           </w:p>
                         </w:txbxContent>
                       </wps:txbx>
@@ -35161,7 +35196,7 @@
                 <v:stroke joinstyle="miter"/>
                 <v:path gradientshapeok="t" o:connecttype="rect"/>
               </v:shapetype>
-              <v:shape id="Cuadro de texto 21" o:spid="_x0000_s1026" type="#_x0000_t202" style="position:absolute;left:0;text-align:left;margin-left:.25pt;margin-top:1.15pt;width:142.3pt;height:.05pt;z-index:-251693568;visibility:visible;mso-wrap-style:square;mso-width-percent:0;mso-wrap-distance-left:9pt;mso-wrap-distance-top:0;mso-wrap-distance-right:9pt;mso-wrap-distance-bottom:0;mso-position-horizontal:absolute;mso-position-horizontal-relative:text;mso-position-vertical:absolute;mso-position-vertical-relative:text;mso-width-percent:0;mso-width-relative:margin;v-text-anchor:top" o:gfxdata="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" stroked="f">
+              <v:shape id="Cuadro de texto 21" o:spid="_x0000_s1026" type="#_x0000_t202" style="position:absolute;left:0;text-align:left;margin-left:.25pt;margin-top:1.15pt;width:142.3pt;height:.05pt;z-index:-251693568;visibility:visible;mso-wrap-style:square;mso-width-percent:0;mso-wrap-distance-left:9pt;mso-wrap-distance-top:0;mso-wrap-distance-right:9pt;mso-wrap-distance-bottom:0;mso-position-horizontal:absolute;mso-position-horizontal-relative:text;mso-position-vertical:absolute;mso-position-vertical-relative:text;mso-width-percent:0;mso-width-relative:margin;v-text-anchor:top" o:gfxdata="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" stroked="f">
                 <v:textbox style="mso-fit-shape-to-text:t" inset="0,0,0,0">
                   <w:txbxContent>
                     <w:p>
@@ -35172,7 +35207,7 @@
                           <w:sz w:val="24"/>
                         </w:rPr>
                       </w:pPr>
-                      <w:bookmarkStart w:id="104" w:name="_Toc135650757"/>
+                      <w:bookmarkStart w:id="103" w:name="_Toc135650757"/>
                       <w:r>
                         <w:t xml:space="preserve">Ilustración </w:t>
                       </w:r>
@@ -35187,7 +35222,7 @@
                       <w:r>
                         <w:t>. Listado de Rutinas</w:t>
                       </w:r>
-                      <w:bookmarkEnd w:id="104"/>
+                      <w:bookmarkEnd w:id="103"/>
                     </w:p>
                   </w:txbxContent>
                 </v:textbox>
@@ -35211,7 +35246,7 @@
       <w:r>
         <w:t>. Opciones de la Rutina</w:t>
       </w:r>
-      <w:bookmarkEnd w:id="102"/>
+      <w:bookmarkEnd w:id="101"/>
     </w:p>
     <w:p>
       <w:pPr>
@@ -35304,7 +35339,7 @@
       <w:pPr>
         <w:pStyle w:val="Ttulo3"/>
       </w:pPr>
-      <w:bookmarkStart w:id="105" w:name="_Toc135650917"/>
+      <w:bookmarkStart w:id="104" w:name="_Toc135650917"/>
       <w:r>
         <w:lastRenderedPageBreak/>
         <w:t>3.4.</w:t>
@@ -35312,7 +35347,7 @@
       <w:r>
         <w:t xml:space="preserve"> Días de la rutina</w:t>
       </w:r>
-      <w:bookmarkEnd w:id="105"/>
+      <w:bookmarkEnd w:id="104"/>
     </w:p>
     <w:p>
       <w:r>
@@ -35508,7 +35543,7 @@
                                 <w:sz w:val="24"/>
                               </w:rPr>
                             </w:pPr>
-                            <w:bookmarkStart w:id="106" w:name="_Toc135650759"/>
+                            <w:bookmarkStart w:id="105" w:name="_Toc135650759"/>
                             <w:r>
                               <w:t xml:space="preserve">Ilustración </w:t>
                             </w:r>
@@ -35523,7 +35558,7 @@
                             <w:r>
                               <w:t>.Días de la semana (Sin editar)</w:t>
                             </w:r>
-                            <w:bookmarkEnd w:id="106"/>
+                            <w:bookmarkEnd w:id="105"/>
                           </w:p>
                         </w:txbxContent>
                       </wps:txbx>
@@ -35541,7 +35576,7 @@
           </mc:Choice>
           <mc:Fallback>
             <w:pict>
-              <v:shape w14:anchorId="39BBC031" id="Cuadro de texto 27" o:spid="_x0000_s1027" type="#_x0000_t202" style="position:absolute;left:0;text-align:left;margin-left:.25pt;margin-top:355pt;width:198.05pt;height:.05pt;z-index:-251661824;visibility:visible;mso-wrap-style:square;mso-wrap-distance-left:9pt;mso-wrap-distance-top:0;mso-wrap-distance-right:9pt;mso-wrap-distance-bottom:0;mso-position-horizontal:absolute;mso-position-horizontal-relative:text;mso-position-vertical:absolute;mso-position-vertical-relative:text;v-text-anchor:top" o:gfxdata="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" stroked="f">
+              <v:shape w14:anchorId="39BBC031" id="Cuadro de texto 27" o:spid="_x0000_s1027" type="#_x0000_t202" style="position:absolute;left:0;text-align:left;margin-left:.25pt;margin-top:355pt;width:198.05pt;height:.05pt;z-index:-251661824;visibility:visible;mso-wrap-style:square;mso-wrap-distance-left:9pt;mso-wrap-distance-top:0;mso-wrap-distance-right:9pt;mso-wrap-distance-bottom:0;mso-position-horizontal:absolute;mso-position-horizontal-relative:text;mso-position-vertical:absolute;mso-position-vertical-relative:text;v-text-anchor:top" o:gfxdata="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" stroked="f">
                 <v:textbox style="mso-fit-shape-to-text:t" inset="0,0,0,0">
                   <w:txbxContent>
                     <w:p>
@@ -35552,7 +35587,7 @@
                           <w:sz w:val="24"/>
                         </w:rPr>
                       </w:pPr>
-                      <w:bookmarkStart w:id="107" w:name="_Toc135650759"/>
+                      <w:bookmarkStart w:id="106" w:name="_Toc135650759"/>
                       <w:r>
                         <w:t xml:space="preserve">Ilustración </w:t>
                       </w:r>
@@ -35567,7 +35602,7 @@
                       <w:r>
                         <w:t>.Días de la semana (Sin editar)</w:t>
                       </w:r>
-                      <w:bookmarkEnd w:id="107"/>
+                      <w:bookmarkEnd w:id="106"/>
                     </w:p>
                   </w:txbxContent>
                 </v:textbox>
@@ -35656,7 +35691,7 @@
                                 <w:sz w:val="24"/>
                               </w:rPr>
                             </w:pPr>
-                            <w:bookmarkStart w:id="108" w:name="_Toc135650760"/>
+                            <w:bookmarkStart w:id="107" w:name="_Toc135650760"/>
                             <w:r>
                               <w:t xml:space="preserve">Ilustración </w:t>
                             </w:r>
@@ -35671,7 +35706,7 @@
                             <w:r>
                               <w:t>.Seleccion de día de la semana</w:t>
                             </w:r>
-                            <w:bookmarkEnd w:id="108"/>
+                            <w:bookmarkEnd w:id="107"/>
                           </w:p>
                         </w:txbxContent>
                       </wps:txbx>
@@ -35689,7 +35724,7 @@
           </mc:Choice>
           <mc:Fallback>
             <w:pict>
-              <v:shape w14:anchorId="5018D953" id="Cuadro de texto 28" o:spid="_x0000_s1028" type="#_x0000_t202" style="position:absolute;left:0;text-align:left;margin-left:-202.5pt;margin-top:52.25pt;width:195.15pt;height:.05pt;z-index:251662848;visibility:visible;mso-wrap-style:square;mso-wrap-distance-left:9pt;mso-wrap-distance-top:0;mso-wrap-distance-right:9pt;mso-wrap-distance-bottom:0;mso-position-horizontal:absolute;mso-position-horizontal-relative:text;mso-position-vertical:absolute;mso-position-vertical-relative:text;v-text-anchor:top" o:gfxdata="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" stroked="f">
+              <v:shape w14:anchorId="5018D953" id="Cuadro de texto 28" o:spid="_x0000_s1028" type="#_x0000_t202" style="position:absolute;left:0;text-align:left;margin-left:-202.5pt;margin-top:52.25pt;width:195.15pt;height:.05pt;z-index:251662848;visibility:visible;mso-wrap-style:square;mso-wrap-distance-left:9pt;mso-wrap-distance-top:0;mso-wrap-distance-right:9pt;mso-wrap-distance-bottom:0;mso-position-horizontal:absolute;mso-position-horizontal-relative:text;mso-position-vertical:absolute;mso-position-vertical-relative:text;v-text-anchor:top" o:gfxdata="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" stroked="f">
                 <v:textbox style="mso-fit-shape-to-text:t" inset="0,0,0,0">
                   <w:txbxContent>
                     <w:p>
@@ -35700,7 +35735,7 @@
                           <w:sz w:val="24"/>
                         </w:rPr>
                       </w:pPr>
-                      <w:bookmarkStart w:id="109" w:name="_Toc135650760"/>
+                      <w:bookmarkStart w:id="108" w:name="_Toc135650760"/>
                       <w:r>
                         <w:t xml:space="preserve">Ilustración </w:t>
                       </w:r>
@@ -35715,7 +35750,7 @@
                       <w:r>
                         <w:t>.Seleccion de día de la semana</w:t>
                       </w:r>
-                      <w:bookmarkEnd w:id="109"/>
+                      <w:bookmarkEnd w:id="108"/>
                     </w:p>
                   </w:txbxContent>
                 </v:textbox>
@@ -35727,7 +35762,6 @@
       </w:r>
     </w:p>
     <w:p/>
-    <w:p/>
     <w:p>
       <w:r>
         <w:t>Si presionamos “NO” no realizaremos ninguna acción y nos quedaremos donde estamos, al seleccionar “SI” nos llevara a una nueva pantalla donde podremos modificar el día seleccionado.</w:t>
@@ -35744,11 +35778,12 @@
       <w:pPr>
         <w:pStyle w:val="Ttulo3"/>
       </w:pPr>
-      <w:bookmarkStart w:id="110" w:name="_Toc135650918"/>
-      <w:r>
+      <w:bookmarkStart w:id="109" w:name="_Toc135650918"/>
+      <w:r>
+        <w:lastRenderedPageBreak/>
         <w:t>3.5. Características del Día</w:t>
       </w:r>
-      <w:bookmarkEnd w:id="110"/>
+      <w:bookmarkEnd w:id="109"/>
     </w:p>
     <w:p>
       <w:r>
@@ -35882,7 +35917,7 @@
         <w:pStyle w:val="Descripcin"/>
         <w:jc w:val="center"/>
       </w:pPr>
-      <w:bookmarkStart w:id="111" w:name="_Toc135650761"/>
+      <w:bookmarkStart w:id="110" w:name="_Toc135650761"/>
       <w:r>
         <w:t xml:space="preserve">Ilustración </w:t>
       </w:r>
@@ -35897,7 +35932,7 @@
       <w:r>
         <w:t>. Características del día (sin ejercicios)</w:t>
       </w:r>
-      <w:bookmarkEnd w:id="111"/>
+      <w:bookmarkEnd w:id="110"/>
     </w:p>
     <w:p>
       <w:pPr>
@@ -35915,11 +35950,12 @@
       <w:pPr>
         <w:pStyle w:val="Ttulo3"/>
       </w:pPr>
-      <w:bookmarkStart w:id="112" w:name="_Toc135650919"/>
-      <w:r>
+      <w:bookmarkStart w:id="111" w:name="_Toc135650919"/>
+      <w:r>
+        <w:lastRenderedPageBreak/>
         <w:t>3.6. Añadir ejercicio</w:t>
       </w:r>
-      <w:bookmarkEnd w:id="112"/>
+      <w:bookmarkEnd w:id="111"/>
     </w:p>
     <w:p>
       <w:r>
@@ -36060,7 +36096,7 @@
         <w:pStyle w:val="Descripcin"/>
         <w:ind w:left="2832" w:firstLine="708"/>
       </w:pPr>
-      <w:bookmarkStart w:id="113" w:name="_Toc135650762"/>
+      <w:bookmarkStart w:id="112" w:name="_Toc135650762"/>
       <w:r>
         <w:t xml:space="preserve">Ilustración </w:t>
       </w:r>
@@ -36075,7 +36111,7 @@
       <w:r>
         <w:t>. Añadir ejercicios</w:t>
       </w:r>
-      <w:bookmarkEnd w:id="113"/>
+      <w:bookmarkEnd w:id="112"/>
     </w:p>
     <w:p>
       <w:pPr>
@@ -36091,12 +36127,12 @@
       <w:pPr>
         <w:pStyle w:val="Ttulo3"/>
       </w:pPr>
-      <w:bookmarkStart w:id="114" w:name="_Toc135650920"/>
+      <w:bookmarkStart w:id="113" w:name="_Toc135650920"/>
       <w:r>
         <w:lastRenderedPageBreak/>
         <w:t>3.7. Eliminar Ejercicios</w:t>
       </w:r>
-      <w:bookmarkEnd w:id="114"/>
+      <w:bookmarkEnd w:id="113"/>
     </w:p>
     <w:p>
       <w:r>
@@ -36155,7 +36191,7 @@
                                 <w:sz w:val="24"/>
                               </w:rPr>
                             </w:pPr>
-                            <w:bookmarkStart w:id="115" w:name="_Toc135650763"/>
+                            <w:bookmarkStart w:id="114" w:name="_Toc135650763"/>
                             <w:r>
                               <w:t xml:space="preserve">Ilustración </w:t>
                             </w:r>
@@ -36170,7 +36206,7 @@
                             <w:r>
                               <w:t>. Lista de ejercicios</w:t>
                             </w:r>
-                            <w:bookmarkEnd w:id="115"/>
+                            <w:bookmarkEnd w:id="114"/>
                           </w:p>
                         </w:txbxContent>
                       </wps:txbx>
@@ -36188,7 +36224,7 @@
           </mc:Choice>
           <mc:Fallback>
             <w:pict>
-              <v:shape w14:anchorId="4AB2467B" id="Cuadro de texto 33" o:spid="_x0000_s1029" type="#_x0000_t202" style="position:absolute;left:0;text-align:left;margin-left:.25pt;margin-top:309.8pt;width:147.4pt;height:.05pt;z-index:-251616768;visibility:visible;mso-wrap-style:square;mso-wrap-distance-left:9pt;mso-wrap-distance-top:0;mso-wrap-distance-right:9pt;mso-wrap-distance-bottom:0;mso-position-horizontal:absolute;mso-position-horizontal-relative:text;mso-position-vertical:absolute;mso-position-vertical-relative:text;v-text-anchor:top" o:gfxdata="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" stroked="f">
+              <v:shape w14:anchorId="4AB2467B" id="Cuadro de texto 33" o:spid="_x0000_s1029" type="#_x0000_t202" style="position:absolute;left:0;text-align:left;margin-left:.25pt;margin-top:309.8pt;width:147.4pt;height:.05pt;z-index:-251616768;visibility:visible;mso-wrap-style:square;mso-wrap-distance-left:9pt;mso-wrap-distance-top:0;mso-wrap-distance-right:9pt;mso-wrap-distance-bottom:0;mso-position-horizontal:absolute;mso-position-horizontal-relative:text;mso-position-vertical:absolute;mso-position-vertical-relative:text;v-text-anchor:top" o:gfxdata="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" stroked="f">
                 <v:textbox style="mso-fit-shape-to-text:t" inset="0,0,0,0">
                   <w:txbxContent>
                     <w:p>
@@ -36199,7 +36235,7 @@
                           <w:sz w:val="24"/>
                         </w:rPr>
                       </w:pPr>
-                      <w:bookmarkStart w:id="116" w:name="_Toc135650763"/>
+                      <w:bookmarkStart w:id="115" w:name="_Toc135650763"/>
                       <w:r>
                         <w:t xml:space="preserve">Ilustración </w:t>
                       </w:r>
@@ -36214,7 +36250,7 @@
                       <w:r>
                         <w:t>. Lista de ejercicios</w:t>
                       </w:r>
-                      <w:bookmarkEnd w:id="116"/>
+                      <w:bookmarkEnd w:id="115"/>
                     </w:p>
                   </w:txbxContent>
                 </v:textbox>
@@ -36285,7 +36321,7 @@
                                 <w:sz w:val="24"/>
                               </w:rPr>
                             </w:pPr>
-                            <w:bookmarkStart w:id="117" w:name="_Toc135650764"/>
+                            <w:bookmarkStart w:id="116" w:name="_Toc135650764"/>
                             <w:r>
                               <w:t xml:space="preserve">Ilustración </w:t>
                             </w:r>
@@ -36300,7 +36336,7 @@
                             <w:r>
                               <w:t>. Eliminar ejercicios</w:t>
                             </w:r>
-                            <w:bookmarkEnd w:id="117"/>
+                            <w:bookmarkEnd w:id="116"/>
                           </w:p>
                         </w:txbxContent>
                       </wps:txbx>
@@ -36318,7 +36354,7 @@
           </mc:Choice>
           <mc:Fallback>
             <w:pict>
-              <v:shape w14:anchorId="6ECAF1EF" id="Cuadro de texto 34" o:spid="_x0000_s1030" type="#_x0000_t202" style="position:absolute;left:0;text-align:left;margin-left:298.35pt;margin-top:257.55pt;width:145.85pt;height:.05pt;z-index:-251607552;visibility:visible;mso-wrap-style:square;mso-wrap-distance-left:9pt;mso-wrap-distance-top:0;mso-wrap-distance-right:9pt;mso-wrap-distance-bottom:0;mso-position-horizontal:absolute;mso-position-horizontal-relative:text;mso-position-vertical:absolute;mso-position-vertical-relative:text;v-text-anchor:top" o:gfxdata="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" stroked="f">
+              <v:shape w14:anchorId="6ECAF1EF" id="Cuadro de texto 34" o:spid="_x0000_s1030" type="#_x0000_t202" style="position:absolute;left:0;text-align:left;margin-left:298.35pt;margin-top:257.55pt;width:145.85pt;height:.05pt;z-index:-251607552;visibility:visible;mso-wrap-style:square;mso-wrap-distance-left:9pt;mso-wrap-distance-top:0;mso-wrap-distance-right:9pt;mso-wrap-distance-bottom:0;mso-position-horizontal:absolute;mso-position-horizontal-relative:text;mso-position-vertical:absolute;mso-position-vertical-relative:text;v-text-anchor:top" o:gfxdata="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" stroked="f">
                 <v:textbox style="mso-fit-shape-to-text:t" inset="0,0,0,0">
                   <w:txbxContent>
                     <w:p>
@@ -36329,7 +36365,7 @@
                           <w:sz w:val="24"/>
                         </w:rPr>
                       </w:pPr>
-                      <w:bookmarkStart w:id="118" w:name="_Toc135650764"/>
+                      <w:bookmarkStart w:id="117" w:name="_Toc135650764"/>
                       <w:r>
                         <w:t xml:space="preserve">Ilustración </w:t>
                       </w:r>
@@ -36344,7 +36380,7 @@
                       <w:r>
                         <w:t>. Eliminar ejercicios</w:t>
                       </w:r>
-                      <w:bookmarkEnd w:id="118"/>
+                      <w:bookmarkEnd w:id="117"/>
                     </w:p>
                   </w:txbxContent>
                 </v:textbox>
@@ -36551,7 +36587,7 @@
         <w:pStyle w:val="Descripcin"/>
         <w:jc w:val="center"/>
       </w:pPr>
-      <w:bookmarkStart w:id="119" w:name="_Toc135650765"/>
+      <w:bookmarkStart w:id="118" w:name="_Toc135650765"/>
       <w:r>
         <w:t xml:space="preserve">Ilustración </w:t>
       </w:r>
@@ -36566,7 +36602,7 @@
       <w:r>
         <w:t>. Resultado al eliminar un ejercicio</w:t>
       </w:r>
-      <w:bookmarkEnd w:id="119"/>
+      <w:bookmarkEnd w:id="118"/>
     </w:p>
     <w:p/>
     <w:p/>
@@ -36575,12 +36611,12 @@
       <w:pPr>
         <w:pStyle w:val="Ttulo3"/>
       </w:pPr>
-      <w:bookmarkStart w:id="120" w:name="_Toc135650921"/>
+      <w:bookmarkStart w:id="119" w:name="_Toc135650921"/>
       <w:r>
         <w:lastRenderedPageBreak/>
         <w:t>3.8. Lista de días de la semana modificados</w:t>
       </w:r>
-      <w:bookmarkEnd w:id="120"/>
+      <w:bookmarkEnd w:id="119"/>
     </w:p>
     <w:p>
       <w:r>
@@ -36669,7 +36705,7 @@
         <w:pStyle w:val="Descripcin"/>
         <w:jc w:val="center"/>
       </w:pPr>
-      <w:bookmarkStart w:id="121" w:name="_Toc135650766"/>
+      <w:bookmarkStart w:id="120" w:name="_Toc135650766"/>
       <w:r>
         <w:t xml:space="preserve">Ilustración </w:t>
       </w:r>
@@ -36684,7 +36720,7 @@
       <w:r>
         <w:t>. Días de la semana(Editados)</w:t>
       </w:r>
-      <w:bookmarkEnd w:id="121"/>
+      <w:bookmarkEnd w:id="120"/>
     </w:p>
     <w:p/>
     <w:p/>
@@ -36702,7 +36738,7 @@
           <w:rFonts w:cs="Arial"/>
         </w:rPr>
       </w:pPr>
-      <w:bookmarkStart w:id="122" w:name="_Toc135650922"/>
+      <w:bookmarkStart w:id="121" w:name="_Toc135650922"/>
       <w:r>
         <w:rPr>
           <w:rFonts w:cs="Arial"/>
@@ -36710,9 +36746,8 @@
         <w:lastRenderedPageBreak/>
         <w:t>Anexos</w:t>
       </w:r>
-      <w:bookmarkEnd w:id="122"/>
-    </w:p>
-    <w:p/>
+      <w:bookmarkEnd w:id="121"/>
+    </w:p>
     <w:p>
       <w:pPr>
         <w:spacing w:before="120" w:after="120" w:line="360" w:lineRule="auto"/>
@@ -36741,28 +36776,28 @@
           <w:numId w:val="4"/>
         </w:numPr>
       </w:pPr>
-      <w:bookmarkStart w:id="123" w:name="_Toc135650923"/>
+      <w:bookmarkStart w:id="122" w:name="_Toc135650923"/>
       <w:r>
         <w:t>Código</w:t>
       </w:r>
       <w:r>
         <w:t xml:space="preserve"> relevante</w:t>
       </w:r>
+      <w:bookmarkEnd w:id="122"/>
+    </w:p>
+    <w:p/>
+    <w:p>
+      <w:pPr>
+        <w:pStyle w:val="Ttulo3"/>
+      </w:pPr>
+      <w:bookmarkStart w:id="123" w:name="_Toc135650924"/>
+      <w:r>
+        <w:t xml:space="preserve">1.1. </w:t>
+      </w:r>
+      <w:r>
+        <w:t>Tablas de la base de datos</w:t>
+      </w:r>
       <w:bookmarkEnd w:id="123"/>
-    </w:p>
-    <w:p/>
-    <w:p>
-      <w:pPr>
-        <w:pStyle w:val="Ttulo3"/>
-      </w:pPr>
-      <w:bookmarkStart w:id="124" w:name="_Toc135650924"/>
-      <w:r>
-        <w:t xml:space="preserve">1.1. </w:t>
-      </w:r>
-      <w:r>
-        <w:t>Tablas de la base de datos</w:t>
-      </w:r>
-      <w:bookmarkEnd w:id="124"/>
     </w:p>
     <w:p>
       <w:r>
@@ -36819,7 +36854,7 @@
       <w:pPr>
         <w:pStyle w:val="Descripcin"/>
       </w:pPr>
-      <w:bookmarkStart w:id="125" w:name="_Toc135650767"/>
+      <w:bookmarkStart w:id="124" w:name="_Toc135650767"/>
       <w:r>
         <w:t xml:space="preserve">Ilustración </w:t>
       </w:r>
@@ -36834,7 +36869,7 @@
       <w:r>
         <w:t>.Datos tablas BD 1</w:t>
       </w:r>
-      <w:bookmarkEnd w:id="125"/>
+      <w:bookmarkEnd w:id="124"/>
     </w:p>
     <w:p>
       <w:pPr>
@@ -36888,7 +36923,7 @@
       <w:pPr>
         <w:pStyle w:val="Descripcin"/>
       </w:pPr>
-      <w:bookmarkStart w:id="126" w:name="_Toc135650768"/>
+      <w:bookmarkStart w:id="125" w:name="_Toc135650768"/>
       <w:r>
         <w:t xml:space="preserve">Ilustración </w:t>
       </w:r>
@@ -36906,7 +36941,7 @@
       <w:r>
         <w:t xml:space="preserve"> 2</w:t>
       </w:r>
-      <w:bookmarkEnd w:id="126"/>
+      <w:bookmarkEnd w:id="125"/>
     </w:p>
     <w:p/>
     <w:p/>
@@ -36921,12 +36956,12 @@
       <w:pPr>
         <w:pStyle w:val="Ttulo3"/>
       </w:pPr>
-      <w:bookmarkStart w:id="127" w:name="_Toc135650925"/>
+      <w:bookmarkStart w:id="126" w:name="_Toc135650925"/>
       <w:r>
         <w:lastRenderedPageBreak/>
         <w:t>1.2. Creación de Tablas</w:t>
       </w:r>
-      <w:bookmarkEnd w:id="127"/>
+      <w:bookmarkEnd w:id="126"/>
     </w:p>
     <w:p>
       <w:r>
@@ -36983,7 +37018,7 @@
       <w:pPr>
         <w:pStyle w:val="Descripcin"/>
       </w:pPr>
-      <w:bookmarkStart w:id="128" w:name="_Toc135650769"/>
+      <w:bookmarkStart w:id="127" w:name="_Toc135650769"/>
       <w:r>
         <w:t xml:space="preserve">Ilustración </w:t>
       </w:r>
@@ -36998,7 +37033,7 @@
       <w:r>
         <w:t>. Crear tablas BD 1</w:t>
       </w:r>
-      <w:bookmarkEnd w:id="128"/>
+      <w:bookmarkEnd w:id="127"/>
     </w:p>
     <w:p>
       <w:pPr>
@@ -37050,7 +37085,7 @@
       <w:pPr>
         <w:pStyle w:val="Descripcin"/>
       </w:pPr>
-      <w:bookmarkStart w:id="129" w:name="_Toc135650770"/>
+      <w:bookmarkStart w:id="128" w:name="_Toc135650770"/>
       <w:r>
         <w:t xml:space="preserve">Ilustración </w:t>
       </w:r>
@@ -37065,18 +37100,18 @@
       <w:r>
         <w:t>. Crear tablas BD 2</w:t>
       </w:r>
-      <w:bookmarkEnd w:id="129"/>
+      <w:bookmarkEnd w:id="128"/>
     </w:p>
     <w:p>
       <w:pPr>
         <w:pStyle w:val="Ttulo3"/>
       </w:pPr>
-      <w:bookmarkStart w:id="130" w:name="_Toc135650926"/>
+      <w:bookmarkStart w:id="129" w:name="_Toc135650926"/>
       <w:r>
         <w:lastRenderedPageBreak/>
         <w:t>1.3. Eliminar Tablas</w:t>
       </w:r>
-      <w:bookmarkEnd w:id="130"/>
+      <w:bookmarkEnd w:id="129"/>
     </w:p>
     <w:p>
       <w:r>
@@ -37133,7 +37168,7 @@
       <w:pPr>
         <w:pStyle w:val="Descripcin"/>
       </w:pPr>
-      <w:bookmarkStart w:id="131" w:name="_Toc135650771"/>
+      <w:bookmarkStart w:id="130" w:name="_Toc135650771"/>
       <w:r>
         <w:t xml:space="preserve">Ilustración </w:t>
       </w:r>
@@ -37148,14 +37183,14 @@
       <w:r>
         <w:t>. Eliminar tablas BD</w:t>
       </w:r>
-      <w:bookmarkEnd w:id="131"/>
+      <w:bookmarkEnd w:id="130"/>
     </w:p>
     <w:p/>
     <w:p>
       <w:pPr>
         <w:pStyle w:val="Ttulo3"/>
       </w:pPr>
-      <w:bookmarkStart w:id="132" w:name="_Toc135650927"/>
+      <w:bookmarkStart w:id="131" w:name="_Toc135650927"/>
       <w:r>
         <w:t xml:space="preserve">1.4. </w:t>
       </w:r>
@@ -37168,7 +37203,7 @@
       <w:r>
         <w:t xml:space="preserve"> Base de Datos</w:t>
       </w:r>
-      <w:bookmarkEnd w:id="132"/>
+      <w:bookmarkEnd w:id="131"/>
     </w:p>
     <w:p>
       <w:r>
@@ -37225,7 +37260,7 @@
       <w:pPr>
         <w:pStyle w:val="Descripcin"/>
       </w:pPr>
-      <w:bookmarkStart w:id="133" w:name="_Toc135650772"/>
+      <w:bookmarkStart w:id="132" w:name="_Toc135650772"/>
       <w:r>
         <w:t xml:space="preserve">Ilustración </w:t>
       </w:r>
@@ -37240,7 +37275,7 @@
       <w:r>
         <w:t>. Administrador Base de datos 1</w:t>
       </w:r>
-      <w:bookmarkEnd w:id="133"/>
+      <w:bookmarkEnd w:id="132"/>
     </w:p>
     <w:p>
       <w:pPr>
@@ -37300,7 +37335,7 @@
       <w:pPr>
         <w:pStyle w:val="Descripcin"/>
       </w:pPr>
-      <w:bookmarkStart w:id="134" w:name="_Toc135650773"/>
+      <w:bookmarkStart w:id="133" w:name="_Toc135650773"/>
       <w:r>
         <w:t xml:space="preserve">Ilustración </w:t>
       </w:r>
@@ -37315,7 +37350,7 @@
       <w:r>
         <w:t>. Administrador Base de datos 2</w:t>
       </w:r>
-      <w:bookmarkEnd w:id="134"/>
+      <w:bookmarkEnd w:id="133"/>
     </w:p>
     <w:p/>
     <w:sectPr>
@@ -37332,7 +37367,7 @@
 </file>
 
 <file path=word/endnotes.xml><?xml version="1.0" encoding="utf-8"?>
-<w:endnotes xmlns:wpc="http://schemas.microsoft.com/office/word/2010/wordprocessingCanvas" xmlns:cx="http://schemas.microsoft.com/office/drawing/2014/chartex" xmlns:cx1="http://schemas.microsoft.com/office/drawing/2015/9/8/chartex" xmlns:mc="http://schemas.openxmlformats.org/markup-compatibility/2006" xmlns:o="urn:schemas-microsoft-com:office:office" xmlns:r="http://schemas.openxmlformats.org/officeDocument/2006/relationships" xmlns:m="http://schemas.openxmlformats.org/officeDocument/2006/math" xmlns:v="urn:schemas-microsoft-com:vml" xmlns:wp14="http://schemas.microsoft.com/office/word/2010/wordprocessingDrawing" xmlns:wp="http://schemas.openxmlformats.org/drawingml/2006/wordprocessingDrawing" xmlns:w10="urn:schemas-microsoft-com:office:word" xmlns:w="http://schemas.openxmlformats.org/wordprocessingml/2006/main" xmlns:w14="http://schemas.microsoft.com/office/word/2010/wordml" xmlns:w15="http://schemas.microsoft.com/office/word/2012/wordml" xmlns:w16se="http://schemas.microsoft.com/office/word/2015/wordml/symex" xmlns:wpg="http://schemas.microsoft.com/office/word/2010/wordprocessingGroup" xmlns:wpi="http://schemas.microsoft.com/office/word/2010/wordprocessingInk" xmlns:wne="http://schemas.microsoft.com/office/word/2006/wordml" xmlns:wps="http://schemas.microsoft.com/office/word/2010/wordprocessingShape" mc:Ignorable="w14 w15 w16se wp14">
+<w:endnotes xmlns:wpc="http://schemas.microsoft.com/office/word/2010/wordprocessingCanvas" xmlns:cx="http://schemas.microsoft.com/office/drawing/2014/chartex" xmlns:cx1="http://schemas.microsoft.com/office/drawing/2015/9/8/chartex" xmlns:cx2="http://schemas.microsoft.com/office/drawing/2015/10/21/chartex" xmlns:cx3="http://schemas.microsoft.com/office/drawing/2016/5/9/chartex" xmlns:cx4="http://schemas.microsoft.com/office/drawing/2016/5/10/chartex" xmlns:cx5="http://schemas.microsoft.com/office/drawing/2016/5/11/chartex" xmlns:cx6="http://schemas.microsoft.com/office/drawing/2016/5/12/chartex" xmlns:cx7="http://schemas.microsoft.com/office/drawing/2016/5/13/chartex" xmlns:cx8="http://schemas.microsoft.com/office/drawing/2016/5/14/chartex" xmlns:mc="http://schemas.openxmlformats.org/markup-compatibility/2006" xmlns:aink="http://schemas.microsoft.com/office/drawing/2016/ink" xmlns:am3d="http://schemas.microsoft.com/office/drawing/2017/model3d" xmlns:o="urn:schemas-microsoft-com:office:office" xmlns:oel="http://schemas.microsoft.com/office/2019/extlst" xmlns:r="http://schemas.openxmlformats.org/officeDocument/2006/relationships" xmlns:m="http://schemas.openxmlformats.org/officeDocument/2006/math" xmlns:v="urn:schemas-microsoft-com:vml" xmlns:wp14="http://schemas.microsoft.com/office/word/2010/wordprocessingDrawing" xmlns:wp="http://schemas.openxmlformats.org/drawingml/2006/wordprocessingDrawing" xmlns:w10="urn:schemas-microsoft-com:office:word" xmlns:w="http://schemas.openxmlformats.org/wordprocessingml/2006/main" xmlns:w14="http://schemas.microsoft.com/office/word/2010/wordml" xmlns:w15="http://schemas.microsoft.com/office/word/2012/wordml" xmlns:w16cex="http://schemas.microsoft.com/office/word/2018/wordml/cex" xmlns:w16cid="http://schemas.microsoft.com/office/word/2016/wordml/cid" xmlns:w16="http://schemas.microsoft.com/office/word/2018/wordml" xmlns:w16du="http://schemas.microsoft.com/office/word/2023/wordml/word16du" xmlns:w16sdtdh="http://schemas.microsoft.com/office/word/2020/wordml/sdtdatahash" xmlns:w16se="http://schemas.microsoft.com/office/word/2015/wordml/symex" xmlns:wpg="http://schemas.microsoft.com/office/word/2010/wordprocessingGroup" xmlns:wpi="http://schemas.microsoft.com/office/word/2010/wordprocessingInk" xmlns:wne="http://schemas.microsoft.com/office/word/2006/wordml" xmlns:wps="http://schemas.microsoft.com/office/word/2010/wordprocessingShape" mc:Ignorable="w14 w15 w16se w16cid w16 w16cex w16sdtdh wp14">
   <w:endnote w:type="separator" w:id="-1">
     <w:p>
       <w:pPr>
@@ -37357,7 +37392,7 @@
 </file>
 
 <file path=word/footer1.xml><?xml version="1.0" encoding="utf-8"?>
-<w:ftr xmlns:wpc="http://schemas.microsoft.com/office/word/2010/wordprocessingCanvas" xmlns:cx="http://schemas.microsoft.com/office/drawing/2014/chartex" xmlns:cx1="http://schemas.microsoft.com/office/drawing/2015/9/8/chartex" xmlns:mc="http://schemas.openxmlformats.org/markup-compatibility/2006" xmlns:o="urn:schemas-microsoft-com:office:office" xmlns:r="http://schemas.openxmlformats.org/officeDocument/2006/relationships" xmlns:m="http://schemas.openxmlformats.org/officeDocument/2006/math" xmlns:v="urn:schemas-microsoft-com:vml" xmlns:wp14="http://schemas.microsoft.com/office/word/2010/wordprocessingDrawing" xmlns:wp="http://schemas.openxmlformats.org/drawingml/2006/wordprocessingDrawing" xmlns:w10="urn:schemas-microsoft-com:office:word" xmlns:w="http://schemas.openxmlformats.org/wordprocessingml/2006/main" xmlns:w14="http://schemas.microsoft.com/office/word/2010/wordml" xmlns:w15="http://schemas.microsoft.com/office/word/2012/wordml" xmlns:w16se="http://schemas.microsoft.com/office/word/2015/wordml/symex" xmlns:wpg="http://schemas.microsoft.com/office/word/2010/wordprocessingGroup" xmlns:wpi="http://schemas.microsoft.com/office/word/2010/wordprocessingInk" xmlns:wne="http://schemas.microsoft.com/office/word/2006/wordml" xmlns:wps="http://schemas.microsoft.com/office/word/2010/wordprocessingShape" mc:Ignorable="w14 w15 w16se wp14">
+<w:ftr xmlns:wpc="http://schemas.microsoft.com/office/word/2010/wordprocessingCanvas" xmlns:cx="http://schemas.microsoft.com/office/drawing/2014/chartex" xmlns:cx1="http://schemas.microsoft.com/office/drawing/2015/9/8/chartex" xmlns:cx2="http://schemas.microsoft.com/office/drawing/2015/10/21/chartex" xmlns:cx3="http://schemas.microsoft.com/office/drawing/2016/5/9/chartex" xmlns:cx4="http://schemas.microsoft.com/office/drawing/2016/5/10/chartex" xmlns:cx5="http://schemas.microsoft.com/office/drawing/2016/5/11/chartex" xmlns:cx6="http://schemas.microsoft.com/office/drawing/2016/5/12/chartex" xmlns:cx7="http://schemas.microsoft.com/office/drawing/2016/5/13/chartex" xmlns:cx8="http://schemas.microsoft.com/office/drawing/2016/5/14/chartex" xmlns:mc="http://schemas.openxmlformats.org/markup-compatibility/2006" xmlns:aink="http://schemas.microsoft.com/office/drawing/2016/ink" xmlns:am3d="http://schemas.microsoft.com/office/drawing/2017/model3d" xmlns:o="urn:schemas-microsoft-com:office:office" xmlns:oel="http://schemas.microsoft.com/office/2019/extlst" xmlns:r="http://schemas.openxmlformats.org/officeDocument/2006/relationships" xmlns:m="http://schemas.openxmlformats.org/officeDocument/2006/math" xmlns:v="urn:schemas-microsoft-com:vml" xmlns:wp14="http://schemas.microsoft.com/office/word/2010/wordprocessingDrawing" xmlns:wp="http://schemas.openxmlformats.org/drawingml/2006/wordprocessingDrawing" xmlns:w10="urn:schemas-microsoft-com:office:word" xmlns:w="http://schemas.openxmlformats.org/wordprocessingml/2006/main" xmlns:w14="http://schemas.microsoft.com/office/word/2010/wordml" xmlns:w15="http://schemas.microsoft.com/office/word/2012/wordml" xmlns:w16cex="http://schemas.microsoft.com/office/word/2018/wordml/cex" xmlns:w16cid="http://schemas.microsoft.com/office/word/2016/wordml/cid" xmlns:w16="http://schemas.microsoft.com/office/word/2018/wordml" xmlns:w16du="http://schemas.microsoft.com/office/word/2023/wordml/word16du" xmlns:w16sdtdh="http://schemas.microsoft.com/office/word/2020/wordml/sdtdatahash" xmlns:w16se="http://schemas.microsoft.com/office/word/2015/wordml/symex" xmlns:wpg="http://schemas.microsoft.com/office/word/2010/wordprocessingGroup" xmlns:wpi="http://schemas.microsoft.com/office/word/2010/wordprocessingInk" xmlns:wne="http://schemas.microsoft.com/office/word/2006/wordml" xmlns:wps="http://schemas.microsoft.com/office/word/2010/wordprocessingShape" mc:Ignorable="w14 w15 w16se w16cid w16 w16cex w16sdtdh wp14">
   <w:sdt>
     <w:sdtPr>
       <w:id w:val="1613714547"/>
@@ -37434,7 +37469,7 @@
 </file>
 
 <file path=word/footnotes.xml><?xml version="1.0" encoding="utf-8"?>
-<w:footnotes xmlns:wpc="http://schemas.microsoft.com/office/word/2010/wordprocessingCanvas" xmlns:cx="http://schemas.microsoft.com/office/drawing/2014/chartex" xmlns:cx1="http://schemas.microsoft.com/office/drawing/2015/9/8/chartex" xmlns:mc="http://schemas.openxmlformats.org/markup-compatibility/2006" xmlns:o="urn:schemas-microsoft-com:office:office" xmlns:r="http://schemas.openxmlformats.org/officeDocument/2006/relationships" xmlns:m="http://schemas.openxmlformats.org/officeDocument/2006/math" xmlns:v="urn:schemas-microsoft-com:vml" xmlns:wp14="http://schemas.microsoft.com/office/word/2010/wordprocessingDrawing" xmlns:wp="http://schemas.openxmlformats.org/drawingml/2006/wordprocessingDrawing" xmlns:w10="urn:schemas-microsoft-com:office:word" xmlns:w="http://schemas.openxmlformats.org/wordprocessingml/2006/main" xmlns:w14="http://schemas.microsoft.com/office/word/2010/wordml" xmlns:w15="http://schemas.microsoft.com/office/word/2012/wordml" xmlns:w16se="http://schemas.microsoft.com/office/word/2015/wordml/symex" xmlns:wpg="http://schemas.microsoft.com/office/word/2010/wordprocessingGroup" xmlns:wpi="http://schemas.microsoft.com/office/word/2010/wordprocessingInk" xmlns:wne="http://schemas.microsoft.com/office/word/2006/wordml" xmlns:wps="http://schemas.microsoft.com/office/word/2010/wordprocessingShape" mc:Ignorable="w14 w15 w16se wp14">
+<w:footnotes xmlns:wpc="http://schemas.microsoft.com/office/word/2010/wordprocessingCanvas" xmlns:cx="http://schemas.microsoft.com/office/drawing/2014/chartex" xmlns:cx1="http://schemas.microsoft.com/office/drawing/2015/9/8/chartex" xmlns:cx2="http://schemas.microsoft.com/office/drawing/2015/10/21/chartex" xmlns:cx3="http://schemas.microsoft.com/office/drawing/2016/5/9/chartex" xmlns:cx4="http://schemas.microsoft.com/office/drawing/2016/5/10/chartex" xmlns:cx5="http://schemas.microsoft.com/office/drawing/2016/5/11/chartex" xmlns:cx6="http://schemas.microsoft.com/office/drawing/2016/5/12/chartex" xmlns:cx7="http://schemas.microsoft.com/office/drawing/2016/5/13/chartex" xmlns:cx8="http://schemas.microsoft.com/office/drawing/2016/5/14/chartex" xmlns:mc="http://schemas.openxmlformats.org/markup-compatibility/2006" xmlns:aink="http://schemas.microsoft.com/office/drawing/2016/ink" xmlns:am3d="http://schemas.microsoft.com/office/drawing/2017/model3d" xmlns:o="urn:schemas-microsoft-com:office:office" xmlns:oel="http://schemas.microsoft.com/office/2019/extlst" xmlns:r="http://schemas.openxmlformats.org/officeDocument/2006/relationships" xmlns:m="http://schemas.openxmlformats.org/officeDocument/2006/math" xmlns:v="urn:schemas-microsoft-com:vml" xmlns:wp14="http://schemas.microsoft.com/office/word/2010/wordprocessingDrawing" xmlns:wp="http://schemas.openxmlformats.org/drawingml/2006/wordprocessingDrawing" xmlns:w10="urn:schemas-microsoft-com:office:word" xmlns:w="http://schemas.openxmlformats.org/wordprocessingml/2006/main" xmlns:w14="http://schemas.microsoft.com/office/word/2010/wordml" xmlns:w15="http://schemas.microsoft.com/office/word/2012/wordml" xmlns:w16cex="http://schemas.microsoft.com/office/word/2018/wordml/cex" xmlns:w16cid="http://schemas.microsoft.com/office/word/2016/wordml/cid" xmlns:w16="http://schemas.microsoft.com/office/word/2018/wordml" xmlns:w16du="http://schemas.microsoft.com/office/word/2023/wordml/word16du" xmlns:w16sdtdh="http://schemas.microsoft.com/office/word/2020/wordml/sdtdatahash" xmlns:w16se="http://schemas.microsoft.com/office/word/2015/wordml/symex" xmlns:wpg="http://schemas.microsoft.com/office/word/2010/wordprocessingGroup" xmlns:wpi="http://schemas.microsoft.com/office/word/2010/wordprocessingInk" xmlns:wne="http://schemas.microsoft.com/office/word/2006/wordml" xmlns:wps="http://schemas.microsoft.com/office/word/2010/wordprocessingShape" mc:Ignorable="w14 w15 w16se w16cid w16 w16cex w16sdtdh wp14">
   <w:footnote w:type="separator" w:id="-1">
     <w:p>
       <w:pPr>
@@ -37459,7 +37494,7 @@
 </file>
 
 <file path=word/header1.xml><?xml version="1.0" encoding="utf-8"?>
-<w:hdr xmlns:wpc="http://schemas.microsoft.com/office/word/2010/wordprocessingCanvas" xmlns:cx="http://schemas.microsoft.com/office/drawing/2014/chartex" xmlns:cx1="http://schemas.microsoft.com/office/drawing/2015/9/8/chartex" xmlns:mc="http://schemas.openxmlformats.org/markup-compatibility/2006" xmlns:o="urn:schemas-microsoft-com:office:office" xmlns:r="http://schemas.openxmlformats.org/officeDocument/2006/relationships" xmlns:m="http://schemas.openxmlformats.org/officeDocument/2006/math" xmlns:v="urn:schemas-microsoft-com:vml" xmlns:wp14="http://schemas.microsoft.com/office/word/2010/wordprocessingDrawing" xmlns:wp="http://schemas.openxmlformats.org/drawingml/2006/wordprocessingDrawing" xmlns:w10="urn:schemas-microsoft-com:office:word" xmlns:w="http://schemas.openxmlformats.org/wordprocessingml/2006/main" xmlns:w14="http://schemas.microsoft.com/office/word/2010/wordml" xmlns:w15="http://schemas.microsoft.com/office/word/2012/wordml" xmlns:w16se="http://schemas.microsoft.com/office/word/2015/wordml/symex" xmlns:wpg="http://schemas.microsoft.com/office/word/2010/wordprocessingGroup" xmlns:wpi="http://schemas.microsoft.com/office/word/2010/wordprocessingInk" xmlns:wne="http://schemas.microsoft.com/office/word/2006/wordml" xmlns:wps="http://schemas.microsoft.com/office/word/2010/wordprocessingShape" mc:Ignorable="w14 w15 w16se wp14">
+<w:hdr xmlns:wpc="http://schemas.microsoft.com/office/word/2010/wordprocessingCanvas" xmlns:cx="http://schemas.microsoft.com/office/drawing/2014/chartex" xmlns:cx1="http://schemas.microsoft.com/office/drawing/2015/9/8/chartex" xmlns:cx2="http://schemas.microsoft.com/office/drawing/2015/10/21/chartex" xmlns:cx3="http://schemas.microsoft.com/office/drawing/2016/5/9/chartex" xmlns:cx4="http://schemas.microsoft.com/office/drawing/2016/5/10/chartex" xmlns:cx5="http://schemas.microsoft.com/office/drawing/2016/5/11/chartex" xmlns:cx6="http://schemas.microsoft.com/office/drawing/2016/5/12/chartex" xmlns:cx7="http://schemas.microsoft.com/office/drawing/2016/5/13/chartex" xmlns:cx8="http://schemas.microsoft.com/office/drawing/2016/5/14/chartex" xmlns:mc="http://schemas.openxmlformats.org/markup-compatibility/2006" xmlns:aink="http://schemas.microsoft.com/office/drawing/2016/ink" xmlns:am3d="http://schemas.microsoft.com/office/drawing/2017/model3d" xmlns:o="urn:schemas-microsoft-com:office:office" xmlns:oel="http://schemas.microsoft.com/office/2019/extlst" xmlns:r="http://schemas.openxmlformats.org/officeDocument/2006/relationships" xmlns:m="http://schemas.openxmlformats.org/officeDocument/2006/math" xmlns:v="urn:schemas-microsoft-com:vml" xmlns:wp14="http://schemas.microsoft.com/office/word/2010/wordprocessingDrawing" xmlns:wp="http://schemas.openxmlformats.org/drawingml/2006/wordprocessingDrawing" xmlns:w10="urn:schemas-microsoft-com:office:word" xmlns:w="http://schemas.openxmlformats.org/wordprocessingml/2006/main" xmlns:w14="http://schemas.microsoft.com/office/word/2010/wordml" xmlns:w15="http://schemas.microsoft.com/office/word/2012/wordml" xmlns:w16cex="http://schemas.microsoft.com/office/word/2018/wordml/cex" xmlns:w16cid="http://schemas.microsoft.com/office/word/2016/wordml/cid" xmlns:w16="http://schemas.microsoft.com/office/word/2018/wordml" xmlns:w16du="http://schemas.microsoft.com/office/word/2023/wordml/word16du" xmlns:w16sdtdh="http://schemas.microsoft.com/office/word/2020/wordml/sdtdatahash" xmlns:w16se="http://schemas.microsoft.com/office/word/2015/wordml/symex" xmlns:wpg="http://schemas.microsoft.com/office/word/2010/wordprocessingGroup" xmlns:wpi="http://schemas.microsoft.com/office/word/2010/wordprocessingInk" xmlns:wne="http://schemas.microsoft.com/office/word/2006/wordml" xmlns:wps="http://schemas.microsoft.com/office/word/2010/wordprocessingShape" mc:Ignorable="w14 w15 w16se w16cid w16 w16cex w16sdtdh wp14">
   <w:p>
     <w:pPr>
       <w:pStyle w:val="Encabezado"/>
@@ -37527,7 +37562,7 @@
 </file>
 
 <file path=word/numbering.xml><?xml version="1.0" encoding="utf-8"?>
-<w:numbering xmlns:wpc="http://schemas.microsoft.com/office/word/2010/wordprocessingCanvas" xmlns:cx="http://schemas.microsoft.com/office/drawing/2014/chartex" xmlns:cx1="http://schemas.microsoft.com/office/drawing/2015/9/8/chartex" xmlns:mc="http://schemas.openxmlformats.org/markup-compatibility/2006" xmlns:o="urn:schemas-microsoft-com:office:office" xmlns:r="http://schemas.openxmlformats.org/officeDocument/2006/relationships" xmlns:m="http://schemas.openxmlformats.org/officeDocument/2006/math" xmlns:v="urn:schemas-microsoft-com:vml" xmlns:wp14="http://schemas.microsoft.com/office/word/2010/wordprocessingDrawing" xmlns:wp="http://schemas.openxmlformats.org/drawingml/2006/wordprocessingDrawing" xmlns:w10="urn:schemas-microsoft-com:office:word" xmlns:w="http://schemas.openxmlformats.org/wordprocessingml/2006/main" xmlns:w14="http://schemas.microsoft.com/office/word/2010/wordml" xmlns:w15="http://schemas.microsoft.com/office/word/2012/wordml" xmlns:w16se="http://schemas.microsoft.com/office/word/2015/wordml/symex" xmlns:wpg="http://schemas.microsoft.com/office/word/2010/wordprocessingGroup" xmlns:wpi="http://schemas.microsoft.com/office/word/2010/wordprocessingInk" xmlns:wne="http://schemas.microsoft.com/office/word/2006/wordml" xmlns:wps="http://schemas.microsoft.com/office/word/2010/wordprocessingShape" mc:Ignorable="w14 w15 w16se wp14">
+<w:numbering xmlns:wpc="http://schemas.microsoft.com/office/word/2010/wordprocessingCanvas" xmlns:cx="http://schemas.microsoft.com/office/drawing/2014/chartex" xmlns:cx1="http://schemas.microsoft.com/office/drawing/2015/9/8/chartex" xmlns:cx2="http://schemas.microsoft.com/office/drawing/2015/10/21/chartex" xmlns:cx3="http://schemas.microsoft.com/office/drawing/2016/5/9/chartex" xmlns:cx4="http://schemas.microsoft.com/office/drawing/2016/5/10/chartex" xmlns:cx5="http://schemas.microsoft.com/office/drawing/2016/5/11/chartex" xmlns:cx6="http://schemas.microsoft.com/office/drawing/2016/5/12/chartex" xmlns:cx7="http://schemas.microsoft.com/office/drawing/2016/5/13/chartex" xmlns:cx8="http://schemas.microsoft.com/office/drawing/2016/5/14/chartex" xmlns:mc="http://schemas.openxmlformats.org/markup-compatibility/2006" xmlns:aink="http://schemas.microsoft.com/office/drawing/2016/ink" xmlns:am3d="http://schemas.microsoft.com/office/drawing/2017/model3d" xmlns:o="urn:schemas-microsoft-com:office:office" xmlns:oel="http://schemas.microsoft.com/office/2019/extlst" xmlns:r="http://schemas.openxmlformats.org/officeDocument/2006/relationships" xmlns:m="http://schemas.openxmlformats.org/officeDocument/2006/math" xmlns:v="urn:schemas-microsoft-com:vml" xmlns:wp14="http://schemas.microsoft.com/office/word/2010/wordprocessingDrawing" xmlns:wp="http://schemas.openxmlformats.org/drawingml/2006/wordprocessingDrawing" xmlns:w10="urn:schemas-microsoft-com:office:word" xmlns:w="http://schemas.openxmlformats.org/wordprocessingml/2006/main" xmlns:w14="http://schemas.microsoft.com/office/word/2010/wordml" xmlns:w15="http://schemas.microsoft.com/office/word/2012/wordml" xmlns:w16cex="http://schemas.microsoft.com/office/word/2018/wordml/cex" xmlns:w16cid="http://schemas.microsoft.com/office/word/2016/wordml/cid" xmlns:w16="http://schemas.microsoft.com/office/word/2018/wordml" xmlns:w16du="http://schemas.microsoft.com/office/word/2023/wordml/word16du" xmlns:w16sdtdh="http://schemas.microsoft.com/office/word/2020/wordml/sdtdatahash" xmlns:w16se="http://schemas.microsoft.com/office/word/2015/wordml/symex" xmlns:wpg="http://schemas.microsoft.com/office/word/2010/wordprocessingGroup" xmlns:wpi="http://schemas.microsoft.com/office/word/2010/wordprocessingInk" xmlns:wne="http://schemas.microsoft.com/office/word/2006/wordml" xmlns:wps="http://schemas.microsoft.com/office/word/2010/wordprocessingShape" mc:Ignorable="w14 w15 w16se w16cid w16 w16cex w16sdtdh wp14">
   <w:abstractNum w:abstractNumId="0" w15:restartNumberingAfterBreak="0">
     <w:nsid w:val="05023DD9"/>
     <w:multiLevelType w:val="hybridMultilevel"/>
@@ -39578,58 +39613,58 @@
       </w:pPr>
     </w:lvl>
   </w:abstractNum>
-  <w:num w:numId="1">
+  <w:num w:numId="1" w16cid:durableId="290094873">
     <w:abstractNumId w:val="13"/>
   </w:num>
-  <w:num w:numId="2">
+  <w:num w:numId="2" w16cid:durableId="1175220158">
     <w:abstractNumId w:val="3"/>
   </w:num>
-  <w:num w:numId="3">
+  <w:num w:numId="3" w16cid:durableId="38944636">
     <w:abstractNumId w:val="1"/>
   </w:num>
-  <w:num w:numId="4">
+  <w:num w:numId="4" w16cid:durableId="1518616092">
     <w:abstractNumId w:val="17"/>
   </w:num>
-  <w:num w:numId="5">
+  <w:num w:numId="5" w16cid:durableId="1030107835">
     <w:abstractNumId w:val="10"/>
   </w:num>
-  <w:num w:numId="6">
+  <w:num w:numId="6" w16cid:durableId="272175972">
     <w:abstractNumId w:val="15"/>
   </w:num>
-  <w:num w:numId="7">
+  <w:num w:numId="7" w16cid:durableId="387076596">
     <w:abstractNumId w:val="5"/>
   </w:num>
-  <w:num w:numId="8">
+  <w:num w:numId="8" w16cid:durableId="1435320106">
     <w:abstractNumId w:val="2"/>
   </w:num>
-  <w:num w:numId="9">
+  <w:num w:numId="9" w16cid:durableId="2017682274">
     <w:abstractNumId w:val="7"/>
   </w:num>
-  <w:num w:numId="10">
+  <w:num w:numId="10" w16cid:durableId="238947801">
     <w:abstractNumId w:val="16"/>
   </w:num>
-  <w:num w:numId="11">
+  <w:num w:numId="11" w16cid:durableId="672148235">
     <w:abstractNumId w:val="8"/>
   </w:num>
-  <w:num w:numId="12">
+  <w:num w:numId="12" w16cid:durableId="251667247">
     <w:abstractNumId w:val="11"/>
   </w:num>
-  <w:num w:numId="13">
+  <w:num w:numId="13" w16cid:durableId="67390780">
     <w:abstractNumId w:val="4"/>
   </w:num>
-  <w:num w:numId="14">
+  <w:num w:numId="14" w16cid:durableId="1477919408">
     <w:abstractNumId w:val="9"/>
   </w:num>
-  <w:num w:numId="15">
+  <w:num w:numId="15" w16cid:durableId="907419312">
     <w:abstractNumId w:val="12"/>
   </w:num>
-  <w:num w:numId="16">
+  <w:num w:numId="16" w16cid:durableId="1721049324">
     <w:abstractNumId w:val="6"/>
   </w:num>
-  <w:num w:numId="17">
+  <w:num w:numId="17" w16cid:durableId="55206732">
     <w:abstractNumId w:val="0"/>
   </w:num>
-  <w:num w:numId="18">
+  <w:num w:numId="18" w16cid:durableId="420219320">
     <w:abstractNumId w:val="14"/>
   </w:num>
   <w:numIdMacAtCleanup w:val="18"/>
@@ -39637,7 +39672,7 @@
 </file>
 
 <file path=word/styles.xml><?xml version="1.0" encoding="utf-8"?>
-<w:styles xmlns:mc="http://schemas.openxmlformats.org/markup-compatibility/2006" xmlns:r="http://schemas.openxmlformats.org/officeDocument/2006/relationships" xmlns:w="http://schemas.openxmlformats.org/wordprocessingml/2006/main" xmlns:w14="http://schemas.microsoft.com/office/word/2010/wordml" xmlns:w15="http://schemas.microsoft.com/office/word/2012/wordml" xmlns:w16se="http://schemas.microsoft.com/office/word/2015/wordml/symex" mc:Ignorable="w14 w15 w16se">
+<w:styles xmlns:mc="http://schemas.openxmlformats.org/markup-compatibility/2006" xmlns:r="http://schemas.openxmlformats.org/officeDocument/2006/relationships" xmlns:w="http://schemas.openxmlformats.org/wordprocessingml/2006/main" xmlns:w14="http://schemas.microsoft.com/office/word/2010/wordml" xmlns:w15="http://schemas.microsoft.com/office/word/2012/wordml" xmlns:w16cex="http://schemas.microsoft.com/office/word/2018/wordml/cex" xmlns:w16cid="http://schemas.microsoft.com/office/word/2016/wordml/cid" xmlns:w16="http://schemas.microsoft.com/office/word/2018/wordml" xmlns:w16sdtdh="http://schemas.microsoft.com/office/word/2020/wordml/sdtdatahash" xmlns:w16se="http://schemas.microsoft.com/office/word/2015/wordml/symex" mc:Ignorable="w14 w15 w16se w16cid w16 w16cex w16sdtdh">
   <w:docDefaults>
     <w:rPrDefault>
       <w:rPr>
@@ -39653,7 +39688,7 @@
       </w:pPr>
     </w:pPrDefault>
   </w:docDefaults>
-  <w:latentStyles w:defLockedState="0" w:defUIPriority="99" w:defSemiHidden="0" w:defUnhideWhenUsed="0" w:defQFormat="0" w:count="371">
+  <w:latentStyles w:defLockedState="0" w:defUIPriority="99" w:defSemiHidden="0" w:defUnhideWhenUsed="0" w:defQFormat="0" w:count="376">
     <w:lsdException w:name="Normal" w:uiPriority="0" w:qFormat="1"/>
     <w:lsdException w:name="heading 1" w:uiPriority="9" w:qFormat="1"/>
     <w:lsdException w:name="heading 2" w:semiHidden="1" w:uiPriority="9" w:unhideWhenUsed="1" w:qFormat="1"/>
@@ -39759,7 +39794,6 @@
     <w:lsdException w:name="HTML Sample" w:semiHidden="1" w:unhideWhenUsed="1"/>
     <w:lsdException w:name="HTML Typewriter" w:semiHidden="1" w:unhideWhenUsed="1"/>
     <w:lsdException w:name="HTML Variable" w:semiHidden="1" w:unhideWhenUsed="1"/>
-    <w:lsdException w:name="Normal Table" w:semiHidden="1" w:unhideWhenUsed="1"/>
     <w:lsdException w:name="annotation subject" w:semiHidden="1" w:unhideWhenUsed="1"/>
     <w:lsdException w:name="No List" w:semiHidden="1" w:unhideWhenUsed="1"/>
     <w:lsdException w:name="Outline List 1" w:semiHidden="1" w:unhideWhenUsed="1"/>
@@ -39802,11 +39836,8 @@
     <w:lsdException w:name="Table Contemporary" w:semiHidden="1" w:unhideWhenUsed="1"/>
     <w:lsdException w:name="Table Elegant" w:semiHidden="1" w:unhideWhenUsed="1"/>
     <w:lsdException w:name="Table Professional" w:semiHidden="1" w:unhideWhenUsed="1"/>
-    <w:lsdException w:name="Table Subtle 1" w:semiHidden="1" w:unhideWhenUsed="1"/>
     <w:lsdException w:name="Table Subtle 2" w:semiHidden="1" w:unhideWhenUsed="1"/>
     <w:lsdException w:name="Table Web 1" w:semiHidden="1" w:unhideWhenUsed="1"/>
-    <w:lsdException w:name="Table Web 2" w:semiHidden="1" w:unhideWhenUsed="1"/>
-    <w:lsdException w:name="Table Web 3" w:semiHidden="1" w:unhideWhenUsed="1"/>
     <w:lsdException w:name="Balloon Text" w:semiHidden="1" w:unhideWhenUsed="1"/>
     <w:lsdException w:name="Table Grid" w:uiPriority="59"/>
     <w:lsdException w:name="Table Theme" w:semiHidden="1" w:unhideWhenUsed="1"/>
@@ -40025,6 +40056,11 @@
     <w:lsdException w:name="List Table 5 Dark Accent 6" w:uiPriority="50"/>
     <w:lsdException w:name="List Table 6 Colorful Accent 6" w:uiPriority="51"/>
     <w:lsdException w:name="List Table 7 Colorful Accent 6" w:uiPriority="52"/>
+    <w:lsdException w:name="Mention" w:semiHidden="1" w:unhideWhenUsed="1"/>
+    <w:lsdException w:name="Smart Hyperlink" w:semiHidden="1" w:unhideWhenUsed="1"/>
+    <w:lsdException w:name="Hashtag" w:semiHidden="1" w:unhideWhenUsed="1"/>
+    <w:lsdException w:name="Unresolved Mention" w:semiHidden="1" w:unhideWhenUsed="1"/>
+    <w:lsdException w:name="Smart Link" w:semiHidden="1" w:unhideWhenUsed="1"/>
   </w:latentStyles>
   <w:style w:type="paragraph" w:default="1" w:styleId="Normal">
     <w:name w:val="Normal"/>
@@ -40863,15 +40899,6 @@
 </file>
 
 <file path=customXml/item1.xml><?xml version="1.0" encoding="utf-8"?>
-<?mso-contentType ?>
-<FormTemplates xmlns="http://schemas.microsoft.com/sharepoint/v3/contenttype/forms">
-  <Display>DocumentLibraryForm</Display>
-  <Edit>DocumentLibraryForm</Edit>
-  <New>DocumentLibraryForm</New>
-</FormTemplates>
-</file>
-
-<file path=customXml/item2.xml><?xml version="1.0" encoding="utf-8"?>
 <ct:contentTypeSchema xmlns:ct="http://schemas.microsoft.com/office/2006/metadata/contentType" xmlns:ma="http://schemas.microsoft.com/office/2006/metadata/properties/metaAttributes" ct:_="" ma:_="" ma:contentTypeName="Documento" ma:contentTypeID="0x0101000B6379A2693B214695F77959872ACD57" ma:contentTypeVersion="4" ma:contentTypeDescription="Crear nuevo documento." ma:contentTypeScope="" ma:versionID="4a08a6564c5fb8b1dd8fbd13e7aa99d6">
   <xsd:schema xmlns:xsd="http://www.w3.org/2001/XMLSchema" xmlns:xs="http://www.w3.org/2001/XMLSchema" xmlns:p="http://schemas.microsoft.com/office/2006/metadata/properties" xmlns:ns2="3de7613c-d33e-4de9-953a-dad45a7caeef" targetNamespace="http://schemas.microsoft.com/office/2006/metadata/properties" ma:root="true" ma:fieldsID="3a26cbe5197b8d91f62d0c6a0400d816" ns2:_="">
     <xsd:import namespace="3de7613c-d33e-4de9-953a-dad45a7caeef"/>
@@ -41015,13 +41042,7 @@
 </ct:contentTypeSchema>
 </file>
 
-<file path=customXml/item3.xml><?xml version="1.0" encoding="utf-8"?>
-<p:properties xmlns:p="http://schemas.microsoft.com/office/2006/metadata/properties" xmlns:xsi="http://www.w3.org/2001/XMLSchema-instance" xmlns:pc="http://schemas.microsoft.com/office/infopath/2007/PartnerControls">
-  <documentManagement/>
-</p:properties>
-</file>
-
-<file path=customXml/item4.xml><?xml version="1.0" encoding="utf-8"?>
+<file path=customXml/item2.xml><?xml version="1.0" encoding="utf-8"?>
 <b:Sources xmlns:b="http://schemas.openxmlformats.org/officeDocument/2006/bibliography" xmlns="http://schemas.openxmlformats.org/officeDocument/2006/bibliography" SelectedStyle="\IEEE2006OfficeOnline.xsl" StyleName="IEEE 2006" Version="2006">
   <b:Source>
     <b:Tag>Mig</b:Tag>
@@ -41159,15 +41180,22 @@
 </b:Sources>
 </file>
 
-<file path=customXml/itemProps1.xml><?xml version="1.0" encoding="utf-8"?>
-<ds:datastoreItem xmlns:ds="http://schemas.openxmlformats.org/officeDocument/2006/customXml" ds:itemID="{CC4C877A-9695-4652-9E47-A6C925A39C4D}">
-  <ds:schemaRefs>
-    <ds:schemaRef ds:uri="http://schemas.microsoft.com/sharepoint/v3/contenttype/forms"/>
-  </ds:schemaRefs>
-</ds:datastoreItem>
+<file path=customXml/item3.xml><?xml version="1.0" encoding="utf-8"?>
+<p:properties xmlns:p="http://schemas.microsoft.com/office/2006/metadata/properties" xmlns:xsi="http://www.w3.org/2001/XMLSchema-instance" xmlns:pc="http://schemas.microsoft.com/office/infopath/2007/PartnerControls">
+  <documentManagement/>
+</p:properties>
 </file>
 
-<file path=customXml/itemProps2.xml><?xml version="1.0" encoding="utf-8"?>
+<file path=customXml/item4.xml><?xml version="1.0" encoding="utf-8"?>
+<?mso-contentType ?>
+<FormTemplates xmlns="http://schemas.microsoft.com/sharepoint/v3/contenttype/forms">
+  <Display>DocumentLibraryForm</Display>
+  <Edit>DocumentLibraryForm</Edit>
+  <New>DocumentLibraryForm</New>
+</FormTemplates>
+</file>
+
+<file path=customXml/itemProps1.xml><?xml version="1.0" encoding="utf-8"?>
 <ds:datastoreItem xmlns:ds="http://schemas.openxmlformats.org/officeDocument/2006/customXml" ds:itemID="{0CA9EC3C-59FC-4E28-9ED6-7C5FF84CA568}">
   <ds:schemaRefs>
     <ds:schemaRef ds:uri="http://schemas.microsoft.com/office/2006/metadata/contentType"/>
@@ -41185,6 +41213,14 @@
 </ds:datastoreItem>
 </file>
 
+<file path=customXml/itemProps2.xml><?xml version="1.0" encoding="utf-8"?>
+<ds:datastoreItem xmlns:ds="http://schemas.openxmlformats.org/officeDocument/2006/customXml" ds:itemID="{C670CEAE-4375-429C-B2EE-D4DE200932CA}">
+  <ds:schemaRefs>
+    <ds:schemaRef ds:uri="http://schemas.openxmlformats.org/officeDocument/2006/bibliography"/>
+  </ds:schemaRefs>
+</ds:datastoreItem>
+</file>
+
 <file path=customXml/itemProps3.xml><?xml version="1.0" encoding="utf-8"?>
 <ds:datastoreItem xmlns:ds="http://schemas.openxmlformats.org/officeDocument/2006/customXml" ds:itemID="{04A00B68-EFD7-4E26-B5AF-A236E16C10AD}">
   <ds:schemaRefs>
@@ -41195,9 +41231,9 @@
 </file>
 
 <file path=customXml/itemProps4.xml><?xml version="1.0" encoding="utf-8"?>
-<ds:datastoreItem xmlns:ds="http://schemas.openxmlformats.org/officeDocument/2006/customXml" ds:itemID="{C670CEAE-4375-429C-B2EE-D4DE200932CA}">
+<ds:datastoreItem xmlns:ds="http://schemas.openxmlformats.org/officeDocument/2006/customXml" ds:itemID="{CC4C877A-9695-4652-9E47-A6C925A39C4D}">
   <ds:schemaRefs>
-    <ds:schemaRef ds:uri="http://schemas.openxmlformats.org/officeDocument/2006/bibliography"/>
+    <ds:schemaRef ds:uri="http://schemas.microsoft.com/sharepoint/v3/contenttype/forms"/>
   </ds:schemaRefs>
 </ds:datastoreItem>
 </file>
--- a/Documentacion_Memoria.docx
+++ b/Documentacion_Memoria.docx
@@ -301,6 +301,7 @@
                     </w:rPr>
                     <w:t>[</w:t>
                   </w:r>
+                  <w:proofErr w:type="spellStart"/>
                   <w:r>
                     <w:rPr>
                       <w:rFonts w:ascii="Cambria" w:hAnsi="Cambria"/>
@@ -309,7 +310,18 @@
                       <w:szCs w:val="80"/>
                       <w:lang w:val="es-ES"/>
                     </w:rPr>
-                    <w:t>MyGYM]</w:t>
+                    <w:t>MyGYM</w:t>
+                  </w:r>
+                  <w:proofErr w:type="spellEnd"/>
+                  <w:r>
+                    <w:rPr>
+                      <w:rFonts w:ascii="Cambria" w:hAnsi="Cambria"/>
+                      <w:color w:val="2F5496"/>
+                      <w:sz w:val="80"/>
+                      <w:szCs w:val="80"/>
+                      <w:lang w:val="es-ES"/>
+                    </w:rPr>
+                    <w:t>]</w:t>
                   </w:r>
                 </w:p>
               </w:tc>
@@ -11357,8 +11369,13 @@
               <w:jc w:val="center"/>
             </w:pPr>
             <w:r>
-              <w:t>Mínimum Viable Product</w:t>
-            </w:r>
+              <w:t xml:space="preserve">Mínimum Viable </w:t>
+            </w:r>
+            <w:proofErr w:type="spellStart"/>
+            <w:r>
+              <w:t>Product</w:t>
+            </w:r>
+            <w:proofErr w:type="spellEnd"/>
           </w:p>
         </w:tc>
       </w:tr>
@@ -11465,8 +11482,30 @@
               <w:rPr>
                 <w:rFonts w:cs="Arial"/>
               </w:rPr>
-              <w:t>Human Centered Design</w:t>
-            </w:r>
+              <w:t xml:space="preserve">Human </w:t>
+            </w:r>
+            <w:proofErr w:type="spellStart"/>
+            <w:r>
+              <w:rPr>
+                <w:rFonts w:cs="Arial"/>
+              </w:rPr>
+              <w:t>Centered</w:t>
+            </w:r>
+            <w:proofErr w:type="spellEnd"/>
+            <w:r>
+              <w:rPr>
+                <w:rFonts w:cs="Arial"/>
+              </w:rPr>
+              <w:t xml:space="preserve"> </w:t>
+            </w:r>
+            <w:proofErr w:type="spellStart"/>
+            <w:r>
+              <w:rPr>
+                <w:rFonts w:cs="Arial"/>
+              </w:rPr>
+              <w:t>Design</w:t>
+            </w:r>
+            <w:proofErr w:type="spellEnd"/>
           </w:p>
         </w:tc>
       </w:tr>
@@ -11502,12 +11541,42 @@
                 <w:rFonts w:cs="Arial"/>
               </w:rPr>
             </w:pPr>
+            <w:proofErr w:type="spellStart"/>
             <w:r>
               <w:rPr>
                 <w:rFonts w:cs="Arial"/>
               </w:rPr>
-              <w:t>Unified Modeling Language</w:t>
-            </w:r>
+              <w:t>Unified</w:t>
+            </w:r>
+            <w:proofErr w:type="spellEnd"/>
+            <w:r>
+              <w:rPr>
+                <w:rFonts w:cs="Arial"/>
+              </w:rPr>
+              <w:t xml:space="preserve"> </w:t>
+            </w:r>
+            <w:proofErr w:type="spellStart"/>
+            <w:r>
+              <w:rPr>
+                <w:rFonts w:cs="Arial"/>
+              </w:rPr>
+              <w:t>Modeling</w:t>
+            </w:r>
+            <w:proofErr w:type="spellEnd"/>
+            <w:r>
+              <w:rPr>
+                <w:rFonts w:cs="Arial"/>
+              </w:rPr>
+              <w:t xml:space="preserve"> </w:t>
+            </w:r>
+            <w:proofErr w:type="spellStart"/>
+            <w:r>
+              <w:rPr>
+                <w:rFonts w:cs="Arial"/>
+              </w:rPr>
+              <w:t>Language</w:t>
+            </w:r>
+            <w:proofErr w:type="spellEnd"/>
           </w:p>
         </w:tc>
       </w:tr>
@@ -11543,12 +11612,42 @@
                 <w:rFonts w:cs="Arial"/>
               </w:rPr>
             </w:pPr>
+            <w:proofErr w:type="spellStart"/>
             <w:r>
               <w:rPr>
                 <w:rFonts w:cs="Arial"/>
               </w:rPr>
-              <w:t>Structured Query Language</w:t>
-            </w:r>
+              <w:t>Structured</w:t>
+            </w:r>
+            <w:proofErr w:type="spellEnd"/>
+            <w:r>
+              <w:rPr>
+                <w:rFonts w:cs="Arial"/>
+              </w:rPr>
+              <w:t xml:space="preserve"> </w:t>
+            </w:r>
+            <w:proofErr w:type="spellStart"/>
+            <w:r>
+              <w:rPr>
+                <w:rFonts w:cs="Arial"/>
+              </w:rPr>
+              <w:t>Query</w:t>
+            </w:r>
+            <w:proofErr w:type="spellEnd"/>
+            <w:r>
+              <w:rPr>
+                <w:rFonts w:cs="Arial"/>
+              </w:rPr>
+              <w:t xml:space="preserve"> </w:t>
+            </w:r>
+            <w:proofErr w:type="spellStart"/>
+            <w:r>
+              <w:rPr>
+                <w:rFonts w:cs="Arial"/>
+              </w:rPr>
+              <w:t>Language</w:t>
+            </w:r>
+            <w:proofErr w:type="spellEnd"/>
           </w:p>
         </w:tc>
       </w:tr>
@@ -11629,8 +11728,16 @@
               <w:rPr>
                 <w:rFonts w:cs="Arial"/>
               </w:rPr>
-              <w:t>Personal Computer</w:t>
-            </w:r>
+              <w:t xml:space="preserve">Personal </w:t>
+            </w:r>
+            <w:proofErr w:type="spellStart"/>
+            <w:r>
+              <w:rPr>
+                <w:rFonts w:cs="Arial"/>
+              </w:rPr>
+              <w:t>Computer</w:t>
+            </w:r>
+            <w:proofErr w:type="spellEnd"/>
           </w:p>
         </w:tc>
       </w:tr>
@@ -11711,7 +11818,21 @@
               <w:rPr>
                 <w:rFonts w:cs="Arial"/>
               </w:rPr>
-              <w:t>Android Package Kit</w:t>
+              <w:t xml:space="preserve">Android </w:t>
+            </w:r>
+            <w:proofErr w:type="spellStart"/>
+            <w:r>
+              <w:rPr>
+                <w:rFonts w:cs="Arial"/>
+              </w:rPr>
+              <w:t>Package</w:t>
+            </w:r>
+            <w:proofErr w:type="spellEnd"/>
+            <w:r>
+              <w:rPr>
+                <w:rFonts w:cs="Arial"/>
+              </w:rPr>
+              <w:t xml:space="preserve"> Kit</w:t>
             </w:r>
             <w:r>
               <w:rPr>
@@ -11964,8 +12085,21 @@
               <w:jc w:val="center"/>
             </w:pPr>
             <w:r>
-              <w:t>Extensible Markup Language</w:t>
-            </w:r>
+              <w:t xml:space="preserve">Extensible </w:t>
+            </w:r>
+            <w:proofErr w:type="spellStart"/>
+            <w:r>
+              <w:t>Markup</w:t>
+            </w:r>
+            <w:proofErr w:type="spellEnd"/>
+            <w:r>
+              <w:t xml:space="preserve"> </w:t>
+            </w:r>
+            <w:proofErr w:type="spellStart"/>
+            <w:r>
+              <w:t>Language</w:t>
+            </w:r>
+            <w:proofErr w:type="spellEnd"/>
           </w:p>
         </w:tc>
       </w:tr>
@@ -11999,8 +12133,21 @@
               <w:spacing w:before="120" w:after="0" w:line="360" w:lineRule="auto"/>
               <w:jc w:val="center"/>
             </w:pPr>
-            <w:r>
-              <w:t>My Gym (mi gimnasio)</w:t>
+            <w:proofErr w:type="spellStart"/>
+            <w:r>
+              <w:t>My</w:t>
+            </w:r>
+            <w:proofErr w:type="spellEnd"/>
+            <w:r>
+              <w:t xml:space="preserve"> </w:t>
+            </w:r>
+            <w:proofErr w:type="spellStart"/>
+            <w:r>
+              <w:t>Gym</w:t>
+            </w:r>
+            <w:proofErr w:type="spellEnd"/>
+            <w:r>
+              <w:t xml:space="preserve"> (mi gimnasio)</w:t>
             </w:r>
           </w:p>
         </w:tc>
@@ -12295,7 +12442,15 @@
         <w:t>independiente,</w:t>
       </w:r>
       <w:r>
-        <w:t xml:space="preserve"> lo que significa que tu la usas como quieres sin compartir datos al exterior, todo esto te lo ofrece de una manera cómoda, eficaz y rápida.</w:t>
+        <w:t xml:space="preserve"> lo que significa que </w:t>
+      </w:r>
+      <w:proofErr w:type="spellStart"/>
+      <w:r>
+        <w:t>tu</w:t>
+      </w:r>
+      <w:proofErr w:type="spellEnd"/>
+      <w:r>
+        <w:t xml:space="preserve"> la usas como quieres sin compartir datos al exterior, todo esto te lo ofrece de una manera cómoda, eficaz y rápida.</w:t>
       </w:r>
     </w:p>
     <w:p>
@@ -12616,6 +12771,7 @@
                 <w:lang w:eastAsia="es-ES"/>
               </w:rPr>
             </w:pPr>
+            <w:proofErr w:type="spellStart"/>
             <w:r>
               <w:rPr>
                 <w:rFonts w:eastAsia="Times New Roman" w:cs="Arial"/>
@@ -12623,7 +12779,17 @@
                 <w:szCs w:val="24"/>
                 <w:lang w:eastAsia="es-ES"/>
               </w:rPr>
-              <w:t xml:space="preserve">Activity de Bienvenida donde nos dará la opción Iniciar sesión y </w:t>
+              <w:t>Activity</w:t>
+            </w:r>
+            <w:proofErr w:type="spellEnd"/>
+            <w:r>
+              <w:rPr>
+                <w:rFonts w:eastAsia="Times New Roman" w:cs="Arial"/>
+                <w:color w:val="000000"/>
+                <w:szCs w:val="24"/>
+                <w:lang w:eastAsia="es-ES"/>
+              </w:rPr>
+              <w:t xml:space="preserve"> de Bienvenida donde nos dará la opción Iniciar sesión y </w:t>
             </w:r>
             <w:r>
               <w:rPr>
@@ -13226,6 +13392,7 @@
                 <w:lang w:eastAsia="es-ES"/>
               </w:rPr>
             </w:pPr>
+            <w:proofErr w:type="spellStart"/>
             <w:r>
               <w:rPr>
                 <w:rFonts w:eastAsia="Times New Roman" w:cs="Arial"/>
@@ -13233,7 +13400,17 @@
                 <w:szCs w:val="24"/>
                 <w:lang w:eastAsia="es-ES"/>
               </w:rPr>
-              <w:t xml:space="preserve">Activity del </w:t>
+              <w:t>Activity</w:t>
+            </w:r>
+            <w:proofErr w:type="spellEnd"/>
+            <w:r>
+              <w:rPr>
+                <w:rFonts w:eastAsia="Times New Roman" w:cs="Arial"/>
+                <w:color w:val="000000"/>
+                <w:szCs w:val="24"/>
+                <w:lang w:eastAsia="es-ES"/>
+              </w:rPr>
+              <w:t xml:space="preserve"> del </w:t>
             </w:r>
             <w:r>
               <w:rPr>
@@ -13492,6 +13669,7 @@
         </w:rPr>
         <w:t xml:space="preserve"> </w:t>
       </w:r>
+      <w:proofErr w:type="spellStart"/>
       <w:r>
         <w:rPr>
           <w:rFonts w:ascii="Arial" w:hAnsi="Arial" w:cs="Arial"/>
@@ -13499,8 +13677,9 @@
           <w:iCs/>
           <w:u w:val="single"/>
         </w:rPr>
-        <w:t xml:space="preserve">Centered </w:t>
-      </w:r>
+        <w:t>Centered</w:t>
+      </w:r>
+      <w:proofErr w:type="spellEnd"/>
       <w:r>
         <w:rPr>
           <w:rFonts w:ascii="Arial" w:hAnsi="Arial" w:cs="Arial"/>
@@ -13508,7 +13687,27 @@
           <w:iCs/>
           <w:u w:val="single"/>
         </w:rPr>
-        <w:t>Design (</w:t>
+        <w:t xml:space="preserve"> </w:t>
+      </w:r>
+      <w:proofErr w:type="spellStart"/>
+      <w:r>
+        <w:rPr>
+          <w:rFonts w:ascii="Arial" w:hAnsi="Arial" w:cs="Arial"/>
+          <w:i/>
+          <w:iCs/>
+          <w:u w:val="single"/>
+        </w:rPr>
+        <w:t>Design</w:t>
+      </w:r>
+      <w:proofErr w:type="spellEnd"/>
+      <w:r>
+        <w:rPr>
+          <w:rFonts w:ascii="Arial" w:hAnsi="Arial" w:cs="Arial"/>
+          <w:i/>
+          <w:iCs/>
+          <w:u w:val="single"/>
+        </w:rPr>
+        <w:t xml:space="preserve"> (</w:t>
       </w:r>
       <w:r>
         <w:rPr>
@@ -14379,7 +14578,27 @@
                 <w:szCs w:val="24"/>
                 <w:lang w:eastAsia="es-ES"/>
               </w:rPr>
-              <w:t>Iniciar sesión nos llevara a la Activity correspondiente donde tendremos que rellenar los datos correspondientes.</w:t>
+              <w:t xml:space="preserve">Iniciar sesión nos llevara a la </w:t>
+            </w:r>
+            <w:proofErr w:type="spellStart"/>
+            <w:r>
+              <w:rPr>
+                <w:rFonts w:eastAsia="Times New Roman" w:cs="Arial"/>
+                <w:color w:val="000000"/>
+                <w:szCs w:val="24"/>
+                <w:lang w:eastAsia="es-ES"/>
+              </w:rPr>
+              <w:t>Activity</w:t>
+            </w:r>
+            <w:proofErr w:type="spellEnd"/>
+            <w:r>
+              <w:rPr>
+                <w:rFonts w:eastAsia="Times New Roman" w:cs="Arial"/>
+                <w:color w:val="000000"/>
+                <w:szCs w:val="24"/>
+                <w:lang w:eastAsia="es-ES"/>
+              </w:rPr>
+              <w:t xml:space="preserve"> correspondiente donde tendremos que rellenar los datos correspondientes.</w:t>
             </w:r>
           </w:p>
           <w:p>
@@ -14401,7 +14620,27 @@
                 <w:szCs w:val="18"/>
                 <w:lang w:eastAsia="es-ES"/>
               </w:rPr>
-              <w:t xml:space="preserve">Al Pulsar Registrarse nos llevara a otra Activity para rellenar unos cuantos datos mas </w:t>
+              <w:t xml:space="preserve">Al Pulsar Registrarse nos llevara a otra </w:t>
+            </w:r>
+            <w:proofErr w:type="spellStart"/>
+            <w:r>
+              <w:rPr>
+                <w:rFonts w:eastAsia="Times New Roman" w:cs="Segoe UI"/>
+                <w:color w:val="000000"/>
+                <w:szCs w:val="18"/>
+                <w:lang w:eastAsia="es-ES"/>
+              </w:rPr>
+              <w:t>Activity</w:t>
+            </w:r>
+            <w:proofErr w:type="spellEnd"/>
+            <w:r>
+              <w:rPr>
+                <w:rFonts w:eastAsia="Times New Roman" w:cs="Segoe UI"/>
+                <w:color w:val="000000"/>
+                <w:szCs w:val="18"/>
+                <w:lang w:eastAsia="es-ES"/>
+              </w:rPr>
+              <w:t xml:space="preserve"> para rellenar unos cuantos datos mas </w:t>
             </w:r>
           </w:p>
         </w:tc>
@@ -15778,7 +16017,27 @@
                 <w:szCs w:val="24"/>
                 <w:lang w:eastAsia="es-ES"/>
               </w:rPr>
-              <w:t>Se listan las rutinas creadas, de no se así, hay un botón para acceder a crear rutina.</w:t>
+              <w:t xml:space="preserve">Se listan las rutinas creadas, de no </w:t>
+            </w:r>
+            <w:proofErr w:type="spellStart"/>
+            <w:r>
+              <w:rPr>
+                <w:rFonts w:eastAsia="Times New Roman" w:cs="Arial"/>
+                <w:color w:val="000000"/>
+                <w:szCs w:val="24"/>
+                <w:lang w:eastAsia="es-ES"/>
+              </w:rPr>
+              <w:t>se</w:t>
+            </w:r>
+            <w:proofErr w:type="spellEnd"/>
+            <w:r>
+              <w:rPr>
+                <w:rFonts w:eastAsia="Times New Roman" w:cs="Arial"/>
+                <w:color w:val="000000"/>
+                <w:szCs w:val="24"/>
+                <w:lang w:eastAsia="es-ES"/>
+              </w:rPr>
+              <w:t xml:space="preserve"> así, hay un botón para acceder a crear rutina.</w:t>
             </w:r>
           </w:p>
         </w:tc>
@@ -15961,7 +16220,27 @@
                 <w:szCs w:val="24"/>
                 <w:lang w:eastAsia="es-ES"/>
               </w:rPr>
-              <w:t>Al pulsar el botón de crear se accede a la Activity para crear una rutina. Una vez echo se podrá interactuar con cada elemento de la lista</w:t>
+              <w:t xml:space="preserve">Al pulsar el botón de crear se accede a la </w:t>
+            </w:r>
+            <w:proofErr w:type="spellStart"/>
+            <w:r>
+              <w:rPr>
+                <w:rFonts w:eastAsia="Times New Roman" w:cs="Arial"/>
+                <w:color w:val="000000"/>
+                <w:szCs w:val="24"/>
+                <w:lang w:eastAsia="es-ES"/>
+              </w:rPr>
+              <w:t>Activity</w:t>
+            </w:r>
+            <w:proofErr w:type="spellEnd"/>
+            <w:r>
+              <w:rPr>
+                <w:rFonts w:eastAsia="Times New Roman" w:cs="Arial"/>
+                <w:color w:val="000000"/>
+                <w:szCs w:val="24"/>
+                <w:lang w:eastAsia="es-ES"/>
+              </w:rPr>
+              <w:t xml:space="preserve"> para crear una rutina. Una vez echo se podrá interactuar con cada elemento de la lista</w:t>
             </w:r>
             <w:r>
               <w:rPr>
@@ -16288,6 +16567,7 @@
                 <w:lang w:eastAsia="es-ES"/>
               </w:rPr>
             </w:pPr>
+            <w:proofErr w:type="spellStart"/>
             <w:r>
               <w:rPr>
                 <w:rFonts w:eastAsia="Times New Roman" w:cs="Segoe UI"/>
@@ -16295,7 +16575,37 @@
                 <w:szCs w:val="18"/>
                 <w:lang w:eastAsia="es-ES"/>
               </w:rPr>
-              <w:t>Activity que permite crear una rutina dándole un nombre. Al darle al botón de guardar la Activity registra esa rutina en la BD</w:t>
+              <w:t>Activity</w:t>
+            </w:r>
+            <w:proofErr w:type="spellEnd"/>
+            <w:r>
+              <w:rPr>
+                <w:rFonts w:eastAsia="Times New Roman" w:cs="Segoe UI"/>
+                <w:color w:val="000000"/>
+                <w:szCs w:val="18"/>
+                <w:lang w:eastAsia="es-ES"/>
+              </w:rPr>
+              <w:t xml:space="preserve"> que permite crear una rutina dándole un nombre. Al darle al botón de guardar la </w:t>
+            </w:r>
+            <w:proofErr w:type="spellStart"/>
+            <w:r>
+              <w:rPr>
+                <w:rFonts w:eastAsia="Times New Roman" w:cs="Segoe UI"/>
+                <w:color w:val="000000"/>
+                <w:szCs w:val="18"/>
+                <w:lang w:eastAsia="es-ES"/>
+              </w:rPr>
+              <w:t>Activity</w:t>
+            </w:r>
+            <w:proofErr w:type="spellEnd"/>
+            <w:r>
+              <w:rPr>
+                <w:rFonts w:eastAsia="Times New Roman" w:cs="Segoe UI"/>
+                <w:color w:val="000000"/>
+                <w:szCs w:val="18"/>
+                <w:lang w:eastAsia="es-ES"/>
+              </w:rPr>
+              <w:t xml:space="preserve"> registra esa rutina en la BD</w:t>
             </w:r>
           </w:p>
         </w:tc>
@@ -16382,7 +16692,27 @@
                 <w:szCs w:val="24"/>
                 <w:lang w:eastAsia="es-ES"/>
               </w:rPr>
-              <w:t>Haber pulsado el botón que estaba en la Activity Listado de rutinas</w:t>
+              <w:t xml:space="preserve">Haber pulsado el botón que estaba en la </w:t>
+            </w:r>
+            <w:proofErr w:type="spellStart"/>
+            <w:r>
+              <w:rPr>
+                <w:rFonts w:eastAsia="Times New Roman" w:cs="Arial"/>
+                <w:color w:val="000000"/>
+                <w:szCs w:val="24"/>
+                <w:lang w:eastAsia="es-ES"/>
+              </w:rPr>
+              <w:t>Activity</w:t>
+            </w:r>
+            <w:proofErr w:type="spellEnd"/>
+            <w:r>
+              <w:rPr>
+                <w:rFonts w:eastAsia="Times New Roman" w:cs="Arial"/>
+                <w:color w:val="000000"/>
+                <w:szCs w:val="24"/>
+                <w:lang w:eastAsia="es-ES"/>
+              </w:rPr>
+              <w:t xml:space="preserve"> Listado de rutinas</w:t>
             </w:r>
             <w:r>
               <w:rPr>
@@ -16478,7 +16808,27 @@
                 <w:szCs w:val="18"/>
                 <w:lang w:eastAsia="es-ES"/>
               </w:rPr>
-              <w:t>Aparecerán tantas rutinas como se hayan creado en la Activity donde se listan las Rutinas</w:t>
+              <w:t xml:space="preserve">Aparecerán tantas rutinas como se hayan creado en la </w:t>
+            </w:r>
+            <w:proofErr w:type="spellStart"/>
+            <w:r>
+              <w:rPr>
+                <w:rFonts w:eastAsia="Times New Roman" w:cs="Segoe UI"/>
+                <w:color w:val="000000"/>
+                <w:szCs w:val="18"/>
+                <w:lang w:eastAsia="es-ES"/>
+              </w:rPr>
+              <w:t>Activity</w:t>
+            </w:r>
+            <w:proofErr w:type="spellEnd"/>
+            <w:r>
+              <w:rPr>
+                <w:rFonts w:eastAsia="Times New Roman" w:cs="Segoe UI"/>
+                <w:color w:val="000000"/>
+                <w:szCs w:val="18"/>
+                <w:lang w:eastAsia="es-ES"/>
+              </w:rPr>
+              <w:t xml:space="preserve"> donde se listan las Rutinas</w:t>
             </w:r>
           </w:p>
         </w:tc>
@@ -17323,6 +17673,7 @@
                 <w:lang w:eastAsia="es-ES"/>
               </w:rPr>
             </w:pPr>
+            <w:proofErr w:type="spellStart"/>
             <w:r>
               <w:rPr>
                 <w:rFonts w:eastAsia="Times New Roman" w:cs="Segoe UI"/>
@@ -17330,7 +17681,17 @@
                 <w:szCs w:val="18"/>
                 <w:lang w:eastAsia="es-ES"/>
               </w:rPr>
-              <w:t>Activity donde se podrá decir el grupo muscular que se va a entrenar ese día, se podrá poner si es un día de descanso, y además habrá un botón donde se podrá añadir ejercicios, de ser así, se listaran los ejercicios creados.</w:t>
+              <w:t>Activity</w:t>
+            </w:r>
+            <w:proofErr w:type="spellEnd"/>
+            <w:r>
+              <w:rPr>
+                <w:rFonts w:eastAsia="Times New Roman" w:cs="Segoe UI"/>
+                <w:color w:val="000000"/>
+                <w:szCs w:val="18"/>
+                <w:lang w:eastAsia="es-ES"/>
+              </w:rPr>
+              <w:t xml:space="preserve"> donde se podrá decir el grupo muscular que se va a entrenar ese día, se podrá poner si es un día de descanso, y además habrá un botón donde se podrá añadir ejercicios, de ser así, se listaran los ejercicios creados.</w:t>
             </w:r>
           </w:p>
         </w:tc>
@@ -17417,7 +17778,27 @@
                 <w:szCs w:val="18"/>
                 <w:lang w:eastAsia="es-ES"/>
               </w:rPr>
-              <w:t>Para acceder a esta Activity se tendrá que interactuar con uno de los días listados anteriormente.</w:t>
+              <w:t xml:space="preserve">Para acceder a esta </w:t>
+            </w:r>
+            <w:proofErr w:type="spellStart"/>
+            <w:r>
+              <w:rPr>
+                <w:rFonts w:eastAsia="Times New Roman" w:cs="Segoe UI"/>
+                <w:color w:val="000000"/>
+                <w:szCs w:val="18"/>
+                <w:lang w:eastAsia="es-ES"/>
+              </w:rPr>
+              <w:t>Activity</w:t>
+            </w:r>
+            <w:proofErr w:type="spellEnd"/>
+            <w:r>
+              <w:rPr>
+                <w:rFonts w:eastAsia="Times New Roman" w:cs="Segoe UI"/>
+                <w:color w:val="000000"/>
+                <w:szCs w:val="18"/>
+                <w:lang w:eastAsia="es-ES"/>
+              </w:rPr>
+              <w:t xml:space="preserve"> se tendrá que interactuar con uno de los días listados anteriormente.</w:t>
             </w:r>
           </w:p>
         </w:tc>
@@ -17889,6 +18270,7 @@
                 <w:lang w:eastAsia="es-ES"/>
               </w:rPr>
             </w:pPr>
+            <w:proofErr w:type="spellStart"/>
             <w:r>
               <w:rPr>
                 <w:rFonts w:eastAsia="Times New Roman" w:cs="Segoe UI"/>
@@ -17896,7 +18278,17 @@
                 <w:szCs w:val="18"/>
                 <w:lang w:eastAsia="es-ES"/>
               </w:rPr>
-              <w:t>Activity que permite crear un ejercicio dándole un nombre, numero de repeticiones y</w:t>
+              <w:t>Activity</w:t>
+            </w:r>
+            <w:proofErr w:type="spellEnd"/>
+            <w:r>
+              <w:rPr>
+                <w:rFonts w:eastAsia="Times New Roman" w:cs="Segoe UI"/>
+                <w:color w:val="000000"/>
+                <w:szCs w:val="18"/>
+                <w:lang w:eastAsia="es-ES"/>
+              </w:rPr>
+              <w:t xml:space="preserve"> que permite crear un ejercicio dándole un nombre, numero de repeticiones y</w:t>
             </w:r>
             <w:r>
               <w:rPr>
@@ -17992,7 +18384,27 @@
                 <w:szCs w:val="18"/>
                 <w:lang w:eastAsia="es-ES"/>
               </w:rPr>
-              <w:t>Haber interactuado el botón de la Activity anterior</w:t>
+              <w:t xml:space="preserve">Haber interactuado el botón de la </w:t>
+            </w:r>
+            <w:proofErr w:type="spellStart"/>
+            <w:r>
+              <w:rPr>
+                <w:rFonts w:eastAsia="Times New Roman" w:cs="Segoe UI"/>
+                <w:color w:val="000000"/>
+                <w:szCs w:val="18"/>
+                <w:lang w:eastAsia="es-ES"/>
+              </w:rPr>
+              <w:t>Activity</w:t>
+            </w:r>
+            <w:proofErr w:type="spellEnd"/>
+            <w:r>
+              <w:rPr>
+                <w:rFonts w:eastAsia="Times New Roman" w:cs="Segoe UI"/>
+                <w:color w:val="000000"/>
+                <w:szCs w:val="18"/>
+                <w:lang w:eastAsia="es-ES"/>
+              </w:rPr>
+              <w:t xml:space="preserve"> anterior</w:t>
             </w:r>
           </w:p>
         </w:tc>
@@ -18079,7 +18491,27 @@
                 <w:szCs w:val="18"/>
                 <w:lang w:eastAsia="es-ES"/>
               </w:rPr>
-              <w:t>Al guardar los datos saldrá ese ejercicio en la lista de ejercicios dentro de la Activity del día correspondiente.</w:t>
+              <w:t xml:space="preserve">Al guardar los datos saldrá ese ejercicio en la lista de ejercicios dentro de la </w:t>
+            </w:r>
+            <w:proofErr w:type="spellStart"/>
+            <w:r>
+              <w:rPr>
+                <w:rFonts w:eastAsia="Times New Roman" w:cs="Segoe UI"/>
+                <w:color w:val="000000"/>
+                <w:szCs w:val="18"/>
+                <w:lang w:eastAsia="es-ES"/>
+              </w:rPr>
+              <w:t>Activity</w:t>
+            </w:r>
+            <w:proofErr w:type="spellEnd"/>
+            <w:r>
+              <w:rPr>
+                <w:rFonts w:eastAsia="Times New Roman" w:cs="Segoe UI"/>
+                <w:color w:val="000000"/>
+                <w:szCs w:val="18"/>
+                <w:lang w:eastAsia="es-ES"/>
+              </w:rPr>
+              <w:t xml:space="preserve"> del día correspondiente.</w:t>
             </w:r>
           </w:p>
         </w:tc>
@@ -19490,8 +19922,13 @@
               <w:spacing w:before="120" w:after="0" w:line="360" w:lineRule="auto"/>
             </w:pPr>
             <w:r>
-              <w:t>Entrar sin loguearse</w:t>
-            </w:r>
+              <w:t xml:space="preserve">Entrar sin </w:t>
+            </w:r>
+            <w:proofErr w:type="spellStart"/>
+            <w:r>
+              <w:t>loguearse</w:t>
+            </w:r>
+            <w:proofErr w:type="spellEnd"/>
           </w:p>
         </w:tc>
       </w:tr>
@@ -22747,7 +23184,15 @@
               <w:spacing w:before="120" w:after="0" w:line="360" w:lineRule="auto"/>
             </w:pPr>
             <w:r>
-              <w:t>Retroceder a la activity anterior</w:t>
+              <w:t xml:space="preserve">Retroceder a la </w:t>
+            </w:r>
+            <w:proofErr w:type="spellStart"/>
+            <w:r>
+              <w:t>activity</w:t>
+            </w:r>
+            <w:proofErr w:type="spellEnd"/>
+            <w:r>
+              <w:t xml:space="preserve"> anterior</w:t>
             </w:r>
           </w:p>
         </w:tc>
@@ -24599,7 +25044,31 @@
               <w:t>”</w:t>
             </w:r>
             <w:r>
-              <w:t>, muestra la activity ListadoEjercicioDia con el dia seleccionado en verde y marcado como “DESCANSO”.</w:t>
+              <w:t xml:space="preserve">, muestra la </w:t>
+            </w:r>
+            <w:proofErr w:type="spellStart"/>
+            <w:r>
+              <w:t>activity</w:t>
+            </w:r>
+            <w:proofErr w:type="spellEnd"/>
+            <w:r>
+              <w:t xml:space="preserve"> </w:t>
+            </w:r>
+            <w:proofErr w:type="spellStart"/>
+            <w:r>
+              <w:t>ListadoEjercicioDia</w:t>
+            </w:r>
+            <w:proofErr w:type="spellEnd"/>
+            <w:r>
+              <w:t xml:space="preserve"> con el </w:t>
+            </w:r>
+            <w:proofErr w:type="spellStart"/>
+            <w:r>
+              <w:t>dia</w:t>
+            </w:r>
+            <w:proofErr w:type="spellEnd"/>
+            <w:r>
+              <w:t xml:space="preserve"> seleccionado en verde y marcado como “DESCANSO”.</w:t>
             </w:r>
           </w:p>
         </w:tc>
@@ -24965,7 +25434,23 @@
               <w:spacing w:before="120" w:after="0" w:line="360" w:lineRule="auto"/>
             </w:pPr>
             <w:r>
-              <w:t>Aparece en pantalla un mensaje “Registro guardado correctamente”, muestra la activity ListadoEjercicioDia con el día seleccionado en verde y marcado como “DESCANSO”.</w:t>
+              <w:t xml:space="preserve">Aparece en pantalla un mensaje “Registro guardado correctamente”, muestra la </w:t>
+            </w:r>
+            <w:proofErr w:type="spellStart"/>
+            <w:r>
+              <w:t>activity</w:t>
+            </w:r>
+            <w:proofErr w:type="spellEnd"/>
+            <w:r>
+              <w:t xml:space="preserve"> </w:t>
+            </w:r>
+            <w:proofErr w:type="spellStart"/>
+            <w:r>
+              <w:t>ListadoEjercicioDia</w:t>
+            </w:r>
+            <w:proofErr w:type="spellEnd"/>
+            <w:r>
+              <w:t xml:space="preserve"> con el día seleccionado en verde y marcado como “DESCANSO”.</w:t>
             </w:r>
           </w:p>
         </w:tc>
@@ -25295,7 +25780,23 @@
               <w:spacing w:before="120" w:after="0" w:line="360" w:lineRule="auto"/>
             </w:pPr>
             <w:r>
-              <w:t>Aparece en pantalla un mensaje “Registro guardado correctamente”, muestra la activity ListadoEjercicioDia con el día seleccionado en verde y marcado con el nombre del Grupo Muscular escrito anteriormente.</w:t>
+              <w:t xml:space="preserve">Aparece en pantalla un mensaje “Registro guardado correctamente”, muestra la </w:t>
+            </w:r>
+            <w:proofErr w:type="spellStart"/>
+            <w:r>
+              <w:t>activity</w:t>
+            </w:r>
+            <w:proofErr w:type="spellEnd"/>
+            <w:r>
+              <w:t xml:space="preserve"> </w:t>
+            </w:r>
+            <w:proofErr w:type="spellStart"/>
+            <w:r>
+              <w:t>ListadoEjercicioDia</w:t>
+            </w:r>
+            <w:proofErr w:type="spellEnd"/>
+            <w:r>
+              <w:t xml:space="preserve"> con el día seleccionado en verde y marcado con el nombre del Grupo Muscular escrito anteriormente.</w:t>
             </w:r>
           </w:p>
         </w:tc>
@@ -25503,7 +26004,15 @@
               <w:t>Botón</w:t>
             </w:r>
             <w:r>
-              <w:t xml:space="preserve"> para volver a la Activity Anterior</w:t>
+              <w:t xml:space="preserve"> para volver a la </w:t>
+            </w:r>
+            <w:proofErr w:type="spellStart"/>
+            <w:r>
+              <w:t>Activity</w:t>
+            </w:r>
+            <w:proofErr w:type="spellEnd"/>
+            <w:r>
+              <w:t xml:space="preserve"> Anterior</w:t>
             </w:r>
           </w:p>
         </w:tc>
@@ -27137,8 +27646,17 @@
           <w:rStyle w:val="normaltextrun"/>
           <w:rFonts w:ascii="Arial" w:hAnsi="Arial" w:cs="Arial"/>
         </w:rPr>
-        <w:t>Diseño de las activity</w:t>
-      </w:r>
+        <w:t xml:space="preserve">Diseño de las </w:t>
+      </w:r>
+      <w:proofErr w:type="spellStart"/>
+      <w:r>
+        <w:rPr>
+          <w:rStyle w:val="normaltextrun"/>
+          <w:rFonts w:ascii="Arial" w:hAnsi="Arial" w:cs="Arial"/>
+        </w:rPr>
+        <w:t>activity</w:t>
+      </w:r>
+      <w:proofErr w:type="spellEnd"/>
       <w:r>
         <w:rPr>
           <w:rStyle w:val="eop"/>
@@ -27351,6 +27869,7 @@
           <w:szCs w:val="28"/>
         </w:rPr>
       </w:pPr>
+      <w:proofErr w:type="spellStart"/>
       <w:r>
         <w:rPr>
           <w:rStyle w:val="normaltextrun"/>
@@ -27360,6 +27879,16 @@
         </w:rPr>
         <w:t>Lucidchar</w:t>
       </w:r>
+      <w:r>
+        <w:rPr>
+          <w:rStyle w:val="normaltextrun"/>
+          <w:rFonts w:ascii="Arial" w:hAnsi="Arial" w:cs="Arial"/>
+          <w:sz w:val="28"/>
+          <w:szCs w:val="28"/>
+        </w:rPr>
+        <w:t>t</w:t>
+      </w:r>
+      <w:proofErr w:type="spellEnd"/>
     </w:p>
     <w:p>
       <w:pPr>
@@ -27561,11 +28090,95 @@
       <w:pPr>
         <w:pStyle w:val="paragraph"/>
         <w:spacing w:before="0" w:beforeAutospacing="0" w:after="0" w:afterAutospacing="0"/>
+        <w:ind w:left="1005"/>
+        <w:jc w:val="both"/>
+        <w:textAlignment w:val="baseline"/>
+        <w:rPr>
+          <w:rStyle w:val="normaltextrun"/>
+          <w:rFonts w:ascii="Arial" w:hAnsi="Arial" w:cs="Arial"/>
+        </w:rPr>
+      </w:pPr>
+    </w:p>
+    <w:p>
+      <w:pPr>
+        <w:pStyle w:val="paragraph"/>
+        <w:spacing w:before="0" w:beforeAutospacing="0" w:after="0" w:afterAutospacing="0"/>
+        <w:ind w:left="1005"/>
+        <w:jc w:val="both"/>
+        <w:textAlignment w:val="baseline"/>
+        <w:rPr>
+          <w:rStyle w:val="normaltextrun"/>
+          <w:rFonts w:ascii="Arial" w:hAnsi="Arial" w:cs="Arial"/>
+          <w:sz w:val="32"/>
+          <w:szCs w:val="32"/>
+        </w:rPr>
+      </w:pPr>
+      <w:r>
+        <w:rPr>
+          <w:rStyle w:val="normaltextrun"/>
+          <w:rFonts w:ascii="Arial" w:hAnsi="Arial" w:cs="Arial"/>
+          <w:sz w:val="32"/>
+          <w:szCs w:val="32"/>
+        </w:rPr>
+        <w:t>Excel</w:t>
+      </w:r>
+    </w:p>
+    <w:p>
+      <w:pPr>
+        <w:pStyle w:val="paragraph"/>
+        <w:numPr>
+          <w:ilvl w:val="0"/>
+          <w:numId w:val="7"/>
+        </w:numPr>
+        <w:spacing w:before="0" w:beforeAutospacing="0" w:after="0" w:afterAutospacing="0"/>
+        <w:ind w:left="1290" w:firstLine="0"/>
+        <w:jc w:val="both"/>
+        <w:textAlignment w:val="baseline"/>
+        <w:rPr>
+          <w:rStyle w:val="normaltextrun"/>
+          <w:rFonts w:ascii="Arial" w:hAnsi="Arial" w:cs="Arial"/>
+        </w:rPr>
+      </w:pPr>
+      <w:r>
+        <w:rPr>
+          <w:rStyle w:val="normaltextrun"/>
+          <w:rFonts w:ascii="Arial" w:hAnsi="Arial" w:cs="Arial"/>
+        </w:rPr>
+        <w:t>Elaboración tabla de Tiempos</w:t>
+      </w:r>
+    </w:p>
+    <w:p>
+      <w:pPr>
+        <w:pStyle w:val="paragraph"/>
+        <w:numPr>
+          <w:ilvl w:val="0"/>
+          <w:numId w:val="7"/>
+        </w:numPr>
+        <w:spacing w:before="0" w:beforeAutospacing="0" w:after="0" w:afterAutospacing="0"/>
+        <w:ind w:left="1290" w:firstLine="0"/>
+        <w:jc w:val="both"/>
+        <w:textAlignment w:val="baseline"/>
+        <w:rPr>
+          <w:rStyle w:val="normaltextrun"/>
+          <w:rFonts w:ascii="Arial" w:hAnsi="Arial" w:cs="Arial"/>
+        </w:rPr>
+      </w:pPr>
+      <w:r>
+        <w:rPr>
+          <w:rStyle w:val="normaltextrun"/>
+          <w:rFonts w:ascii="Arial" w:hAnsi="Arial" w:cs="Arial"/>
+        </w:rPr>
+        <w:t>Elaboración Diagrama de Gantt</w:t>
+      </w:r>
+    </w:p>
+    <w:p>
+      <w:pPr>
+        <w:pStyle w:val="paragraph"/>
+        <w:spacing w:before="0" w:beforeAutospacing="0" w:after="0" w:afterAutospacing="0"/>
         <w:jc w:val="both"/>
         <w:textAlignment w:val="baseline"/>
         <w:rPr>
           <w:rFonts w:ascii="Arial" w:hAnsi="Arial" w:cs="Arial"/>
-          <w:u w:val="single"/>
         </w:rPr>
       </w:pPr>
     </w:p>
@@ -27682,7 +28295,23 @@
           <w:rStyle w:val="normaltextrun"/>
           <w:rFonts w:ascii="Arial" w:hAnsi="Arial" w:cs="Arial"/>
         </w:rPr>
-        <w:t>XML (Diseño de las activity)</w:t>
+        <w:t xml:space="preserve">XML (Diseño de las </w:t>
+      </w:r>
+      <w:proofErr w:type="spellStart"/>
+      <w:r>
+        <w:rPr>
+          <w:rStyle w:val="normaltextrun"/>
+          <w:rFonts w:ascii="Arial" w:hAnsi="Arial" w:cs="Arial"/>
+        </w:rPr>
+        <w:t>activity</w:t>
+      </w:r>
+      <w:proofErr w:type="spellEnd"/>
+      <w:r>
+        <w:rPr>
+          <w:rStyle w:val="normaltextrun"/>
+          <w:rFonts w:ascii="Arial" w:hAnsi="Arial" w:cs="Arial"/>
+        </w:rPr>
+        <w:t>)</w:t>
       </w:r>
       <w:r>
         <w:rPr>
@@ -29326,6 +29955,7 @@
                 <w:lang w:eastAsia="es-ES"/>
               </w:rPr>
             </w:pPr>
+            <w:proofErr w:type="spellStart"/>
             <w:r>
               <w:rPr>
                 <w:rFonts w:ascii="Segoe UI" w:eastAsia="Times New Roman" w:hAnsi="Segoe UI" w:cs="Segoe UI"/>
@@ -29334,7 +29964,62 @@
                 <w:szCs w:val="21"/>
                 <w:lang w:eastAsia="es-ES"/>
               </w:rPr>
-              <w:t>Cooler Master Hyper 212 RGB Black Edition Ventilador CPU</w:t>
+              <w:t>Cooler</w:t>
+            </w:r>
+            <w:proofErr w:type="spellEnd"/>
+            <w:r>
+              <w:rPr>
+                <w:rFonts w:ascii="Segoe UI" w:eastAsia="Times New Roman" w:hAnsi="Segoe UI" w:cs="Segoe UI"/>
+                <w:color w:val="374151"/>
+                <w:sz w:val="21"/>
+                <w:szCs w:val="21"/>
+                <w:lang w:eastAsia="es-ES"/>
+              </w:rPr>
+              <w:t xml:space="preserve"> Master </w:t>
+            </w:r>
+            <w:proofErr w:type="spellStart"/>
+            <w:r>
+              <w:rPr>
+                <w:rFonts w:ascii="Segoe UI" w:eastAsia="Times New Roman" w:hAnsi="Segoe UI" w:cs="Segoe UI"/>
+                <w:color w:val="374151"/>
+                <w:sz w:val="21"/>
+                <w:szCs w:val="21"/>
+                <w:lang w:eastAsia="es-ES"/>
+              </w:rPr>
+              <w:t>Hyper</w:t>
+            </w:r>
+            <w:proofErr w:type="spellEnd"/>
+            <w:r>
+              <w:rPr>
+                <w:rFonts w:ascii="Segoe UI" w:eastAsia="Times New Roman" w:hAnsi="Segoe UI" w:cs="Segoe UI"/>
+                <w:color w:val="374151"/>
+                <w:sz w:val="21"/>
+                <w:szCs w:val="21"/>
+                <w:lang w:eastAsia="es-ES"/>
+              </w:rPr>
+              <w:t xml:space="preserve"> 212 RGB Black </w:t>
+            </w:r>
+            <w:proofErr w:type="spellStart"/>
+            <w:r>
+              <w:rPr>
+                <w:rFonts w:ascii="Segoe UI" w:eastAsia="Times New Roman" w:hAnsi="Segoe UI" w:cs="Segoe UI"/>
+                <w:color w:val="374151"/>
+                <w:sz w:val="21"/>
+                <w:szCs w:val="21"/>
+                <w:lang w:eastAsia="es-ES"/>
+              </w:rPr>
+              <w:t>Edition</w:t>
+            </w:r>
+            <w:proofErr w:type="spellEnd"/>
+            <w:r>
+              <w:rPr>
+                <w:rFonts w:ascii="Segoe UI" w:eastAsia="Times New Roman" w:hAnsi="Segoe UI" w:cs="Segoe UI"/>
+                <w:color w:val="374151"/>
+                <w:sz w:val="21"/>
+                <w:szCs w:val="21"/>
+                <w:lang w:eastAsia="es-ES"/>
+              </w:rPr>
+              <w:t xml:space="preserve"> Ventilador CPU</w:t>
             </w:r>
           </w:p>
         </w:tc>
@@ -29640,6 +30325,7 @@
                 <w:lang w:eastAsia="es-ES"/>
               </w:rPr>
             </w:pPr>
+            <w:proofErr w:type="spellStart"/>
             <w:r>
               <w:rPr>
                 <w:rFonts w:ascii="Segoe UI" w:eastAsia="Times New Roman" w:hAnsi="Segoe UI" w:cs="Segoe UI"/>
@@ -29648,7 +30334,40 @@
                 <w:szCs w:val="21"/>
                 <w:lang w:eastAsia="es-ES"/>
               </w:rPr>
-              <w:t>Corsair Vengeance LPX DDR4 3600MHz PC4-28800 32GB 2x16GB CL18</w:t>
+              <w:t>Corsair</w:t>
+            </w:r>
+            <w:proofErr w:type="spellEnd"/>
+            <w:r>
+              <w:rPr>
+                <w:rFonts w:ascii="Segoe UI" w:eastAsia="Times New Roman" w:hAnsi="Segoe UI" w:cs="Segoe UI"/>
+                <w:color w:val="374151"/>
+                <w:sz w:val="21"/>
+                <w:szCs w:val="21"/>
+                <w:lang w:eastAsia="es-ES"/>
+              </w:rPr>
+              <w:t xml:space="preserve"> </w:t>
+            </w:r>
+            <w:proofErr w:type="spellStart"/>
+            <w:r>
+              <w:rPr>
+                <w:rFonts w:ascii="Segoe UI" w:eastAsia="Times New Roman" w:hAnsi="Segoe UI" w:cs="Segoe UI"/>
+                <w:color w:val="374151"/>
+                <w:sz w:val="21"/>
+                <w:szCs w:val="21"/>
+                <w:lang w:eastAsia="es-ES"/>
+              </w:rPr>
+              <w:t>Vengeance</w:t>
+            </w:r>
+            <w:proofErr w:type="spellEnd"/>
+            <w:r>
+              <w:rPr>
+                <w:rFonts w:ascii="Segoe UI" w:eastAsia="Times New Roman" w:hAnsi="Segoe UI" w:cs="Segoe UI"/>
+                <w:color w:val="374151"/>
+                <w:sz w:val="21"/>
+                <w:szCs w:val="21"/>
+                <w:lang w:eastAsia="es-ES"/>
+              </w:rPr>
+              <w:t xml:space="preserve"> LPX DDR4 3600MHz PC4-28800 32GB 2x16GB CL18</w:t>
             </w:r>
           </w:p>
         </w:tc>
@@ -29935,6 +30654,7 @@
                 <w:lang w:eastAsia="es-ES"/>
               </w:rPr>
             </w:pPr>
+            <w:proofErr w:type="spellStart"/>
             <w:r>
               <w:rPr>
                 <w:rFonts w:ascii="Segoe UI" w:eastAsia="Times New Roman" w:hAnsi="Segoe UI" w:cs="Segoe UI"/>
@@ -29943,7 +30663,62 @@
                 <w:szCs w:val="21"/>
                 <w:lang w:eastAsia="es-ES"/>
               </w:rPr>
-              <w:t>Kioxia Exceria G2 Unidad SSD 1TB NVMe M.2 2280</w:t>
+              <w:t>Kioxia</w:t>
+            </w:r>
+            <w:proofErr w:type="spellEnd"/>
+            <w:r>
+              <w:rPr>
+                <w:rFonts w:ascii="Segoe UI" w:eastAsia="Times New Roman" w:hAnsi="Segoe UI" w:cs="Segoe UI"/>
+                <w:color w:val="374151"/>
+                <w:sz w:val="21"/>
+                <w:szCs w:val="21"/>
+                <w:lang w:eastAsia="es-ES"/>
+              </w:rPr>
+              <w:t xml:space="preserve"> </w:t>
+            </w:r>
+            <w:proofErr w:type="spellStart"/>
+            <w:r>
+              <w:rPr>
+                <w:rFonts w:ascii="Segoe UI" w:eastAsia="Times New Roman" w:hAnsi="Segoe UI" w:cs="Segoe UI"/>
+                <w:color w:val="374151"/>
+                <w:sz w:val="21"/>
+                <w:szCs w:val="21"/>
+                <w:lang w:eastAsia="es-ES"/>
+              </w:rPr>
+              <w:t>Exceria</w:t>
+            </w:r>
+            <w:proofErr w:type="spellEnd"/>
+            <w:r>
+              <w:rPr>
+                <w:rFonts w:ascii="Segoe UI" w:eastAsia="Times New Roman" w:hAnsi="Segoe UI" w:cs="Segoe UI"/>
+                <w:color w:val="374151"/>
+                <w:sz w:val="21"/>
+                <w:szCs w:val="21"/>
+                <w:lang w:eastAsia="es-ES"/>
+              </w:rPr>
+              <w:t xml:space="preserve"> G2 Unidad SSD 1TB </w:t>
+            </w:r>
+            <w:proofErr w:type="spellStart"/>
+            <w:r>
+              <w:rPr>
+                <w:rFonts w:ascii="Segoe UI" w:eastAsia="Times New Roman" w:hAnsi="Segoe UI" w:cs="Segoe UI"/>
+                <w:color w:val="374151"/>
+                <w:sz w:val="21"/>
+                <w:szCs w:val="21"/>
+                <w:lang w:eastAsia="es-ES"/>
+              </w:rPr>
+              <w:t>NVMe</w:t>
+            </w:r>
+            <w:proofErr w:type="spellEnd"/>
+            <w:r>
+              <w:rPr>
+                <w:rFonts w:ascii="Segoe UI" w:eastAsia="Times New Roman" w:hAnsi="Segoe UI" w:cs="Segoe UI"/>
+                <w:color w:val="374151"/>
+                <w:sz w:val="21"/>
+                <w:szCs w:val="21"/>
+                <w:lang w:eastAsia="es-ES"/>
+              </w:rPr>
+              <w:t xml:space="preserve"> M.2 2280</w:t>
             </w:r>
           </w:p>
         </w:tc>
@@ -30239,6 +31014,7 @@
                 <w:lang w:eastAsia="es-ES"/>
               </w:rPr>
             </w:pPr>
+            <w:proofErr w:type="spellStart"/>
             <w:r>
               <w:rPr>
                 <w:rFonts w:ascii="Segoe UI" w:eastAsia="Times New Roman" w:hAnsi="Segoe UI" w:cs="Segoe UI"/>
@@ -30247,7 +31023,62 @@
                 <w:szCs w:val="21"/>
                 <w:lang w:eastAsia="es-ES"/>
               </w:rPr>
-              <w:t>Forgeon Arcanite ARGB Mesh Torre ATX Negra</w:t>
+              <w:t>Forgeon</w:t>
+            </w:r>
+            <w:proofErr w:type="spellEnd"/>
+            <w:r>
+              <w:rPr>
+                <w:rFonts w:ascii="Segoe UI" w:eastAsia="Times New Roman" w:hAnsi="Segoe UI" w:cs="Segoe UI"/>
+                <w:color w:val="374151"/>
+                <w:sz w:val="21"/>
+                <w:szCs w:val="21"/>
+                <w:lang w:eastAsia="es-ES"/>
+              </w:rPr>
+              <w:t xml:space="preserve"> </w:t>
+            </w:r>
+            <w:proofErr w:type="spellStart"/>
+            <w:r>
+              <w:rPr>
+                <w:rFonts w:ascii="Segoe UI" w:eastAsia="Times New Roman" w:hAnsi="Segoe UI" w:cs="Segoe UI"/>
+                <w:color w:val="374151"/>
+                <w:sz w:val="21"/>
+                <w:szCs w:val="21"/>
+                <w:lang w:eastAsia="es-ES"/>
+              </w:rPr>
+              <w:t>Arcanite</w:t>
+            </w:r>
+            <w:proofErr w:type="spellEnd"/>
+            <w:r>
+              <w:rPr>
+                <w:rFonts w:ascii="Segoe UI" w:eastAsia="Times New Roman" w:hAnsi="Segoe UI" w:cs="Segoe UI"/>
+                <w:color w:val="374151"/>
+                <w:sz w:val="21"/>
+                <w:szCs w:val="21"/>
+                <w:lang w:eastAsia="es-ES"/>
+              </w:rPr>
+              <w:t xml:space="preserve"> ARGB </w:t>
+            </w:r>
+            <w:proofErr w:type="spellStart"/>
+            <w:r>
+              <w:rPr>
+                <w:rFonts w:ascii="Segoe UI" w:eastAsia="Times New Roman" w:hAnsi="Segoe UI" w:cs="Segoe UI"/>
+                <w:color w:val="374151"/>
+                <w:sz w:val="21"/>
+                <w:szCs w:val="21"/>
+                <w:lang w:eastAsia="es-ES"/>
+              </w:rPr>
+              <w:t>Mesh</w:t>
+            </w:r>
+            <w:proofErr w:type="spellEnd"/>
+            <w:r>
+              <w:rPr>
+                <w:rFonts w:ascii="Segoe UI" w:eastAsia="Times New Roman" w:hAnsi="Segoe UI" w:cs="Segoe UI"/>
+                <w:color w:val="374151"/>
+                <w:sz w:val="21"/>
+                <w:szCs w:val="21"/>
+                <w:lang w:eastAsia="es-ES"/>
+              </w:rPr>
+              <w:t xml:space="preserve"> Torre ATX Negra</w:t>
             </w:r>
           </w:p>
         </w:tc>
@@ -30532,6 +31363,7 @@
                 <w:lang w:eastAsia="es-ES"/>
               </w:rPr>
             </w:pPr>
+            <w:proofErr w:type="spellStart"/>
             <w:r>
               <w:rPr>
                 <w:rFonts w:ascii="Segoe UI" w:eastAsia="Times New Roman" w:hAnsi="Segoe UI" w:cs="Segoe UI"/>
@@ -30540,7 +31372,18 @@
                 <w:szCs w:val="21"/>
                 <w:lang w:eastAsia="es-ES"/>
               </w:rPr>
-              <w:t>Forgeon Bolt PSU 850W 80+ Gold Full Modular Fuente de Alimentación</w:t>
+              <w:t>Forgeon</w:t>
+            </w:r>
+            <w:proofErr w:type="spellEnd"/>
+            <w:r>
+              <w:rPr>
+                <w:rFonts w:ascii="Segoe UI" w:eastAsia="Times New Roman" w:hAnsi="Segoe UI" w:cs="Segoe UI"/>
+                <w:color w:val="374151"/>
+                <w:sz w:val="21"/>
+                <w:szCs w:val="21"/>
+                <w:lang w:eastAsia="es-ES"/>
+              </w:rPr>
+              <w:t xml:space="preserve"> Bolt PSU 850W 80+ Gold Full Modular Fuente de Alimentación</w:t>
             </w:r>
           </w:p>
         </w:tc>
@@ -31136,6 +31979,7 @@
                 <w:lang w:eastAsia="es-ES"/>
               </w:rPr>
             </w:pPr>
+            <w:proofErr w:type="spellStart"/>
             <w:r>
               <w:rPr>
                 <w:rFonts w:ascii="Segoe UI" w:eastAsia="Times New Roman" w:hAnsi="Segoe UI" w:cs="Segoe UI"/>
@@ -31144,7 +31988,84 @@
                 <w:szCs w:val="21"/>
                 <w:lang w:eastAsia="es-ES"/>
               </w:rPr>
-              <w:t>PcCom Elysium GO2480CV 23.8" LED FullHD 165Hz Freesync Curva</w:t>
+              <w:t>PcCom</w:t>
+            </w:r>
+            <w:proofErr w:type="spellEnd"/>
+            <w:r>
+              <w:rPr>
+                <w:rFonts w:ascii="Segoe UI" w:eastAsia="Times New Roman" w:hAnsi="Segoe UI" w:cs="Segoe UI"/>
+                <w:color w:val="374151"/>
+                <w:sz w:val="21"/>
+                <w:szCs w:val="21"/>
+                <w:lang w:eastAsia="es-ES"/>
+              </w:rPr>
+              <w:t xml:space="preserve"> </w:t>
+            </w:r>
+            <w:proofErr w:type="spellStart"/>
+            <w:r>
+              <w:rPr>
+                <w:rFonts w:ascii="Segoe UI" w:eastAsia="Times New Roman" w:hAnsi="Segoe UI" w:cs="Segoe UI"/>
+                <w:color w:val="374151"/>
+                <w:sz w:val="21"/>
+                <w:szCs w:val="21"/>
+                <w:lang w:eastAsia="es-ES"/>
+              </w:rPr>
+              <w:t>Elysium</w:t>
+            </w:r>
+            <w:proofErr w:type="spellEnd"/>
+            <w:r>
+              <w:rPr>
+                <w:rFonts w:ascii="Segoe UI" w:eastAsia="Times New Roman" w:hAnsi="Segoe UI" w:cs="Segoe UI"/>
+                <w:color w:val="374151"/>
+                <w:sz w:val="21"/>
+                <w:szCs w:val="21"/>
+                <w:lang w:eastAsia="es-ES"/>
+              </w:rPr>
+              <w:t xml:space="preserve"> GO2480CV 23.8" LED </w:t>
+            </w:r>
+            <w:proofErr w:type="spellStart"/>
+            <w:r>
+              <w:rPr>
+                <w:rFonts w:ascii="Segoe UI" w:eastAsia="Times New Roman" w:hAnsi="Segoe UI" w:cs="Segoe UI"/>
+                <w:color w:val="374151"/>
+                <w:sz w:val="21"/>
+                <w:szCs w:val="21"/>
+                <w:lang w:eastAsia="es-ES"/>
+              </w:rPr>
+              <w:t>FullHD</w:t>
+            </w:r>
+            <w:proofErr w:type="spellEnd"/>
+            <w:r>
+              <w:rPr>
+                <w:rFonts w:ascii="Segoe UI" w:eastAsia="Times New Roman" w:hAnsi="Segoe UI" w:cs="Segoe UI"/>
+                <w:color w:val="374151"/>
+                <w:sz w:val="21"/>
+                <w:szCs w:val="21"/>
+                <w:lang w:eastAsia="es-ES"/>
+              </w:rPr>
+              <w:t xml:space="preserve"> 165Hz </w:t>
+            </w:r>
+            <w:proofErr w:type="spellStart"/>
+            <w:r>
+              <w:rPr>
+                <w:rFonts w:ascii="Segoe UI" w:eastAsia="Times New Roman" w:hAnsi="Segoe UI" w:cs="Segoe UI"/>
+                <w:color w:val="374151"/>
+                <w:sz w:val="21"/>
+                <w:szCs w:val="21"/>
+                <w:lang w:eastAsia="es-ES"/>
+              </w:rPr>
+              <w:t>Freesync</w:t>
+            </w:r>
+            <w:proofErr w:type="spellEnd"/>
+            <w:r>
+              <w:rPr>
+                <w:rFonts w:ascii="Segoe UI" w:eastAsia="Times New Roman" w:hAnsi="Segoe UI" w:cs="Segoe UI"/>
+                <w:color w:val="374151"/>
+                <w:sz w:val="21"/>
+                <w:szCs w:val="21"/>
+                <w:lang w:eastAsia="es-ES"/>
+              </w:rPr>
+              <w:t xml:space="preserve"> Curva</w:t>
             </w:r>
           </w:p>
         </w:tc>
@@ -33261,7 +34182,21 @@
         <w:rPr>
           <w:rFonts w:cs="Arial"/>
         </w:rPr>
-        <w:t xml:space="preserve"> pasaremos a hablar de la funcionalidad y conectividad, se podría dar el caso de que quisiera abrir mis rutinas desde otro dispositivo por lo que una forma de realizarlo de forma sencilla es implementando una base de datos online alojada en un servidor externo, para ello se podría usar funcionalidades como la de “FireBase”</w:t>
+        <w:t xml:space="preserve"> pasaremos a hablar de la funcionalidad y conectividad, se podría dar el caso de que quisiera abrir mis rutinas desde otro dispositivo por lo que una forma de realizarlo de forma sencilla es implementando una base de datos online alojada en un servidor externo, para ello se podría usar funcionalidades como la de “</w:t>
+      </w:r>
+      <w:proofErr w:type="spellStart"/>
+      <w:r>
+        <w:rPr>
+          <w:rFonts w:cs="Arial"/>
+        </w:rPr>
+        <w:t>FireBase</w:t>
+      </w:r>
+      <w:proofErr w:type="spellEnd"/>
+      <w:r>
+        <w:rPr>
+          <w:rFonts w:cs="Arial"/>
+        </w:rPr>
+        <w:t>”</w:t>
       </w:r>
       <w:r>
         <w:rPr>
@@ -33471,11 +34406,19 @@
         </w:rPr>
         <w:t xml:space="preserve"> del archivo “</w:t>
       </w:r>
+      <w:proofErr w:type="spellStart"/>
       <w:r>
         <w:rPr>
           <w:rFonts w:cs="Arial"/>
         </w:rPr>
-        <w:t>apk”</w:t>
+        <w:t>apk</w:t>
+      </w:r>
+      <w:proofErr w:type="spellEnd"/>
+      <w:r>
+        <w:rPr>
+          <w:rFonts w:cs="Arial"/>
+        </w:rPr>
+        <w:t>”</w:t>
       </w:r>
     </w:p>
     <w:p>
@@ -33511,7 +34454,16 @@
         </w:numPr>
       </w:pPr>
       <w:r>
-        <w:t xml:space="preserve">Al presionar el apk le aparecerá una ventana </w:t>
+        <w:lastRenderedPageBreak/>
+        <w:t xml:space="preserve">Al presionar el </w:t>
+      </w:r>
+      <w:proofErr w:type="spellStart"/>
+      <w:r>
+        <w:t>apk</w:t>
+      </w:r>
+      <w:proofErr w:type="spellEnd"/>
+      <w:r>
+        <w:t xml:space="preserve"> le aparecerá una ventana </w:t>
       </w:r>
       <w:r>
         <w:t>emérgete</w:t>
@@ -33605,7 +34557,15 @@
         </w:numPr>
       </w:pPr>
       <w:r>
-        <w:t>Presionaremos el botón que dice Instalar, lo que provocará que nuestro dispositivo identifique el apk como externo lanzando un mensaje de alerta. Presionaremos en la parte donde dice Más detalles.</w:t>
+        <w:t xml:space="preserve">Presionaremos el botón que dice Instalar, lo que provocará que nuestro dispositivo identifique el </w:t>
+      </w:r>
+      <w:proofErr w:type="spellStart"/>
+      <w:r>
+        <w:t>apk</w:t>
+      </w:r>
+      <w:proofErr w:type="spellEnd"/>
+      <w:r>
+        <w:t xml:space="preserve"> como externo lanzando un mensaje de alerta. Presionaremos en la parte donde dice Más detalles.</w:t>
       </w:r>
     </w:p>
     <w:p>
@@ -33711,6 +34671,7 @@
           <w:noProof/>
           <w:lang w:eastAsia="es-ES"/>
         </w:rPr>
+        <w:lastRenderedPageBreak/>
         <w:drawing>
           <wp:inline distT="0" distB="0" distL="0" distR="0" wp14:anchorId="7F9F31F4" wp14:editId="3A2C7649">
             <wp:extent cx="2606477" cy="3700732"/>
@@ -33978,6 +34939,7 @@
           <w:noProof/>
           <w:lang w:eastAsia="es-ES"/>
         </w:rPr>
+        <w:lastRenderedPageBreak/>
         <w:drawing>
           <wp:inline distT="0" distB="0" distL="0" distR="0" wp14:anchorId="2519B560" wp14:editId="4415ED4F">
             <wp:extent cx="3201041" cy="1319842"/>
@@ -34171,7 +35133,15 @@
       </w:pPr>
       <w:bookmarkStart w:id="89" w:name="_Toc135650910"/>
       <w:r>
-        <w:t>2.1. Main(Inicio)</w:t>
+        <w:t xml:space="preserve">2.1. </w:t>
+      </w:r>
+      <w:proofErr w:type="spellStart"/>
+      <w:r>
+        <w:t>Main</w:t>
+      </w:r>
+      <w:proofErr w:type="spellEnd"/>
+      <w:r>
+        <w:t>(Inicio)</w:t>
       </w:r>
       <w:bookmarkEnd w:id="89"/>
     </w:p>
@@ -34218,6 +35188,7 @@
           <w:noProof/>
           <w:lang w:eastAsia="es-ES"/>
         </w:rPr>
+        <w:lastRenderedPageBreak/>
         <w:drawing>
           <wp:inline distT="0" distB="0" distL="0" distR="0" wp14:anchorId="42E422E6" wp14:editId="692F2575">
             <wp:extent cx="2476500" cy="4396267"/>
@@ -34273,9 +35244,22 @@
         </w:r>
       </w:fldSimple>
       <w:r>
-        <w:t>. Activity Main</w:t>
+        <w:t xml:space="preserve">. </w:t>
+      </w:r>
+      <w:proofErr w:type="spellStart"/>
+      <w:r>
+        <w:t>Activity</w:t>
+      </w:r>
+      <w:proofErr w:type="spellEnd"/>
+      <w:r>
+        <w:t xml:space="preserve"> </w:t>
+      </w:r>
+      <w:proofErr w:type="spellStart"/>
+      <w:r>
+        <w:t>Main</w:t>
       </w:r>
       <w:bookmarkEnd w:id="90"/>
+      <w:proofErr w:type="spellEnd"/>
     </w:p>
     <w:p>
       <w:pPr>
@@ -34294,7 +35278,6 @@
       </w:pPr>
       <w:bookmarkStart w:id="91" w:name="_Toc135650911"/>
       <w:r>
-        <w:lastRenderedPageBreak/>
         <w:t>2.2. Registro de Usuario</w:t>
       </w:r>
       <w:bookmarkEnd w:id="91"/>
@@ -34373,6 +35356,7 @@
         <w:rPr>
           <w:u w:val="single"/>
         </w:rPr>
+        <w:lastRenderedPageBreak/>
         <w:t>Apellidos</w:t>
       </w:r>
     </w:p>
@@ -34490,7 +35474,15 @@
         </w:r>
       </w:fldSimple>
       <w:r>
-        <w:t>. Activity Registro de Usuario</w:t>
+        <w:t xml:space="preserve">. </w:t>
+      </w:r>
+      <w:proofErr w:type="spellStart"/>
+      <w:r>
+        <w:t>Activity</w:t>
+      </w:r>
+      <w:proofErr w:type="spellEnd"/>
+      <w:r>
+        <w:t xml:space="preserve"> Registro de Usuario</w:t>
       </w:r>
       <w:bookmarkEnd w:id="92"/>
     </w:p>
@@ -34506,7 +35498,6 @@
       </w:pPr>
       <w:bookmarkStart w:id="93" w:name="_Toc135650912"/>
       <w:r>
-        <w:lastRenderedPageBreak/>
         <w:t>2.3</w:t>
       </w:r>
       <w:r>
@@ -34516,7 +35507,15 @@
     </w:p>
     <w:p>
       <w:r>
-        <w:t>El último de los pasos para acceder a la aplicación es iniciar sesión con el usuario que hemos registrado anteriormente, para ello deberemos volver a la pantalla de inicio o Main mencionada en el apartado 2.1 y presionar el botón “INICIAR SESION”.</w:t>
+        <w:t xml:space="preserve">El último de los pasos para acceder a la aplicación es iniciar sesión con el usuario que hemos registrado anteriormente, para ello deberemos volver a la pantalla de inicio o </w:t>
+      </w:r>
+      <w:proofErr w:type="spellStart"/>
+      <w:r>
+        <w:t>Main</w:t>
+      </w:r>
+      <w:proofErr w:type="spellEnd"/>
+      <w:r>
+        <w:t xml:space="preserve"> mencionada en el apartado 2.1 y presionar el botón “INICIAR SESION”.</w:t>
       </w:r>
     </w:p>
     <w:p>
@@ -34566,6 +35565,7 @@
         </w:numPr>
       </w:pPr>
       <w:r>
+        <w:lastRenderedPageBreak/>
         <w:t xml:space="preserve">Un campo de texto </w:t>
       </w:r>
       <w:r>
@@ -34662,9 +35662,22 @@
         </w:r>
       </w:fldSimple>
       <w:r>
-        <w:t>. Activity Inicio de sesion</w:t>
+        <w:t xml:space="preserve">. </w:t>
+      </w:r>
+      <w:proofErr w:type="spellStart"/>
+      <w:r>
+        <w:t>Activity</w:t>
+      </w:r>
+      <w:proofErr w:type="spellEnd"/>
+      <w:r>
+        <w:t xml:space="preserve"> Inicio de </w:t>
+      </w:r>
+      <w:proofErr w:type="spellStart"/>
+      <w:r>
+        <w:t>sesion</w:t>
       </w:r>
       <w:bookmarkEnd w:id="94"/>
+      <w:proofErr w:type="spellEnd"/>
     </w:p>
     <w:p/>
     <w:p/>
@@ -34679,7 +35692,6 @@
       </w:pPr>
       <w:bookmarkStart w:id="95" w:name="_Toc135650913"/>
       <w:r>
-        <w:lastRenderedPageBreak/>
         <w:t>Manejo de la Aplicación</w:t>
       </w:r>
       <w:bookmarkEnd w:id="95"/>
@@ -34724,6 +35736,7 @@
         </w:numPr>
       </w:pPr>
       <w:r>
+        <w:lastRenderedPageBreak/>
         <w:t>A la derecha, un botón con un “mas” que servirá para crear una rutina de entrenamiento y añadirla a esta pantalla que por el momento se encuentra vacía.</w:t>
       </w:r>
     </w:p>
@@ -34818,7 +35831,6 @@
       </w:pPr>
       <w:bookmarkStart w:id="98" w:name="_Toc135650915"/>
       <w:r>
-        <w:lastRenderedPageBreak/>
         <w:t>3.2. Crear una Rutina</w:t>
       </w:r>
       <w:bookmarkEnd w:id="98"/>
@@ -34876,7 +35888,11 @@
         </w:numPr>
       </w:pPr>
       <w:r>
-        <w:t>En la parte inferior a la izquierda, nos encontraremos con un botón circular con una” flecha” en su interior que servirá para ir atrás a la pantalla anterior por si se diera el caso de que el usuario se haya equivocado al acceder a esta pantalla.</w:t>
+        <w:t xml:space="preserve">En la parte inferior a la izquierda, nos encontraremos con un botón circular con una” flecha” en su interior que servirá para ir atrás a la pantalla anterior </w:t>
+      </w:r>
+      <w:r>
+        <w:lastRenderedPageBreak/>
+        <w:t>por si se diera el caso de que el usuario se haya equivocado al acceder a esta pantalla.</w:t>
       </w:r>
     </w:p>
     <w:p>
@@ -34956,7 +35972,15 @@
         </w:r>
       </w:fldSimple>
       <w:r>
-        <w:t>. Activity Crear Rutina</w:t>
+        <w:t xml:space="preserve">. </w:t>
+      </w:r>
+      <w:proofErr w:type="spellStart"/>
+      <w:r>
+        <w:t>Activity</w:t>
+      </w:r>
+      <w:proofErr w:type="spellEnd"/>
+      <w:r>
+        <w:t xml:space="preserve"> Crear Rutina</w:t>
       </w:r>
       <w:bookmarkEnd w:id="99"/>
     </w:p>
@@ -34969,7 +35993,6 @@
       </w:pPr>
       <w:bookmarkStart w:id="100" w:name="_Toc135650916"/>
       <w:r>
-        <w:lastRenderedPageBreak/>
         <w:t>3.3. Lista de Rutinas</w:t>
       </w:r>
       <w:bookmarkEnd w:id="100"/>
@@ -34994,6 +36017,7 @@
           <w:noProof/>
           <w:lang w:eastAsia="es-ES"/>
         </w:rPr>
+        <w:lastRenderedPageBreak/>
         <w:drawing>
           <wp:anchor distT="0" distB="0" distL="114300" distR="114300" simplePos="0" relativeHeight="251612672" behindDoc="1" locked="0" layoutInCell="1" allowOverlap="1" wp14:anchorId="67B43B96" wp14:editId="30E390E3">
             <wp:simplePos x="0" y="0"/>
@@ -35341,7 +36365,6 @@
       </w:pPr>
       <w:bookmarkStart w:id="104" w:name="_Toc135650917"/>
       <w:r>
-        <w:lastRenderedPageBreak/>
         <w:t>3.4.</w:t>
       </w:r>
       <w:r>
@@ -35363,6 +36386,7 @@
           <w:noProof/>
           <w:lang w:eastAsia="es-ES"/>
         </w:rPr>
+        <w:lastRenderedPageBreak/>
         <w:drawing>
           <wp:anchor distT="0" distB="0" distL="114300" distR="114300" simplePos="0" relativeHeight="251631104" behindDoc="1" locked="0" layoutInCell="1" allowOverlap="1" wp14:anchorId="5A42658B" wp14:editId="74242B03">
             <wp:simplePos x="0" y="0"/>
@@ -35780,7 +36804,6 @@
       </w:pPr>
       <w:bookmarkStart w:id="109" w:name="_Toc135650918"/>
       <w:r>
-        <w:lastRenderedPageBreak/>
         <w:t>3.5. Características del Día</w:t>
       </w:r>
       <w:bookmarkEnd w:id="109"/>
@@ -35799,6 +36822,7 @@
         </w:numPr>
       </w:pPr>
       <w:r>
+        <w:lastRenderedPageBreak/>
         <w:t xml:space="preserve">Un campo de texto </w:t>
       </w:r>
       <w:r>
@@ -35952,7 +36976,6 @@
       </w:pPr>
       <w:bookmarkStart w:id="111" w:name="_Toc135650919"/>
       <w:r>
-        <w:lastRenderedPageBreak/>
         <w:t>3.6. Añadir ejercicio</w:t>
       </w:r>
       <w:bookmarkEnd w:id="111"/>
@@ -35971,6 +36994,7 @@
         </w:numPr>
       </w:pPr>
       <w:r>
+        <w:lastRenderedPageBreak/>
         <w:t xml:space="preserve">Se empezará pidiendo en </w:t>
       </w:r>
       <w:r>
@@ -36129,7 +37153,6 @@
       </w:pPr>
       <w:bookmarkStart w:id="113" w:name="_Toc135650920"/>
       <w:r>
-        <w:lastRenderedPageBreak/>
         <w:t>3.7. Eliminar Ejercicios</w:t>
       </w:r>
       <w:bookmarkEnd w:id="113"/>
@@ -36269,6 +37292,7 @@
         <w:rPr>
           <w:noProof/>
         </w:rPr>
+        <w:lastRenderedPageBreak/>
         <mc:AlternateContent>
           <mc:Choice Requires="wps">
             <w:drawing>
@@ -36613,7 +37637,6 @@
       </w:pPr>
       <w:bookmarkStart w:id="119" w:name="_Toc135650921"/>
       <w:r>
-        <w:lastRenderedPageBreak/>
         <w:t>3.8. Lista de días de la semana modificados</w:t>
       </w:r>
       <w:bookmarkEnd w:id="119"/>
@@ -36632,6 +37655,7 @@
         </w:numPr>
       </w:pPr>
       <w:r>
+        <w:lastRenderedPageBreak/>
         <w:t>Si se pone un grupo muscular, aparecerá el grupo muscular debajo del día de la semana</w:t>
       </w:r>
     </w:p>
@@ -36743,7 +37767,6 @@
         <w:rPr>
           <w:rFonts w:cs="Arial"/>
         </w:rPr>
-        <w:lastRenderedPageBreak/>
         <w:t>Anexos</w:t>
       </w:r>
       <w:bookmarkEnd w:id="121"/>
@@ -36778,6 +37801,7 @@
       </w:pPr>
       <w:bookmarkStart w:id="122" w:name="_Toc135650923"/>
       <w:r>
+        <w:lastRenderedPageBreak/>
         <w:t>Código</w:t>
       </w:r>
       <w:r>
@@ -38547,16 +39571,16 @@
     </w:lvl>
   </w:abstractNum>
   <w:abstractNum w:abstractNumId="9" w15:restartNumberingAfterBreak="0">
-    <w:nsid w:val="33987C56"/>
+    <w:nsid w:val="321331DA"/>
     <w:multiLevelType w:val="hybridMultilevel"/>
-    <w:tmpl w:val="89006756"/>
+    <w:tmpl w:val="5B6810C4"/>
     <w:lvl w:ilvl="0" w:tplc="0C0A0001">
       <w:start w:val="1"/>
       <w:numFmt w:val="bullet"/>
       <w:lvlText w:val=""/>
       <w:lvlJc w:val="left"/>
       <w:pPr>
-        <w:ind w:left="720" w:hanging="360"/>
+        <w:ind w:left="2136" w:hanging="360"/>
       </w:pPr>
       <w:rPr>
         <w:rFonts w:ascii="Symbol" w:hAnsi="Symbol" w:hint="default"/>
@@ -38568,7 +39592,7 @@
       <w:lvlText w:val="o"/>
       <w:lvlJc w:val="left"/>
       <w:pPr>
-        <w:ind w:left="1440" w:hanging="360"/>
+        <w:ind w:left="2856" w:hanging="360"/>
       </w:pPr>
       <w:rPr>
         <w:rFonts w:ascii="Courier New" w:hAnsi="Courier New" w:cs="Courier New" w:hint="default"/>
@@ -38580,7 +39604,7 @@
       <w:lvlText w:val=""/>
       <w:lvlJc w:val="left"/>
       <w:pPr>
-        <w:ind w:left="2160" w:hanging="360"/>
+        <w:ind w:left="3576" w:hanging="360"/>
       </w:pPr>
       <w:rPr>
         <w:rFonts w:ascii="Wingdings" w:hAnsi="Wingdings" w:hint="default"/>
@@ -38592,7 +39616,7 @@
       <w:lvlText w:val=""/>
       <w:lvlJc w:val="left"/>
       <w:pPr>
-        <w:ind w:left="2880" w:hanging="360"/>
+        <w:ind w:left="4296" w:hanging="360"/>
       </w:pPr>
       <w:rPr>
         <w:rFonts w:ascii="Symbol" w:hAnsi="Symbol" w:hint="default"/>
@@ -38604,7 +39628,7 @@
       <w:lvlText w:val="o"/>
       <w:lvlJc w:val="left"/>
       <w:pPr>
-        <w:ind w:left="3600" w:hanging="360"/>
+        <w:ind w:left="5016" w:hanging="360"/>
       </w:pPr>
       <w:rPr>
         <w:rFonts w:ascii="Courier New" w:hAnsi="Courier New" w:cs="Courier New" w:hint="default"/>
@@ -38616,7 +39640,7 @@
       <w:lvlText w:val=""/>
       <w:lvlJc w:val="left"/>
       <w:pPr>
-        <w:ind w:left="4320" w:hanging="360"/>
+        <w:ind w:left="5736" w:hanging="360"/>
       </w:pPr>
       <w:rPr>
         <w:rFonts w:ascii="Wingdings" w:hAnsi="Wingdings" w:hint="default"/>
@@ -38628,7 +39652,7 @@
       <w:lvlText w:val=""/>
       <w:lvlJc w:val="left"/>
       <w:pPr>
-        <w:ind w:left="5040" w:hanging="360"/>
+        <w:ind w:left="6456" w:hanging="360"/>
       </w:pPr>
       <w:rPr>
         <w:rFonts w:ascii="Symbol" w:hAnsi="Symbol" w:hint="default"/>
@@ -38640,7 +39664,7 @@
       <w:lvlText w:val="o"/>
       <w:lvlJc w:val="left"/>
       <w:pPr>
-        <w:ind w:left="5760" w:hanging="360"/>
+        <w:ind w:left="7176" w:hanging="360"/>
       </w:pPr>
       <w:rPr>
         <w:rFonts w:ascii="Courier New" w:hAnsi="Courier New" w:cs="Courier New" w:hint="default"/>
@@ -38652,7 +39676,7 @@
       <w:lvlText w:val=""/>
       <w:lvlJc w:val="left"/>
       <w:pPr>
-        <w:ind w:left="6480" w:hanging="360"/>
+        <w:ind w:left="7896" w:hanging="360"/>
       </w:pPr>
       <w:rPr>
         <w:rFonts w:ascii="Wingdings" w:hAnsi="Wingdings" w:hint="default"/>
@@ -38660,6 +39684,345 @@
     </w:lvl>
   </w:abstractNum>
   <w:abstractNum w:abstractNumId="10" w15:restartNumberingAfterBreak="0">
+    <w:nsid w:val="32AF2255"/>
+    <w:multiLevelType w:val="hybridMultilevel"/>
+    <w:tmpl w:val="92566604"/>
+    <w:lvl w:ilvl="0" w:tplc="0C0A0001">
+      <w:start w:val="1"/>
+      <w:numFmt w:val="bullet"/>
+      <w:lvlText w:val=""/>
+      <w:lvlJc w:val="left"/>
+      <w:pPr>
+        <w:ind w:left="1776" w:hanging="360"/>
+      </w:pPr>
+      <w:rPr>
+        <w:rFonts w:ascii="Symbol" w:hAnsi="Symbol" w:hint="default"/>
+      </w:rPr>
+    </w:lvl>
+    <w:lvl w:ilvl="1" w:tplc="0C0A0003" w:tentative="1">
+      <w:start w:val="1"/>
+      <w:numFmt w:val="bullet"/>
+      <w:lvlText w:val="o"/>
+      <w:lvlJc w:val="left"/>
+      <w:pPr>
+        <w:ind w:left="2496" w:hanging="360"/>
+      </w:pPr>
+      <w:rPr>
+        <w:rFonts w:ascii="Courier New" w:hAnsi="Courier New" w:cs="Courier New" w:hint="default"/>
+      </w:rPr>
+    </w:lvl>
+    <w:lvl w:ilvl="2" w:tplc="0C0A0005" w:tentative="1">
+      <w:start w:val="1"/>
+      <w:numFmt w:val="bullet"/>
+      <w:lvlText w:val=""/>
+      <w:lvlJc w:val="left"/>
+      <w:pPr>
+        <w:ind w:left="3216" w:hanging="360"/>
+      </w:pPr>
+      <w:rPr>
+        <w:rFonts w:ascii="Wingdings" w:hAnsi="Wingdings" w:hint="default"/>
+      </w:rPr>
+    </w:lvl>
+    <w:lvl w:ilvl="3" w:tplc="0C0A0001" w:tentative="1">
+      <w:start w:val="1"/>
+      <w:numFmt w:val="bullet"/>
+      <w:lvlText w:val=""/>
+      <w:lvlJc w:val="left"/>
+      <w:pPr>
+        <w:ind w:left="3936" w:hanging="360"/>
+      </w:pPr>
+      <w:rPr>
+        <w:rFonts w:ascii="Symbol" w:hAnsi="Symbol" w:hint="default"/>
+      </w:rPr>
+    </w:lvl>
+    <w:lvl w:ilvl="4" w:tplc="0C0A0003" w:tentative="1">
+      <w:start w:val="1"/>
+      <w:numFmt w:val="bullet"/>
+      <w:lvlText w:val="o"/>
+      <w:lvlJc w:val="left"/>
+      <w:pPr>
+        <w:ind w:left="4656" w:hanging="360"/>
+      </w:pPr>
+      <w:rPr>
+        <w:rFonts w:ascii="Courier New" w:hAnsi="Courier New" w:cs="Courier New" w:hint="default"/>
+      </w:rPr>
+    </w:lvl>
+    <w:lvl w:ilvl="5" w:tplc="0C0A0005" w:tentative="1">
+      <w:start w:val="1"/>
+      <w:numFmt w:val="bullet"/>
+      <w:lvlText w:val=""/>
+      <w:lvlJc w:val="left"/>
+      <w:pPr>
+        <w:ind w:left="5376" w:hanging="360"/>
+      </w:pPr>
+      <w:rPr>
+        <w:rFonts w:ascii="Wingdings" w:hAnsi="Wingdings" w:hint="default"/>
+      </w:rPr>
+    </w:lvl>
+    <w:lvl w:ilvl="6" w:tplc="0C0A0001" w:tentative="1">
+      <w:start w:val="1"/>
+      <w:numFmt w:val="bullet"/>
+      <w:lvlText w:val=""/>
+      <w:lvlJc w:val="left"/>
+      <w:pPr>
+        <w:ind w:left="6096" w:hanging="360"/>
+      </w:pPr>
+      <w:rPr>
+        <w:rFonts w:ascii="Symbol" w:hAnsi="Symbol" w:hint="default"/>
+      </w:rPr>
+    </w:lvl>
+    <w:lvl w:ilvl="7" w:tplc="0C0A0003" w:tentative="1">
+      <w:start w:val="1"/>
+      <w:numFmt w:val="bullet"/>
+      <w:lvlText w:val="o"/>
+      <w:lvlJc w:val="left"/>
+      <w:pPr>
+        <w:ind w:left="6816" w:hanging="360"/>
+      </w:pPr>
+      <w:rPr>
+        <w:rFonts w:ascii="Courier New" w:hAnsi="Courier New" w:cs="Courier New" w:hint="default"/>
+      </w:rPr>
+    </w:lvl>
+    <w:lvl w:ilvl="8" w:tplc="0C0A0005" w:tentative="1">
+      <w:start w:val="1"/>
+      <w:numFmt w:val="bullet"/>
+      <w:lvlText w:val=""/>
+      <w:lvlJc w:val="left"/>
+      <w:pPr>
+        <w:ind w:left="7536" w:hanging="360"/>
+      </w:pPr>
+      <w:rPr>
+        <w:rFonts w:ascii="Wingdings" w:hAnsi="Wingdings" w:hint="default"/>
+      </w:rPr>
+    </w:lvl>
+  </w:abstractNum>
+  <w:abstractNum w:abstractNumId="11" w15:restartNumberingAfterBreak="0">
+    <w:nsid w:val="33987C56"/>
+    <w:multiLevelType w:val="hybridMultilevel"/>
+    <w:tmpl w:val="89006756"/>
+    <w:lvl w:ilvl="0" w:tplc="0C0A0001">
+      <w:start w:val="1"/>
+      <w:numFmt w:val="bullet"/>
+      <w:lvlText w:val=""/>
+      <w:lvlJc w:val="left"/>
+      <w:pPr>
+        <w:ind w:left="720" w:hanging="360"/>
+      </w:pPr>
+      <w:rPr>
+        <w:rFonts w:ascii="Symbol" w:hAnsi="Symbol" w:hint="default"/>
+      </w:rPr>
+    </w:lvl>
+    <w:lvl w:ilvl="1" w:tplc="0C0A0003" w:tentative="1">
+      <w:start w:val="1"/>
+      <w:numFmt w:val="bullet"/>
+      <w:lvlText w:val="o"/>
+      <w:lvlJc w:val="left"/>
+      <w:pPr>
+        <w:ind w:left="1440" w:hanging="360"/>
+      </w:pPr>
+      <w:rPr>
+        <w:rFonts w:ascii="Courier New" w:hAnsi="Courier New" w:cs="Courier New" w:hint="default"/>
+      </w:rPr>
+    </w:lvl>
+    <w:lvl w:ilvl="2" w:tplc="0C0A0005" w:tentative="1">
+      <w:start w:val="1"/>
+      <w:numFmt w:val="bullet"/>
+      <w:lvlText w:val=""/>
+      <w:lvlJc w:val="left"/>
+      <w:pPr>
+        <w:ind w:left="2160" w:hanging="360"/>
+      </w:pPr>
+      <w:rPr>
+        <w:rFonts w:ascii="Wingdings" w:hAnsi="Wingdings" w:hint="default"/>
+      </w:rPr>
+    </w:lvl>
+    <w:lvl w:ilvl="3" w:tplc="0C0A0001" w:tentative="1">
+      <w:start w:val="1"/>
+      <w:numFmt w:val="bullet"/>
+      <w:lvlText w:val=""/>
+      <w:lvlJc w:val="left"/>
+      <w:pPr>
+        <w:ind w:left="2880" w:hanging="360"/>
+      </w:pPr>
+      <w:rPr>
+        <w:rFonts w:ascii="Symbol" w:hAnsi="Symbol" w:hint="default"/>
+      </w:rPr>
+    </w:lvl>
+    <w:lvl w:ilvl="4" w:tplc="0C0A0003" w:tentative="1">
+      <w:start w:val="1"/>
+      <w:numFmt w:val="bullet"/>
+      <w:lvlText w:val="o"/>
+      <w:lvlJc w:val="left"/>
+      <w:pPr>
+        <w:ind w:left="3600" w:hanging="360"/>
+      </w:pPr>
+      <w:rPr>
+        <w:rFonts w:ascii="Courier New" w:hAnsi="Courier New" w:cs="Courier New" w:hint="default"/>
+      </w:rPr>
+    </w:lvl>
+    <w:lvl w:ilvl="5" w:tplc="0C0A0005" w:tentative="1">
+      <w:start w:val="1"/>
+      <w:numFmt w:val="bullet"/>
+      <w:lvlText w:val=""/>
+      <w:lvlJc w:val="left"/>
+      <w:pPr>
+        <w:ind w:left="4320" w:hanging="360"/>
+      </w:pPr>
+      <w:rPr>
+        <w:rFonts w:ascii="Wingdings" w:hAnsi="Wingdings" w:hint="default"/>
+      </w:rPr>
+    </w:lvl>
+    <w:lvl w:ilvl="6" w:tplc="0C0A0001" w:tentative="1">
+      <w:start w:val="1"/>
+      <w:numFmt w:val="bullet"/>
+      <w:lvlText w:val=""/>
+      <w:lvlJc w:val="left"/>
+      <w:pPr>
+        <w:ind w:left="5040" w:hanging="360"/>
+      </w:pPr>
+      <w:rPr>
+        <w:rFonts w:ascii="Symbol" w:hAnsi="Symbol" w:hint="default"/>
+      </w:rPr>
+    </w:lvl>
+    <w:lvl w:ilvl="7" w:tplc="0C0A0003" w:tentative="1">
+      <w:start w:val="1"/>
+      <w:numFmt w:val="bullet"/>
+      <w:lvlText w:val="o"/>
+      <w:lvlJc w:val="left"/>
+      <w:pPr>
+        <w:ind w:left="5760" w:hanging="360"/>
+      </w:pPr>
+      <w:rPr>
+        <w:rFonts w:ascii="Courier New" w:hAnsi="Courier New" w:cs="Courier New" w:hint="default"/>
+      </w:rPr>
+    </w:lvl>
+    <w:lvl w:ilvl="8" w:tplc="0C0A0005" w:tentative="1">
+      <w:start w:val="1"/>
+      <w:numFmt w:val="bullet"/>
+      <w:lvlText w:val=""/>
+      <w:lvlJc w:val="left"/>
+      <w:pPr>
+        <w:ind w:left="6480" w:hanging="360"/>
+      </w:pPr>
+      <w:rPr>
+        <w:rFonts w:ascii="Wingdings" w:hAnsi="Wingdings" w:hint="default"/>
+      </w:rPr>
+    </w:lvl>
+  </w:abstractNum>
+  <w:abstractNum w:abstractNumId="12" w15:restartNumberingAfterBreak="0">
+    <w:nsid w:val="34A1559A"/>
+    <w:multiLevelType w:val="hybridMultilevel"/>
+    <w:tmpl w:val="5EE86724"/>
+    <w:lvl w:ilvl="0" w:tplc="0C0A0001">
+      <w:start w:val="1"/>
+      <w:numFmt w:val="bullet"/>
+      <w:lvlText w:val=""/>
+      <w:lvlJc w:val="left"/>
+      <w:pPr>
+        <w:ind w:left="2496" w:hanging="360"/>
+      </w:pPr>
+      <w:rPr>
+        <w:rFonts w:ascii="Symbol" w:hAnsi="Symbol" w:hint="default"/>
+      </w:rPr>
+    </w:lvl>
+    <w:lvl w:ilvl="1" w:tplc="0C0A0003" w:tentative="1">
+      <w:start w:val="1"/>
+      <w:numFmt w:val="bullet"/>
+      <w:lvlText w:val="o"/>
+      <w:lvlJc w:val="left"/>
+      <w:pPr>
+        <w:ind w:left="3216" w:hanging="360"/>
+      </w:pPr>
+      <w:rPr>
+        <w:rFonts w:ascii="Courier New" w:hAnsi="Courier New" w:cs="Courier New" w:hint="default"/>
+      </w:rPr>
+    </w:lvl>
+    <w:lvl w:ilvl="2" w:tplc="0C0A0005" w:tentative="1">
+      <w:start w:val="1"/>
+      <w:numFmt w:val="bullet"/>
+      <w:lvlText w:val=""/>
+      <w:lvlJc w:val="left"/>
+      <w:pPr>
+        <w:ind w:left="3936" w:hanging="360"/>
+      </w:pPr>
+      <w:rPr>
+        <w:rFonts w:ascii="Wingdings" w:hAnsi="Wingdings" w:hint="default"/>
+      </w:rPr>
+    </w:lvl>
+    <w:lvl w:ilvl="3" w:tplc="0C0A0001" w:tentative="1">
+      <w:start w:val="1"/>
+      <w:numFmt w:val="bullet"/>
+      <w:lvlText w:val=""/>
+      <w:lvlJc w:val="left"/>
+      <w:pPr>
+        <w:ind w:left="4656" w:hanging="360"/>
+      </w:pPr>
+      <w:rPr>
+        <w:rFonts w:ascii="Symbol" w:hAnsi="Symbol" w:hint="default"/>
+      </w:rPr>
+    </w:lvl>
+    <w:lvl w:ilvl="4" w:tplc="0C0A0003" w:tentative="1">
+      <w:start w:val="1"/>
+      <w:numFmt w:val="bullet"/>
+      <w:lvlText w:val="o"/>
+      <w:lvlJc w:val="left"/>
+      <w:pPr>
+        <w:ind w:left="5376" w:hanging="360"/>
+      </w:pPr>
+      <w:rPr>
+        <w:rFonts w:ascii="Courier New" w:hAnsi="Courier New" w:cs="Courier New" w:hint="default"/>
+      </w:rPr>
+    </w:lvl>
+    <w:lvl w:ilvl="5" w:tplc="0C0A0005" w:tentative="1">
+      <w:start w:val="1"/>
+      <w:numFmt w:val="bullet"/>
+      <w:lvlText w:val=""/>
+      <w:lvlJc w:val="left"/>
+      <w:pPr>
+        <w:ind w:left="6096" w:hanging="360"/>
+      </w:pPr>
+      <w:rPr>
+        <w:rFonts w:ascii="Wingdings" w:hAnsi="Wingdings" w:hint="default"/>
+      </w:rPr>
+    </w:lvl>
+    <w:lvl w:ilvl="6" w:tplc="0C0A0001" w:tentative="1">
+      <w:start w:val="1"/>
+      <w:numFmt w:val="bullet"/>
+      <w:lvlText w:val=""/>
+      <w:lvlJc w:val="left"/>
+      <w:pPr>
+        <w:ind w:left="6816" w:hanging="360"/>
+      </w:pPr>
+      <w:rPr>
+        <w:rFonts w:ascii="Symbol" w:hAnsi="Symbol" w:hint="default"/>
+      </w:rPr>
+    </w:lvl>
+    <w:lvl w:ilvl="7" w:tplc="0C0A0003" w:tentative="1">
+      <w:start w:val="1"/>
+      <w:numFmt w:val="bullet"/>
+      <w:lvlText w:val="o"/>
+      <w:lvlJc w:val="left"/>
+      <w:pPr>
+        <w:ind w:left="7536" w:hanging="360"/>
+      </w:pPr>
+      <w:rPr>
+        <w:rFonts w:ascii="Courier New" w:hAnsi="Courier New" w:cs="Courier New" w:hint="default"/>
+      </w:rPr>
+    </w:lvl>
+    <w:lvl w:ilvl="8" w:tplc="0C0A0005" w:tentative="1">
+      <w:start w:val="1"/>
+      <w:numFmt w:val="bullet"/>
+      <w:lvlText w:val=""/>
+      <w:lvlJc w:val="left"/>
+      <w:pPr>
+        <w:ind w:left="8256" w:hanging="360"/>
+      </w:pPr>
+      <w:rPr>
+        <w:rFonts w:ascii="Wingdings" w:hAnsi="Wingdings" w:hint="default"/>
+      </w:rPr>
+    </w:lvl>
+  </w:abstractNum>
+  <w:abstractNum w:abstractNumId="13" w15:restartNumberingAfterBreak="0">
     <w:nsid w:val="3C2477A4"/>
     <w:multiLevelType w:val="multilevel"/>
     <w:tmpl w:val="355A3A52"/>
@@ -38808,7 +40171,7 @@
       </w:rPr>
     </w:lvl>
   </w:abstractNum>
-  <w:abstractNum w:abstractNumId="11" w15:restartNumberingAfterBreak="0">
+  <w:abstractNum w:abstractNumId="14" w15:restartNumberingAfterBreak="0">
     <w:nsid w:val="3E43473E"/>
     <w:multiLevelType w:val="hybridMultilevel"/>
     <w:tmpl w:val="BD54DAB0"/>
@@ -38921,7 +40284,7 @@
       </w:rPr>
     </w:lvl>
   </w:abstractNum>
-  <w:abstractNum w:abstractNumId="12" w15:restartNumberingAfterBreak="0">
+  <w:abstractNum w:abstractNumId="15" w15:restartNumberingAfterBreak="0">
     <w:nsid w:val="4E961269"/>
     <w:multiLevelType w:val="hybridMultilevel"/>
     <w:tmpl w:val="07A6C9CA"/>
@@ -39034,7 +40397,7 @@
       </w:rPr>
     </w:lvl>
   </w:abstractNum>
-  <w:abstractNum w:abstractNumId="13" w15:restartNumberingAfterBreak="0">
+  <w:abstractNum w:abstractNumId="16" w15:restartNumberingAfterBreak="0">
     <w:nsid w:val="583419F0"/>
     <w:multiLevelType w:val="multilevel"/>
     <w:tmpl w:val="32BCC72A"/>
@@ -39152,7 +40515,7 @@
       </w:rPr>
     </w:lvl>
   </w:abstractNum>
-  <w:abstractNum w:abstractNumId="14" w15:restartNumberingAfterBreak="0">
+  <w:abstractNum w:abstractNumId="17" w15:restartNumberingAfterBreak="0">
     <w:nsid w:val="5DE9796D"/>
     <w:multiLevelType w:val="hybridMultilevel"/>
     <w:tmpl w:val="5AFAC5F0"/>
@@ -39265,7 +40628,120 @@
       </w:rPr>
     </w:lvl>
   </w:abstractNum>
-  <w:abstractNum w:abstractNumId="15" w15:restartNumberingAfterBreak="0">
+  <w:abstractNum w:abstractNumId="18" w15:restartNumberingAfterBreak="0">
+    <w:nsid w:val="61F71949"/>
+    <w:multiLevelType w:val="hybridMultilevel"/>
+    <w:tmpl w:val="7096CA04"/>
+    <w:lvl w:ilvl="0" w:tplc="0C0A0001">
+      <w:start w:val="1"/>
+      <w:numFmt w:val="bullet"/>
+      <w:lvlText w:val=""/>
+      <w:lvlJc w:val="left"/>
+      <w:pPr>
+        <w:ind w:left="2136" w:hanging="360"/>
+      </w:pPr>
+      <w:rPr>
+        <w:rFonts w:ascii="Symbol" w:hAnsi="Symbol" w:hint="default"/>
+      </w:rPr>
+    </w:lvl>
+    <w:lvl w:ilvl="1" w:tplc="0C0A0003" w:tentative="1">
+      <w:start w:val="1"/>
+      <w:numFmt w:val="bullet"/>
+      <w:lvlText w:val="o"/>
+      <w:lvlJc w:val="left"/>
+      <w:pPr>
+        <w:ind w:left="2856" w:hanging="360"/>
+      </w:pPr>
+      <w:rPr>
+        <w:rFonts w:ascii="Courier New" w:hAnsi="Courier New" w:cs="Courier New" w:hint="default"/>
+      </w:rPr>
+    </w:lvl>
+    <w:lvl w:ilvl="2" w:tplc="0C0A0005" w:tentative="1">
+      <w:start w:val="1"/>
+      <w:numFmt w:val="bullet"/>
+      <w:lvlText w:val=""/>
+      <w:lvlJc w:val="left"/>
+      <w:pPr>
+        <w:ind w:left="3576" w:hanging="360"/>
+      </w:pPr>
+      <w:rPr>
+        <w:rFonts w:ascii="Wingdings" w:hAnsi="Wingdings" w:hint="default"/>
+      </w:rPr>
+    </w:lvl>
+    <w:lvl w:ilvl="3" w:tplc="0C0A0001" w:tentative="1">
+      <w:start w:val="1"/>
+      <w:numFmt w:val="bullet"/>
+      <w:lvlText w:val=""/>
+      <w:lvlJc w:val="left"/>
+      <w:pPr>
+        <w:ind w:left="4296" w:hanging="360"/>
+      </w:pPr>
+      <w:rPr>
+        <w:rFonts w:ascii="Symbol" w:hAnsi="Symbol" w:hint="default"/>
+      </w:rPr>
+    </w:lvl>
+    <w:lvl w:ilvl="4" w:tplc="0C0A0003" w:tentative="1">
+      <w:start w:val="1"/>
+      <w:numFmt w:val="bullet"/>
+      <w:lvlText w:val="o"/>
+      <w:lvlJc w:val="left"/>
+      <w:pPr>
+        <w:ind w:left="5016" w:hanging="360"/>
+      </w:pPr>
+      <w:rPr>
+        <w:rFonts w:ascii="Courier New" w:hAnsi="Courier New" w:cs="Courier New" w:hint="default"/>
+      </w:rPr>
+    </w:lvl>
+    <w:lvl w:ilvl="5" w:tplc="0C0A0005" w:tentative="1">
+      <w:start w:val="1"/>
+      <w:numFmt w:val="bullet"/>
+      <w:lvlText w:val=""/>
+      <w:lvlJc w:val="left"/>
+      <w:pPr>
+        <w:ind w:left="5736" w:hanging="360"/>
+      </w:pPr>
+      <w:rPr>
+        <w:rFonts w:ascii="Wingdings" w:hAnsi="Wingdings" w:hint="default"/>
+      </w:rPr>
+    </w:lvl>
+    <w:lvl w:ilvl="6" w:tplc="0C0A0001" w:tentative="1">
+      <w:start w:val="1"/>
+      <w:numFmt w:val="bullet"/>
+      <w:lvlText w:val=""/>
+      <w:lvlJc w:val="left"/>
+      <w:pPr>
+        <w:ind w:left="6456" w:hanging="360"/>
+      </w:pPr>
+      <w:rPr>
+        <w:rFonts w:ascii="Symbol" w:hAnsi="Symbol" w:hint="default"/>
+      </w:rPr>
+    </w:lvl>
+    <w:lvl w:ilvl="7" w:tplc="0C0A0003" w:tentative="1">
+      <w:start w:val="1"/>
+      <w:numFmt w:val="bullet"/>
+      <w:lvlText w:val="o"/>
+      <w:lvlJc w:val="left"/>
+      <w:pPr>
+        <w:ind w:left="7176" w:hanging="360"/>
+      </w:pPr>
+      <w:rPr>
+        <w:rFonts w:ascii="Courier New" w:hAnsi="Courier New" w:cs="Courier New" w:hint="default"/>
+      </w:rPr>
+    </w:lvl>
+    <w:lvl w:ilvl="8" w:tplc="0C0A0005" w:tentative="1">
+      <w:start w:val="1"/>
+      <w:numFmt w:val="bullet"/>
+      <w:lvlText w:val=""/>
+      <w:lvlJc w:val="left"/>
+      <w:pPr>
+        <w:ind w:left="7896" w:hanging="360"/>
+      </w:pPr>
+      <w:rPr>
+        <w:rFonts w:ascii="Wingdings" w:hAnsi="Wingdings" w:hint="default"/>
+      </w:rPr>
+    </w:lvl>
+  </w:abstractNum>
+  <w:abstractNum w:abstractNumId="19" w15:restartNumberingAfterBreak="0">
     <w:nsid w:val="6D716806"/>
     <w:multiLevelType w:val="multilevel"/>
     <w:tmpl w:val="1AF46556"/>
@@ -39414,7 +40890,7 @@
       </w:rPr>
     </w:lvl>
   </w:abstractNum>
-  <w:abstractNum w:abstractNumId="16" w15:restartNumberingAfterBreak="0">
+  <w:abstractNum w:abstractNumId="20" w15:restartNumberingAfterBreak="0">
     <w:nsid w:val="71866039"/>
     <w:multiLevelType w:val="hybridMultilevel"/>
     <w:tmpl w:val="7BE2F846"/>
@@ -39527,7 +41003,7 @@
       </w:rPr>
     </w:lvl>
   </w:abstractNum>
-  <w:abstractNum w:abstractNumId="17" w15:restartNumberingAfterBreak="0">
+  <w:abstractNum w:abstractNumId="21" w15:restartNumberingAfterBreak="0">
     <w:nsid w:val="7DA74F0B"/>
     <w:multiLevelType w:val="multilevel"/>
     <w:tmpl w:val="0C0A001F"/>
@@ -39614,7 +41090,7 @@
     </w:lvl>
   </w:abstractNum>
   <w:num w:numId="1" w16cid:durableId="290094873">
-    <w:abstractNumId w:val="13"/>
+    <w:abstractNumId w:val="16"/>
   </w:num>
   <w:num w:numId="2" w16cid:durableId="1175220158">
     <w:abstractNumId w:val="3"/>
@@ -39623,13 +41099,13 @@
     <w:abstractNumId w:val="1"/>
   </w:num>
   <w:num w:numId="4" w16cid:durableId="1518616092">
-    <w:abstractNumId w:val="17"/>
+    <w:abstractNumId w:val="21"/>
   </w:num>
   <w:num w:numId="5" w16cid:durableId="1030107835">
-    <w:abstractNumId w:val="10"/>
+    <w:abstractNumId w:val="13"/>
   </w:num>
   <w:num w:numId="6" w16cid:durableId="272175972">
-    <w:abstractNumId w:val="15"/>
+    <w:abstractNumId w:val="19"/>
   </w:num>
   <w:num w:numId="7" w16cid:durableId="387076596">
     <w:abstractNumId w:val="5"/>
@@ -39641,22 +41117,22 @@
     <w:abstractNumId w:val="7"/>
   </w:num>
   <w:num w:numId="10" w16cid:durableId="238947801">
-    <w:abstractNumId w:val="16"/>
+    <w:abstractNumId w:val="20"/>
   </w:num>
   <w:num w:numId="11" w16cid:durableId="672148235">
     <w:abstractNumId w:val="8"/>
   </w:num>
   <w:num w:numId="12" w16cid:durableId="251667247">
-    <w:abstractNumId w:val="11"/>
+    <w:abstractNumId w:val="14"/>
   </w:num>
   <w:num w:numId="13" w16cid:durableId="67390780">
     <w:abstractNumId w:val="4"/>
   </w:num>
   <w:num w:numId="14" w16cid:durableId="1477919408">
-    <w:abstractNumId w:val="9"/>
+    <w:abstractNumId w:val="11"/>
   </w:num>
   <w:num w:numId="15" w16cid:durableId="907419312">
-    <w:abstractNumId w:val="12"/>
+    <w:abstractNumId w:val="15"/>
   </w:num>
   <w:num w:numId="16" w16cid:durableId="1721049324">
     <w:abstractNumId w:val="6"/>
@@ -39665,7 +41141,19 @@
     <w:abstractNumId w:val="0"/>
   </w:num>
   <w:num w:numId="18" w16cid:durableId="420219320">
-    <w:abstractNumId w:val="14"/>
+    <w:abstractNumId w:val="17"/>
+  </w:num>
+  <w:num w:numId="19" w16cid:durableId="251478127">
+    <w:abstractNumId w:val="9"/>
+  </w:num>
+  <w:num w:numId="20" w16cid:durableId="157498797">
+    <w:abstractNumId w:val="18"/>
+  </w:num>
+  <w:num w:numId="21" w16cid:durableId="1213998636">
+    <w:abstractNumId w:val="10"/>
+  </w:num>
+  <w:num w:numId="22" w16cid:durableId="128088943">
+    <w:abstractNumId w:val="12"/>
   </w:num>
   <w:numIdMacAtCleanup w:val="18"/>
 </w:numbering>
@@ -39794,6 +41282,7 @@
     <w:lsdException w:name="HTML Sample" w:semiHidden="1" w:unhideWhenUsed="1"/>
     <w:lsdException w:name="HTML Typewriter" w:semiHidden="1" w:unhideWhenUsed="1"/>
     <w:lsdException w:name="HTML Variable" w:semiHidden="1" w:unhideWhenUsed="1"/>
+    <w:lsdException w:name="Normal Table" w:semiHidden="1" w:unhideWhenUsed="1"/>
     <w:lsdException w:name="annotation subject" w:semiHidden="1" w:unhideWhenUsed="1"/>
     <w:lsdException w:name="No List" w:semiHidden="1" w:unhideWhenUsed="1"/>
     <w:lsdException w:name="Outline List 1" w:semiHidden="1" w:unhideWhenUsed="1"/>
@@ -39836,8 +41325,11 @@
     <w:lsdException w:name="Table Contemporary" w:semiHidden="1" w:unhideWhenUsed="1"/>
     <w:lsdException w:name="Table Elegant" w:semiHidden="1" w:unhideWhenUsed="1"/>
     <w:lsdException w:name="Table Professional" w:semiHidden="1" w:unhideWhenUsed="1"/>
+    <w:lsdException w:name="Table Subtle 1" w:semiHidden="1" w:unhideWhenUsed="1"/>
     <w:lsdException w:name="Table Subtle 2" w:semiHidden="1" w:unhideWhenUsed="1"/>
     <w:lsdException w:name="Table Web 1" w:semiHidden="1" w:unhideWhenUsed="1"/>
+    <w:lsdException w:name="Table Web 2" w:semiHidden="1" w:unhideWhenUsed="1"/>
+    <w:lsdException w:name="Table Web 3" w:semiHidden="1" w:unhideWhenUsed="1"/>
     <w:lsdException w:name="Balloon Text" w:semiHidden="1" w:unhideWhenUsed="1"/>
     <w:lsdException w:name="Table Grid" w:uiPriority="59"/>
     <w:lsdException w:name="Table Theme" w:semiHidden="1" w:unhideWhenUsed="1"/>
@@ -40899,6 +42391,159 @@
 </file>
 
 <file path=customXml/item1.xml><?xml version="1.0" encoding="utf-8"?>
+<b:Sources xmlns:b="http://schemas.openxmlformats.org/officeDocument/2006/bibliography" xmlns="http://schemas.openxmlformats.org/officeDocument/2006/bibliography" SelectedStyle="\IEEE2006OfficeOnline.xsl" StyleName="IEEE 2006" Version="2006">
+  <b:Source>
+    <b:Tag>Mig</b:Tag>
+    <b:SourceType>InternetSite</b:SourceType>
+    <b:Guid>{26EFF9E2-6BFF-4A39-9110-6B807E6003F8}</b:Guid>
+    <b:Author>
+      <b:Author>
+        <b:NameList>
+          <b:Person>
+            <b:Last>Campos</b:Last>
+            <b:First>Miguel</b:First>
+          </b:Person>
+        </b:NameList>
+      </b:Author>
+    </b:Author>
+    <b:URL>https://openwebinars.net/blog/generar-apk-android-studio/</b:URL>
+    <b:RefOrder>1</b:RefOrder>
+  </b:Source>
+  <b:Source>
+    <b:Tag>Fer</b:Tag>
+    <b:SourceType>InternetSite</b:SourceType>
+    <b:Guid>{256E40D9-A67D-407D-9178-89B13D1C76B8}</b:Guid>
+    <b:Author>
+      <b:Author>
+        <b:NameList>
+          <b:Person>
+            <b:Last>Fernando</b:Last>
+          </b:Person>
+        </b:NameList>
+      </b:Author>
+    </b:Author>
+    <b:URL>https://www.lawebdelprogramador.com/foros/Java/864522-Imagenes-en-Array.html</b:URL>
+    <b:RefOrder>2</b:RefOrder>
+  </b:Source>
+  <b:Source>
+    <b:Tag>ACe</b:Tag>
+    <b:SourceType>InternetSite</b:SourceType>
+    <b:Guid>{BD9DC81A-8D54-4CE6-B5F7-A7CD670BA925}</b:Guid>
+    <b:Author>
+      <b:Author>
+        <b:NameList>
+          <b:Person>
+            <b:Last>Cedano</b:Last>
+            <b:First>A.</b:First>
+          </b:Person>
+        </b:NameList>
+      </b:Author>
+    </b:Author>
+    <b:URL>https://es.stackoverflow.com/questions/78098/validar-registros-java-si-existe-o-no</b:URL>
+    <b:RefOrder>3</b:RefOrder>
+  </b:Source>
+  <b:Source>
+    <b:Tag>Cen</b:Tag>
+    <b:SourceType>InternetSite</b:SourceType>
+    <b:Guid>{B9FACAAB-B173-45E7-9BF2-8409308D583C}</b:Guid>
+    <b:Author>
+      <b:Author>
+        <b:NameList>
+          <b:Person>
+            <b:Last>Centenond</b:Last>
+          </b:Person>
+        </b:NameList>
+      </b:Author>
+    </b:Author>
+    <b:URL>https://es.stackoverflow.com/questions/95977/como-esperar-x-segundos-para-agregar-un-objeto-en-un-arraylist</b:URL>
+    <b:RefOrder>4</b:RefOrder>
+  </b:Source>
+  <b:Source>
+    <b:Tag>Mau</b:Tag>
+    <b:SourceType>InternetSite</b:SourceType>
+    <b:Guid>{0F4554F7-0224-4626-95C5-D7C5ECD88189}</b:Guid>
+    <b:Author>
+      <b:Author>
+        <b:NameList>
+          <b:Person>
+            <b:Last>Patel</b:Last>
+            <b:First>Maulik</b:First>
+          </b:Person>
+        </b:NameList>
+      </b:Author>
+    </b:Author>
+    <b:URL>https://www.it-swarm.dev/es/java/estatica-vs.-enlace-dinamico-en-java/1041685570/</b:URL>
+    <b:RefOrder>5</b:RefOrder>
+  </b:Source>
+  <b:Source>
+    <b:Tag>Jor</b:Tag>
+    <b:SourceType>InternetSite</b:SourceType>
+    <b:Guid>{B07E024D-2C06-4A0A-B2E7-A11E795ABE00}</b:Guid>
+    <b:Author>
+      <b:Author>
+        <b:NameList>
+          <b:Person>
+            <b:Last>Jorgesys</b:Last>
+          </b:Person>
+        </b:NameList>
+      </b:Author>
+    </b:Author>
+    <b:URL>https://es.stackoverflow.com/questions/19682/definir-la-posici%C3%B3n-de-una-imageview-en-java-android-studio</b:URL>
+    <b:RefOrder>6</b:RefOrder>
+  </b:Source>
+  <b:Source>
+    <b:Tag>Jua</b:Tag>
+    <b:SourceType>InternetSite</b:SourceType>
+    <b:Guid>{E549C7DB-B1E4-4E3C-8C94-30C9E4408885}</b:Guid>
+    <b:Author>
+      <b:Author>
+        <b:NameList>
+          <b:Person>
+            <b:Last>Hidalgo</b:Last>
+            <b:First>Juan</b:First>
+            <b:Middle>M.</b:Middle>
+          </b:Person>
+        </b:NameList>
+      </b:Author>
+    </b:Author>
+    <b:URL>https://es.stackoverflow.com/questions/8237/como-quitar-la-actionbar-toolbar-de-mi-aplicaci%C3%B3n-android</b:URL>
+    <b:RefOrder>7</b:RefOrder>
+  </b:Source>
+  <b:Source>
+    <b:Tag>Sar</b:Tag>
+    <b:SourceType>InternetSite</b:SourceType>
+    <b:Guid>{47BC1D7E-103F-4D91-BCC8-04C09DA6D136}</b:Guid>
+    <b:Author>
+      <b:Author>
+        <b:NameList>
+          <b:Person>
+            <b:Last>Sara</b:Last>
+          </b:Person>
+        </b:NameList>
+      </b:Author>
+    </b:Author>
+    <b:URL>https://www.it-swarm.dev/es/android/evitar-la-rotacion-de-pantalla-en-android/970007047/</b:URL>
+    <b:RefOrder>8</b:RefOrder>
+  </b:Source>
+</b:Sources>
+</file>
+
+<file path=customXml/item2.xml><?xml version="1.0" encoding="utf-8"?>
+<?mso-contentType ?>
+<FormTemplates xmlns="http://schemas.microsoft.com/sharepoint/v3/contenttype/forms">
+  <Display>DocumentLibraryForm</Display>
+  <Edit>DocumentLibraryForm</Edit>
+  <New>DocumentLibraryForm</New>
+</FormTemplates>
+</file>
+
+<file path=customXml/item3.xml><?xml version="1.0" encoding="utf-8"?>
+<p:properties xmlns:p="http://schemas.microsoft.com/office/2006/metadata/properties" xmlns:xsi="http://www.w3.org/2001/XMLSchema-instance" xmlns:pc="http://schemas.microsoft.com/office/infopath/2007/PartnerControls">
+  <documentManagement/>
+</p:properties>
+</file>
+
+<file path=customXml/item4.xml><?xml version="1.0" encoding="utf-8"?>
 <ct:contentTypeSchema xmlns:ct="http://schemas.microsoft.com/office/2006/metadata/contentType" xmlns:ma="http://schemas.microsoft.com/office/2006/metadata/properties/metaAttributes" ct:_="" ma:_="" ma:contentTypeName="Documento" ma:contentTypeID="0x0101000B6379A2693B214695F77959872ACD57" ma:contentTypeVersion="4" ma:contentTypeDescription="Crear nuevo documento." ma:contentTypeScope="" ma:versionID="4a08a6564c5fb8b1dd8fbd13e7aa99d6">
   <xsd:schema xmlns:xsd="http://www.w3.org/2001/XMLSchema" xmlns:xs="http://www.w3.org/2001/XMLSchema" xmlns:p="http://schemas.microsoft.com/office/2006/metadata/properties" xmlns:ns2="3de7613c-d33e-4de9-953a-dad45a7caeef" targetNamespace="http://schemas.microsoft.com/office/2006/metadata/properties" ma:root="true" ma:fieldsID="3a26cbe5197b8d91f62d0c6a0400d816" ns2:_="">
     <xsd:import namespace="3de7613c-d33e-4de9-953a-dad45a7caeef"/>
@@ -41042,160 +42687,32 @@
 </ct:contentTypeSchema>
 </file>
 
-<file path=customXml/item2.xml><?xml version="1.0" encoding="utf-8"?>
-<b:Sources xmlns:b="http://schemas.openxmlformats.org/officeDocument/2006/bibliography" xmlns="http://schemas.openxmlformats.org/officeDocument/2006/bibliography" SelectedStyle="\IEEE2006OfficeOnline.xsl" StyleName="IEEE 2006" Version="2006">
-  <b:Source>
-    <b:Tag>Mig</b:Tag>
-    <b:SourceType>InternetSite</b:SourceType>
-    <b:Guid>{26EFF9E2-6BFF-4A39-9110-6B807E6003F8}</b:Guid>
-    <b:Author>
-      <b:Author>
-        <b:NameList>
-          <b:Person>
-            <b:Last>Campos</b:Last>
-            <b:First>Miguel</b:First>
-          </b:Person>
-        </b:NameList>
-      </b:Author>
-    </b:Author>
-    <b:URL>https://openwebinars.net/blog/generar-apk-android-studio/</b:URL>
-    <b:RefOrder>1</b:RefOrder>
-  </b:Source>
-  <b:Source>
-    <b:Tag>Fer</b:Tag>
-    <b:SourceType>InternetSite</b:SourceType>
-    <b:Guid>{256E40D9-A67D-407D-9178-89B13D1C76B8}</b:Guid>
-    <b:Author>
-      <b:Author>
-        <b:NameList>
-          <b:Person>
-            <b:Last>Fernando</b:Last>
-          </b:Person>
-        </b:NameList>
-      </b:Author>
-    </b:Author>
-    <b:URL>https://www.lawebdelprogramador.com/foros/Java/864522-Imagenes-en-Array.html</b:URL>
-    <b:RefOrder>2</b:RefOrder>
-  </b:Source>
-  <b:Source>
-    <b:Tag>ACe</b:Tag>
-    <b:SourceType>InternetSite</b:SourceType>
-    <b:Guid>{BD9DC81A-8D54-4CE6-B5F7-A7CD670BA925}</b:Guid>
-    <b:Author>
-      <b:Author>
-        <b:NameList>
-          <b:Person>
-            <b:Last>Cedano</b:Last>
-            <b:First>A.</b:First>
-          </b:Person>
-        </b:NameList>
-      </b:Author>
-    </b:Author>
-    <b:URL>https://es.stackoverflow.com/questions/78098/validar-registros-java-si-existe-o-no</b:URL>
-    <b:RefOrder>3</b:RefOrder>
-  </b:Source>
-  <b:Source>
-    <b:Tag>Cen</b:Tag>
-    <b:SourceType>InternetSite</b:SourceType>
-    <b:Guid>{B9FACAAB-B173-45E7-9BF2-8409308D583C}</b:Guid>
-    <b:Author>
-      <b:Author>
-        <b:NameList>
-          <b:Person>
-            <b:Last>Centenond</b:Last>
-          </b:Person>
-        </b:NameList>
-      </b:Author>
-    </b:Author>
-    <b:URL>https://es.stackoverflow.com/questions/95977/como-esperar-x-segundos-para-agregar-un-objeto-en-un-arraylist</b:URL>
-    <b:RefOrder>4</b:RefOrder>
-  </b:Source>
-  <b:Source>
-    <b:Tag>Mau</b:Tag>
-    <b:SourceType>InternetSite</b:SourceType>
-    <b:Guid>{0F4554F7-0224-4626-95C5-D7C5ECD88189}</b:Guid>
-    <b:Author>
-      <b:Author>
-        <b:NameList>
-          <b:Person>
-            <b:Last>Patel</b:Last>
-            <b:First>Maulik</b:First>
-          </b:Person>
-        </b:NameList>
-      </b:Author>
-    </b:Author>
-    <b:URL>https://www.it-swarm.dev/es/java/estatica-vs.-enlace-dinamico-en-java/1041685570/</b:URL>
-    <b:RefOrder>5</b:RefOrder>
-  </b:Source>
-  <b:Source>
-    <b:Tag>Jor</b:Tag>
-    <b:SourceType>InternetSite</b:SourceType>
-    <b:Guid>{B07E024D-2C06-4A0A-B2E7-A11E795ABE00}</b:Guid>
-    <b:Author>
-      <b:Author>
-        <b:NameList>
-          <b:Person>
-            <b:Last>Jorgesys</b:Last>
-          </b:Person>
-        </b:NameList>
-      </b:Author>
-    </b:Author>
-    <b:URL>https://es.stackoverflow.com/questions/19682/definir-la-posici%C3%B3n-de-una-imageview-en-java-android-studio</b:URL>
-    <b:RefOrder>6</b:RefOrder>
-  </b:Source>
-  <b:Source>
-    <b:Tag>Jua</b:Tag>
-    <b:SourceType>InternetSite</b:SourceType>
-    <b:Guid>{E549C7DB-B1E4-4E3C-8C94-30C9E4408885}</b:Guid>
-    <b:Author>
-      <b:Author>
-        <b:NameList>
-          <b:Person>
-            <b:Last>Hidalgo</b:Last>
-            <b:First>Juan</b:First>
-            <b:Middle>M.</b:Middle>
-          </b:Person>
-        </b:NameList>
-      </b:Author>
-    </b:Author>
-    <b:URL>https://es.stackoverflow.com/questions/8237/como-quitar-la-actionbar-toolbar-de-mi-aplicaci%C3%B3n-android</b:URL>
-    <b:RefOrder>7</b:RefOrder>
-  </b:Source>
-  <b:Source>
-    <b:Tag>Sar</b:Tag>
-    <b:SourceType>InternetSite</b:SourceType>
-    <b:Guid>{47BC1D7E-103F-4D91-BCC8-04C09DA6D136}</b:Guid>
-    <b:Author>
-      <b:Author>
-        <b:NameList>
-          <b:Person>
-            <b:Last>Sara</b:Last>
-          </b:Person>
-        </b:NameList>
-      </b:Author>
-    </b:Author>
-    <b:URL>https://www.it-swarm.dev/es/android/evitar-la-rotacion-de-pantalla-en-android/970007047/</b:URL>
-    <b:RefOrder>8</b:RefOrder>
-  </b:Source>
-</b:Sources>
+<file path=customXml/itemProps1.xml><?xml version="1.0" encoding="utf-8"?>
+<ds:datastoreItem xmlns:ds="http://schemas.openxmlformats.org/officeDocument/2006/customXml" ds:itemID="{C670CEAE-4375-429C-B2EE-D4DE200932CA}">
+  <ds:schemaRefs>
+    <ds:schemaRef ds:uri="http://schemas.openxmlformats.org/officeDocument/2006/bibliography"/>
+  </ds:schemaRefs>
+</ds:datastoreItem>
 </file>
 
-<file path=customXml/item3.xml><?xml version="1.0" encoding="utf-8"?>
-<p:properties xmlns:p="http://schemas.microsoft.com/office/2006/metadata/properties" xmlns:xsi="http://www.w3.org/2001/XMLSchema-instance" xmlns:pc="http://schemas.microsoft.com/office/infopath/2007/PartnerControls">
-  <documentManagement/>
-</p:properties>
+<file path=customXml/itemProps2.xml><?xml version="1.0" encoding="utf-8"?>
+<ds:datastoreItem xmlns:ds="http://schemas.openxmlformats.org/officeDocument/2006/customXml" ds:itemID="{CC4C877A-9695-4652-9E47-A6C925A39C4D}">
+  <ds:schemaRefs>
+    <ds:schemaRef ds:uri="http://schemas.microsoft.com/sharepoint/v3/contenttype/forms"/>
+  </ds:schemaRefs>
+</ds:datastoreItem>
 </file>
 
-<file path=customXml/item4.xml><?xml version="1.0" encoding="utf-8"?>
-<?mso-contentType ?>
-<FormTemplates xmlns="http://schemas.microsoft.com/sharepoint/v3/contenttype/forms">
-  <Display>DocumentLibraryForm</Display>
-  <Edit>DocumentLibraryForm</Edit>
-  <New>DocumentLibraryForm</New>
-</FormTemplates>
+<file path=customXml/itemProps3.xml><?xml version="1.0" encoding="utf-8"?>
+<ds:datastoreItem xmlns:ds="http://schemas.openxmlformats.org/officeDocument/2006/customXml" ds:itemID="{04A00B68-EFD7-4E26-B5AF-A236E16C10AD}">
+  <ds:schemaRefs>
+    <ds:schemaRef ds:uri="http://schemas.microsoft.com/office/2006/metadata/properties"/>
+    <ds:schemaRef ds:uri="http://schemas.microsoft.com/office/infopath/2007/PartnerControls"/>
+  </ds:schemaRefs>
+</ds:datastoreItem>
 </file>
 
-<file path=customXml/itemProps1.xml><?xml version="1.0" encoding="utf-8"?>
+<file path=customXml/itemProps4.xml><?xml version="1.0" encoding="utf-8"?>
 <ds:datastoreItem xmlns:ds="http://schemas.openxmlformats.org/officeDocument/2006/customXml" ds:itemID="{0CA9EC3C-59FC-4E28-9ED6-7C5FF84CA568}">
   <ds:schemaRefs>
     <ds:schemaRef ds:uri="http://schemas.microsoft.com/office/2006/metadata/contentType"/>
@@ -41211,29 +42728,4 @@
     <ds:schemaRef ds:uri="http://schemas.microsoft.com/internal/obd"/>
   </ds:schemaRefs>
 </ds:datastoreItem>
-</file>
-
-<file path=customXml/itemProps2.xml><?xml version="1.0" encoding="utf-8"?>
-<ds:datastoreItem xmlns:ds="http://schemas.openxmlformats.org/officeDocument/2006/customXml" ds:itemID="{C670CEAE-4375-429C-B2EE-D4DE200932CA}">
-  <ds:schemaRefs>
-    <ds:schemaRef ds:uri="http://schemas.openxmlformats.org/officeDocument/2006/bibliography"/>
-  </ds:schemaRefs>
-</ds:datastoreItem>
-</file>
-
-<file path=customXml/itemProps3.xml><?xml version="1.0" encoding="utf-8"?>
-<ds:datastoreItem xmlns:ds="http://schemas.openxmlformats.org/officeDocument/2006/customXml" ds:itemID="{04A00B68-EFD7-4E26-B5AF-A236E16C10AD}">
-  <ds:schemaRefs>
-    <ds:schemaRef ds:uri="http://schemas.microsoft.com/office/2006/metadata/properties"/>
-    <ds:schemaRef ds:uri="http://schemas.microsoft.com/office/infopath/2007/PartnerControls"/>
-  </ds:schemaRefs>
-</ds:datastoreItem>
-</file>
-
-<file path=customXml/itemProps4.xml><?xml version="1.0" encoding="utf-8"?>
-<ds:datastoreItem xmlns:ds="http://schemas.openxmlformats.org/officeDocument/2006/customXml" ds:itemID="{CC4C877A-9695-4652-9E47-A6C925A39C4D}">
-  <ds:schemaRefs>
-    <ds:schemaRef ds:uri="http://schemas.microsoft.com/sharepoint/v3/contenttype/forms"/>
-  </ds:schemaRefs>
-</ds:datastoreItem>
 </file>
--- a/Documentacion_Memoria.docx
+++ b/Documentacion_Memoria.docx
@@ -34323,27 +34323,299 @@
     </w:p>
     <w:p>
       <w:pPr>
-        <w:spacing w:before="120" w:after="120" w:line="360" w:lineRule="auto"/>
-      </w:pPr>
-    </w:p>
-    <w:p>
-      <w:pPr>
-        <w:spacing w:before="120" w:after="120" w:line="360" w:lineRule="auto"/>
-      </w:pPr>
-    </w:p>
-    <w:p>
-      <w:pPr>
         <w:pStyle w:val="Prrafodelista"/>
         <w:numPr>
           <w:ilvl w:val="0"/>
-          <w:numId w:val="2"/>
+          <w:numId w:val="24"/>
         </w:numPr>
         <w:spacing w:before="120" w:after="120" w:line="360" w:lineRule="auto"/>
-        <w:ind w:left="567" w:hanging="283"/>
-      </w:pPr>
-      <w:r>
-        <w:t xml:space="preserve">UNE-ISO 690:2013. Directrices para la redacción de referencias bibliográficas y de citas de recursos de información. </w:t>
-      </w:r>
+      </w:pPr>
+      <w:r>
+        <w:t xml:space="preserve">Android. (2023). Documentación para desarrolladores de apps. Disponible en: </w:t>
+      </w:r>
+      <w:hyperlink r:id="rId22" w:history="1">
+        <w:r>
+          <w:rPr>
+            <w:rStyle w:val="Hipervnculo"/>
+          </w:rPr>
+          <w:t>https://developer.android.com/docs?hl=es-419</w:t>
+        </w:r>
+      </w:hyperlink>
+    </w:p>
+    <w:p>
+      <w:pPr>
+        <w:pStyle w:val="Prrafodelista"/>
+        <w:numPr>
+          <w:ilvl w:val="0"/>
+          <w:numId w:val="24"/>
+        </w:numPr>
+        <w:spacing w:before="120" w:after="120" w:line="360" w:lineRule="auto"/>
+      </w:pPr>
+      <w:r>
+        <w:t xml:space="preserve">Oracle. (2023). </w:t>
+      </w:r>
+      <w:r>
+        <w:t>MySQL Documentation</w:t>
+      </w:r>
+      <w:r>
+        <w:t xml:space="preserve">. Disponible en: </w:t>
+      </w:r>
+      <w:hyperlink r:id="rId23" w:history="1">
+        <w:r>
+          <w:rPr>
+            <w:rStyle w:val="Hipervnculo"/>
+          </w:rPr>
+          <w:t>https://dev.mysql.com/doc/</w:t>
+        </w:r>
+      </w:hyperlink>
+    </w:p>
+    <w:p>
+      <w:pPr>
+        <w:pStyle w:val="Prrafodelista"/>
+        <w:numPr>
+          <w:ilvl w:val="0"/>
+          <w:numId w:val="24"/>
+        </w:numPr>
+        <w:spacing w:before="120" w:after="120" w:line="360" w:lineRule="auto"/>
+      </w:pPr>
+      <w:r>
+        <w:t xml:space="preserve">SQLite (2023). Documentation. Disponible en: </w:t>
+      </w:r>
+      <w:hyperlink r:id="rId24" w:history="1">
+        <w:r>
+          <w:rPr>
+            <w:rStyle w:val="Hipervnculo"/>
+          </w:rPr>
+          <w:t>https://www.sqlite.org/docs.html</w:t>
+        </w:r>
+      </w:hyperlink>
+    </w:p>
+    <w:p>
+      <w:pPr>
+        <w:pStyle w:val="Prrafodelista"/>
+        <w:numPr>
+          <w:ilvl w:val="0"/>
+          <w:numId w:val="24"/>
+        </w:numPr>
+        <w:spacing w:before="120" w:after="120" w:line="360" w:lineRule="auto"/>
+      </w:pPr>
+      <w:r>
+        <w:t xml:space="preserve">Android </w:t>
+      </w:r>
+      <w:proofErr w:type="spellStart"/>
+      <w:r>
+        <w:t>Developers</w:t>
+      </w:r>
+      <w:proofErr w:type="spellEnd"/>
+      <w:r>
+        <w:t xml:space="preserve">. (2021). Android Studio: </w:t>
+      </w:r>
+      <w:proofErr w:type="spellStart"/>
+      <w:r>
+        <w:t>Overview</w:t>
+      </w:r>
+      <w:proofErr w:type="spellEnd"/>
+      <w:r>
+        <w:t xml:space="preserve">. Recuperado de </w:t>
+      </w:r>
+      <w:hyperlink r:id="rId25" w:history="1">
+        <w:r>
+          <w:rPr>
+            <w:rStyle w:val="Hipervnculo"/>
+          </w:rPr>
+          <w:t>https://developer.android.com/studio</w:t>
+        </w:r>
+      </w:hyperlink>
+    </w:p>
+    <w:p>
+      <w:pPr>
+        <w:pStyle w:val="Prrafodelista"/>
+        <w:numPr>
+          <w:ilvl w:val="0"/>
+          <w:numId w:val="24"/>
+        </w:numPr>
+        <w:spacing w:before="120" w:after="120" w:line="360" w:lineRule="auto"/>
+      </w:pPr>
+      <w:proofErr w:type="spellStart"/>
+      <w:r>
+        <w:t>Vogella</w:t>
+      </w:r>
+      <w:proofErr w:type="spellEnd"/>
+      <w:r>
+        <w:t xml:space="preserve"> </w:t>
+      </w:r>
+      <w:proofErr w:type="spellStart"/>
+      <w:r>
+        <w:t>GmbH</w:t>
+      </w:r>
+      <w:proofErr w:type="spellEnd"/>
+      <w:r>
+        <w:t xml:space="preserve">. (2022). Android Studio Tutorial. Recuperado de </w:t>
+      </w:r>
+      <w:hyperlink r:id="rId26" w:history="1">
+        <w:r>
+          <w:rPr>
+            <w:rStyle w:val="Hipervnculo"/>
+          </w:rPr>
+          <w:t>https://www.vogella.com/tutorials/Android/article.html</w:t>
+        </w:r>
+      </w:hyperlink>
+    </w:p>
+    <w:p>
+      <w:pPr>
+        <w:pStyle w:val="Prrafodelista"/>
+        <w:numPr>
+          <w:ilvl w:val="0"/>
+          <w:numId w:val="24"/>
+        </w:numPr>
+        <w:spacing w:before="120" w:after="120" w:line="360" w:lineRule="auto"/>
+      </w:pPr>
+      <w:proofErr w:type="spellStart"/>
+      <w:r>
+        <w:t>Stack</w:t>
+      </w:r>
+      <w:proofErr w:type="spellEnd"/>
+      <w:r>
+        <w:t xml:space="preserve"> </w:t>
+      </w:r>
+      <w:proofErr w:type="spellStart"/>
+      <w:r>
+        <w:t>Overflow</w:t>
+      </w:r>
+      <w:proofErr w:type="spellEnd"/>
+      <w:r>
+        <w:t xml:space="preserve">. (2022). </w:t>
+      </w:r>
+      <w:proofErr w:type="spellStart"/>
+      <w:r>
+        <w:t>How</w:t>
+      </w:r>
+      <w:proofErr w:type="spellEnd"/>
+      <w:r>
+        <w:t xml:space="preserve"> </w:t>
+      </w:r>
+      <w:proofErr w:type="spellStart"/>
+      <w:r>
+        <w:t>to</w:t>
+      </w:r>
+      <w:proofErr w:type="spellEnd"/>
+      <w:r>
+        <w:t xml:space="preserve"> </w:t>
+      </w:r>
+      <w:proofErr w:type="spellStart"/>
+      <w:r>
+        <w:t>create</w:t>
+      </w:r>
+      <w:proofErr w:type="spellEnd"/>
+      <w:r>
+        <w:t xml:space="preserve"> a native Android app in Android Studio? Recuperado de </w:t>
+      </w:r>
+      <w:hyperlink r:id="rId27" w:history="1">
+        <w:r>
+          <w:rPr>
+            <w:rStyle w:val="Hipervnculo"/>
+          </w:rPr>
+          <w:t>https://stackoverflow.com/questions/9671360/how-to-create-a-native-android-app-in-android-studio</w:t>
+        </w:r>
+      </w:hyperlink>
+    </w:p>
+    <w:p>
+      <w:pPr>
+        <w:pStyle w:val="Prrafodelista"/>
+        <w:numPr>
+          <w:ilvl w:val="0"/>
+          <w:numId w:val="24"/>
+        </w:numPr>
+        <w:spacing w:before="120" w:after="120" w:line="360" w:lineRule="auto"/>
+      </w:pPr>
+      <w:proofErr w:type="spellStart"/>
+      <w:r>
+        <w:t>TutorialsPoint</w:t>
+      </w:r>
+      <w:proofErr w:type="spellEnd"/>
+      <w:r>
+        <w:t xml:space="preserve">. (2022). Android - Studio. Recuperado de </w:t>
+      </w:r>
+      <w:hyperlink r:id="rId28" w:history="1">
+        <w:r>
+          <w:rPr>
+            <w:rStyle w:val="Hipervnculo"/>
+          </w:rPr>
+          <w:t>https://www.tutorialspoint.com/android/android_studio.htm</w:t>
+        </w:r>
+      </w:hyperlink>
+    </w:p>
+    <w:p>
+      <w:pPr>
+        <w:pStyle w:val="Prrafodelista"/>
+        <w:numPr>
+          <w:ilvl w:val="0"/>
+          <w:numId w:val="24"/>
+        </w:numPr>
+        <w:spacing w:before="120" w:after="120" w:line="360" w:lineRule="auto"/>
+      </w:pPr>
+      <w:proofErr w:type="spellStart"/>
+      <w:r>
+        <w:t>T</w:t>
+      </w:r>
+      <w:r>
+        <w:t>utorialspoint</w:t>
+      </w:r>
+      <w:proofErr w:type="spellEnd"/>
+      <w:r>
+        <w:t xml:space="preserve">. </w:t>
+      </w:r>
+      <w:r>
+        <w:t xml:space="preserve">(2022). </w:t>
+      </w:r>
+      <w:r>
+        <w:t xml:space="preserve">Android SQLite </w:t>
+      </w:r>
+      <w:proofErr w:type="spellStart"/>
+      <w:r>
+        <w:t>Database</w:t>
+      </w:r>
+      <w:proofErr w:type="spellEnd"/>
+      <w:r>
+        <w:t>.</w:t>
+      </w:r>
+      <w:r>
+        <w:t xml:space="preserve"> Disponible en: </w:t>
+      </w:r>
+      <w:hyperlink r:id="rId29" w:history="1">
+        <w:r>
+          <w:rPr>
+            <w:rStyle w:val="Hipervnculo"/>
+          </w:rPr>
+          <w:t>https://www.tutorialspoint.com/android/android_sqlite_database.htm</w:t>
+        </w:r>
+      </w:hyperlink>
+      <w:r>
+        <w:t>.</w:t>
+      </w:r>
+    </w:p>
+    <w:p>
+      <w:pPr>
+        <w:pStyle w:val="Prrafodelista"/>
+        <w:spacing w:before="120" w:after="120" w:line="360" w:lineRule="auto"/>
+      </w:pPr>
+    </w:p>
+    <w:p>
+      <w:pPr>
+        <w:pStyle w:val="Prrafodelista"/>
+        <w:spacing w:before="120" w:after="120" w:line="360" w:lineRule="auto"/>
+      </w:pPr>
+    </w:p>
+    <w:p>
+      <w:pPr>
+        <w:spacing w:before="120" w:after="120" w:line="360" w:lineRule="auto"/>
+        <w:ind w:left="360"/>
+      </w:pPr>
+    </w:p>
+    <w:p>
+      <w:pPr>
+        <w:spacing w:before="120" w:after="120" w:line="360" w:lineRule="auto"/>
+      </w:pPr>
     </w:p>
     <w:p>
       <w:pPr>
@@ -34454,7 +34726,6 @@
         </w:numPr>
       </w:pPr>
       <w:r>
-        <w:lastRenderedPageBreak/>
         <w:t xml:space="preserve">Al presionar el </w:t>
       </w:r>
       <w:proofErr w:type="spellStart"/>
@@ -34494,7 +34765,7 @@
                     </pic:cNvPicPr>
                   </pic:nvPicPr>
                   <pic:blipFill>
-                    <a:blip r:embed="rId22" cstate="print">
+                    <a:blip r:embed="rId30" cstate="print">
                       <a:extLst>
                         <a:ext uri="{28A0092B-C50C-407E-A947-70E740481C1C}">
                           <a14:useLocalDpi xmlns:a14="http://schemas.microsoft.com/office/drawing/2010/main" val="0"/>
@@ -34578,6 +34849,7 @@
           <w:noProof/>
           <w:lang w:eastAsia="es-ES"/>
         </w:rPr>
+        <w:lastRenderedPageBreak/>
         <w:drawing>
           <wp:inline distT="0" distB="0" distL="0" distR="0" wp14:anchorId="48D086A7" wp14:editId="02CA861E">
             <wp:extent cx="2578649" cy="3096883"/>
@@ -34596,7 +34868,7 @@
                     </pic:cNvPicPr>
                   </pic:nvPicPr>
                   <pic:blipFill>
-                    <a:blip r:embed="rId23" cstate="print">
+                    <a:blip r:embed="rId31" cstate="print">
                       <a:extLst>
                         <a:ext uri="{28A0092B-C50C-407E-A947-70E740481C1C}">
                           <a14:useLocalDpi xmlns:a14="http://schemas.microsoft.com/office/drawing/2010/main" val="0"/>
@@ -34671,7 +34943,6 @@
           <w:noProof/>
           <w:lang w:eastAsia="es-ES"/>
         </w:rPr>
-        <w:lastRenderedPageBreak/>
         <w:drawing>
           <wp:inline distT="0" distB="0" distL="0" distR="0" wp14:anchorId="7F9F31F4" wp14:editId="3A2C7649">
             <wp:extent cx="2606477" cy="3700732"/>
@@ -34690,7 +34961,7 @@
                     </pic:cNvPicPr>
                   </pic:nvPicPr>
                   <pic:blipFill>
-                    <a:blip r:embed="rId24" cstate="print">
+                    <a:blip r:embed="rId32" cstate="print">
                       <a:extLst>
                         <a:ext uri="{28A0092B-C50C-407E-A947-70E740481C1C}">
                           <a14:useLocalDpi xmlns:a14="http://schemas.microsoft.com/office/drawing/2010/main" val="0"/>
@@ -34767,6 +35038,7 @@
         <w:rPr>
           <w:rFonts w:cs="Arial"/>
         </w:rPr>
+        <w:lastRenderedPageBreak/>
         <w:t>Ya casi se ha finalizado con el proceso, si todo ha ido bien nos debe salir algo parecido a lo siguiente, que nos indique que se está instalando.</w:t>
       </w:r>
     </w:p>
@@ -34800,7 +35072,7 @@
                     </pic:cNvPicPr>
                   </pic:nvPicPr>
                   <pic:blipFill>
-                    <a:blip r:embed="rId25" cstate="print">
+                    <a:blip r:embed="rId33" cstate="print">
                       <a:extLst>
                         <a:ext uri="{28A0092B-C50C-407E-A947-70E740481C1C}">
                           <a14:useLocalDpi xmlns:a14="http://schemas.microsoft.com/office/drawing/2010/main" val="0"/>
@@ -34939,7 +35211,6 @@
           <w:noProof/>
           <w:lang w:eastAsia="es-ES"/>
         </w:rPr>
-        <w:lastRenderedPageBreak/>
         <w:drawing>
           <wp:inline distT="0" distB="0" distL="0" distR="0" wp14:anchorId="2519B560" wp14:editId="4415ED4F">
             <wp:extent cx="3201041" cy="1319842"/>
@@ -34958,7 +35229,7 @@
                     </pic:cNvPicPr>
                   </pic:nvPicPr>
                   <pic:blipFill>
-                    <a:blip r:embed="rId26" cstate="print">
+                    <a:blip r:embed="rId34" cstate="print">
                       <a:extLst>
                         <a:ext uri="{28A0092B-C50C-407E-A947-70E740481C1C}">
                           <a14:useLocalDpi xmlns:a14="http://schemas.microsoft.com/office/drawing/2010/main" val="0"/>
@@ -35108,7 +35379,11 @@
         <w:t xml:space="preserve"> se especificará el funcionamiento de la misma y como el usuario debe acceder y moverse por las distintas pantallas</w:t>
       </w:r>
       <w:r>
-        <w:t>. El usuario debe de saber que MyGym es una aplicación para la gestión de rutinas de entrenamiento donde se deberá de acceder con un registro previo, en ella podrás crear varias rutinas, y añadir ejercicios a los diferentes días, así como eliminarlos.</w:t>
+        <w:t xml:space="preserve">. El usuario debe de saber que MyGym es una </w:t>
+      </w:r>
+      <w:r>
+        <w:lastRenderedPageBreak/>
+        <w:t>aplicación para la gestión de rutinas de entrenamiento donde se deberá de acceder con un registro previo, en ella podrás crear varias rutinas, y añadir ejercicios a los diferentes días, así como eliminarlos.</w:t>
       </w:r>
     </w:p>
     <w:p/>
@@ -35188,7 +35463,6 @@
           <w:noProof/>
           <w:lang w:eastAsia="es-ES"/>
         </w:rPr>
-        <w:lastRenderedPageBreak/>
         <w:drawing>
           <wp:inline distT="0" distB="0" distL="0" distR="0" wp14:anchorId="42E422E6" wp14:editId="692F2575">
             <wp:extent cx="2476500" cy="4396267"/>
@@ -35205,7 +35479,7 @@
                     <pic:cNvPicPr/>
                   </pic:nvPicPr>
                   <pic:blipFill>
-                    <a:blip r:embed="rId27"/>
+                    <a:blip r:embed="rId35"/>
                     <a:stretch>
                       <a:fillRect/>
                     </a:stretch>
@@ -35356,7 +35630,6 @@
         <w:rPr>
           <w:u w:val="single"/>
         </w:rPr>
-        <w:lastRenderedPageBreak/>
         <w:t>Apellidos</w:t>
       </w:r>
     </w:p>
@@ -35435,7 +35708,7 @@
                     <pic:cNvPicPr/>
                   </pic:nvPicPr>
                   <pic:blipFill>
-                    <a:blip r:embed="rId28"/>
+                    <a:blip r:embed="rId36"/>
                     <a:stretch>
                       <a:fillRect/>
                     </a:stretch>
@@ -35488,6 +35761,7 @@
     </w:p>
     <w:p>
       <w:r>
+        <w:lastRenderedPageBreak/>
         <w:t xml:space="preserve"> </w:t>
       </w:r>
     </w:p>
@@ -35565,7 +35839,6 @@
         </w:numPr>
       </w:pPr>
       <w:r>
-        <w:lastRenderedPageBreak/>
         <w:t xml:space="preserve">Un campo de texto </w:t>
       </w:r>
       <w:r>
@@ -35623,7 +35896,7 @@
                     <pic:cNvPicPr/>
                   </pic:nvPicPr>
                   <pic:blipFill>
-                    <a:blip r:embed="rId29"/>
+                    <a:blip r:embed="rId37"/>
                     <a:stretch>
                       <a:fillRect/>
                     </a:stretch>
@@ -35736,7 +36009,6 @@
         </w:numPr>
       </w:pPr>
       <w:r>
-        <w:lastRenderedPageBreak/>
         <w:t>A la derecha, un botón con un “mas” que servirá para crear una rutina de entrenamiento y añadirla a esta pantalla que por el momento se encuentra vacía.</w:t>
       </w:r>
     </w:p>
@@ -35779,7 +36051,7 @@
                     <pic:cNvPicPr/>
                   </pic:nvPicPr>
                   <pic:blipFill>
-                    <a:blip r:embed="rId30"/>
+                    <a:blip r:embed="rId38"/>
                     <a:stretch>
                       <a:fillRect/>
                     </a:stretch>
@@ -35888,11 +36160,7 @@
         </w:numPr>
       </w:pPr>
       <w:r>
-        <w:t xml:space="preserve">En la parte inferior a la izquierda, nos encontraremos con un botón circular con una” flecha” en su interior que servirá para ir atrás a la pantalla anterior </w:t>
-      </w:r>
-      <w:r>
-        <w:lastRenderedPageBreak/>
-        <w:t>por si se diera el caso de que el usuario se haya equivocado al acceder a esta pantalla.</w:t>
+        <w:t>En la parte inferior a la izquierda, nos encontraremos con un botón circular con una” flecha” en su interior que servirá para ir atrás a la pantalla anterior por si se diera el caso de que el usuario se haya equivocado al acceder a esta pantalla.</w:t>
       </w:r>
     </w:p>
     <w:p>
@@ -35933,7 +36201,7 @@
                     <pic:cNvPicPr/>
                   </pic:nvPicPr>
                   <pic:blipFill>
-                    <a:blip r:embed="rId31"/>
+                    <a:blip r:embed="rId39"/>
                     <a:stretch>
                       <a:fillRect/>
                     </a:stretch>
@@ -36017,7 +36285,6 @@
           <w:noProof/>
           <w:lang w:eastAsia="es-ES"/>
         </w:rPr>
-        <w:lastRenderedPageBreak/>
         <w:drawing>
           <wp:anchor distT="0" distB="0" distL="114300" distR="114300" simplePos="0" relativeHeight="251612672" behindDoc="1" locked="0" layoutInCell="1" allowOverlap="1" wp14:anchorId="67B43B96" wp14:editId="30E390E3">
             <wp:simplePos x="0" y="0"/>
@@ -36050,7 +36317,7 @@
                     <pic:cNvPicPr/>
                   </pic:nvPicPr>
                   <pic:blipFill>
-                    <a:blip r:embed="rId32">
+                    <a:blip r:embed="rId40">
                       <a:extLst>
                         <a:ext uri="{28A0092B-C50C-407E-A947-70E740481C1C}">
                           <a14:useLocalDpi xmlns:a14="http://schemas.microsoft.com/office/drawing/2010/main" val="0"/>
@@ -36097,7 +36364,7 @@
                     <pic:cNvPicPr/>
                   </pic:nvPicPr>
                   <pic:blipFill>
-                    <a:blip r:embed="rId33"/>
+                    <a:blip r:embed="rId41"/>
                     <a:stretch>
                       <a:fillRect/>
                     </a:stretch>
@@ -36386,7 +36653,6 @@
           <w:noProof/>
           <w:lang w:eastAsia="es-ES"/>
         </w:rPr>
-        <w:lastRenderedPageBreak/>
         <w:drawing>
           <wp:anchor distT="0" distB="0" distL="114300" distR="114300" simplePos="0" relativeHeight="251631104" behindDoc="1" locked="0" layoutInCell="1" allowOverlap="1" wp14:anchorId="5A42658B" wp14:editId="74242B03">
             <wp:simplePos x="0" y="0"/>
@@ -36419,7 +36685,7 @@
                     <pic:cNvPicPr/>
                   </pic:nvPicPr>
                   <pic:blipFill>
-                    <a:blip r:embed="rId34">
+                    <a:blip r:embed="rId42">
                       <a:extLst>
                         <a:ext uri="{28A0092B-C50C-407E-A947-70E740481C1C}">
                           <a14:useLocalDpi xmlns:a14="http://schemas.microsoft.com/office/drawing/2010/main" val="0"/>
@@ -36485,7 +36751,7 @@
                     <pic:cNvPicPr/>
                   </pic:nvPicPr>
                   <pic:blipFill>
-                    <a:blip r:embed="rId35">
+                    <a:blip r:embed="rId43">
                       <a:extLst>
                         <a:ext uri="{28A0092B-C50C-407E-A947-70E740481C1C}">
                           <a14:useLocalDpi xmlns:a14="http://schemas.microsoft.com/office/drawing/2010/main" val="0"/>
@@ -36822,7 +37088,6 @@
         </w:numPr>
       </w:pPr>
       <w:r>
-        <w:lastRenderedPageBreak/>
         <w:t xml:space="preserve">Un campo de texto </w:t>
       </w:r>
       <w:r>
@@ -36915,7 +37180,7 @@
                     <pic:cNvPicPr/>
                   </pic:nvPicPr>
                   <pic:blipFill>
-                    <a:blip r:embed="rId36"/>
+                    <a:blip r:embed="rId44"/>
                     <a:stretch>
                       <a:fillRect/>
                     </a:stretch>
@@ -36994,7 +37259,6 @@
         </w:numPr>
       </w:pPr>
       <w:r>
-        <w:lastRenderedPageBreak/>
         <w:t xml:space="preserve">Se empezará pidiendo en </w:t>
       </w:r>
       <w:r>
@@ -37094,7 +37358,7 @@
                     <pic:cNvPicPr/>
                   </pic:nvPicPr>
                   <pic:blipFill>
-                    <a:blip r:embed="rId37"/>
+                    <a:blip r:embed="rId45"/>
                     <a:stretch>
                       <a:fillRect/>
                     </a:stretch>
@@ -37153,6 +37417,7 @@
       </w:pPr>
       <w:bookmarkStart w:id="113" w:name="_Toc135650920"/>
       <w:r>
+        <w:lastRenderedPageBreak/>
         <w:t>3.7. Eliminar Ejercicios</w:t>
       </w:r>
       <w:bookmarkEnd w:id="113"/>
@@ -37292,7 +37557,6 @@
         <w:rPr>
           <w:noProof/>
         </w:rPr>
-        <w:lastRenderedPageBreak/>
         <mc:AlternateContent>
           <mc:Choice Requires="wps">
             <w:drawing>
@@ -37451,7 +37715,7 @@
                     <pic:cNvPicPr/>
                   </pic:nvPicPr>
                   <pic:blipFill>
-                    <a:blip r:embed="rId38">
+                    <a:blip r:embed="rId46">
                       <a:extLst>
                         <a:ext uri="{28A0092B-C50C-407E-A947-70E740481C1C}">
                           <a14:useLocalDpi xmlns:a14="http://schemas.microsoft.com/office/drawing/2010/main" val="0"/>
@@ -37520,7 +37784,7 @@
                     <pic:cNvPicPr/>
                   </pic:nvPicPr>
                   <pic:blipFill>
-                    <a:blip r:embed="rId39">
+                    <a:blip r:embed="rId47">
                       <a:extLst>
                         <a:ext uri="{28A0092B-C50C-407E-A947-70E740481C1C}">
                           <a14:useLocalDpi xmlns:a14="http://schemas.microsoft.com/office/drawing/2010/main" val="0"/>
@@ -37579,7 +37843,7 @@
                     <pic:cNvPicPr/>
                   </pic:nvPicPr>
                   <pic:blipFill>
-                    <a:blip r:embed="rId40">
+                    <a:blip r:embed="rId48">
                       <a:extLst>
                         <a:ext uri="{28A0092B-C50C-407E-A947-70E740481C1C}">
                           <a14:useLocalDpi xmlns:a14="http://schemas.microsoft.com/office/drawing/2010/main" val="0"/>
@@ -37637,6 +37901,7 @@
       </w:pPr>
       <w:bookmarkStart w:id="119" w:name="_Toc135650921"/>
       <w:r>
+        <w:lastRenderedPageBreak/>
         <w:t>3.8. Lista de días de la semana modificados</w:t>
       </w:r>
       <w:bookmarkEnd w:id="119"/>
@@ -37655,7 +37920,6 @@
         </w:numPr>
       </w:pPr>
       <w:r>
-        <w:lastRenderedPageBreak/>
         <w:t>Si se pone un grupo muscular, aparecerá el grupo muscular debajo del día de la semana</w:t>
       </w:r>
     </w:p>
@@ -37703,7 +37967,7 @@
                     <pic:cNvPicPr/>
                   </pic:nvPicPr>
                   <pic:blipFill>
-                    <a:blip r:embed="rId41"/>
+                    <a:blip r:embed="rId49"/>
                     <a:stretch>
                       <a:fillRect/>
                     </a:stretch>
@@ -37767,6 +38031,7 @@
         <w:rPr>
           <w:rFonts w:cs="Arial"/>
         </w:rPr>
+        <w:lastRenderedPageBreak/>
         <w:t>Anexos</w:t>
       </w:r>
       <w:bookmarkEnd w:id="121"/>
@@ -37801,7 +38066,6 @@
       </w:pPr>
       <w:bookmarkStart w:id="122" w:name="_Toc135650923"/>
       <w:r>
-        <w:lastRenderedPageBreak/>
         <w:t>Código</w:t>
       </w:r>
       <w:r>
@@ -37853,7 +38117,7 @@
                     <pic:cNvPicPr/>
                   </pic:nvPicPr>
                   <pic:blipFill>
-                    <a:blip r:embed="rId42"/>
+                    <a:blip r:embed="rId50"/>
                     <a:stretch>
                       <a:fillRect/>
                     </a:stretch>
@@ -37922,7 +38186,7 @@
                     <pic:cNvPicPr/>
                   </pic:nvPicPr>
                   <pic:blipFill>
-                    <a:blip r:embed="rId43"/>
+                    <a:blip r:embed="rId51"/>
                     <a:stretch>
                       <a:fillRect/>
                     </a:stretch>
@@ -38017,7 +38281,7 @@
                     <pic:cNvPicPr/>
                   </pic:nvPicPr>
                   <pic:blipFill>
-                    <a:blip r:embed="rId44"/>
+                    <a:blip r:embed="rId52"/>
                     <a:stretch>
                       <a:fillRect/>
                     </a:stretch>
@@ -38084,7 +38348,7 @@
                     <pic:cNvPicPr/>
                   </pic:nvPicPr>
                   <pic:blipFill>
-                    <a:blip r:embed="rId45"/>
+                    <a:blip r:embed="rId53"/>
                     <a:stretch>
                       <a:fillRect/>
                     </a:stretch>
@@ -38167,7 +38431,7 @@
                     <pic:cNvPicPr/>
                   </pic:nvPicPr>
                   <pic:blipFill>
-                    <a:blip r:embed="rId46"/>
+                    <a:blip r:embed="rId54"/>
                     <a:stretch>
                       <a:fillRect/>
                     </a:stretch>
@@ -38259,7 +38523,7 @@
                     <pic:cNvPicPr/>
                   </pic:nvPicPr>
                   <pic:blipFill>
-                    <a:blip r:embed="rId47"/>
+                    <a:blip r:embed="rId55"/>
                     <a:stretch>
                       <a:fillRect/>
                     </a:stretch>
@@ -38334,7 +38598,7 @@
                     <pic:cNvPicPr/>
                   </pic:nvPicPr>
                   <pic:blipFill>
-                    <a:blip r:embed="rId48"/>
+                    <a:blip r:embed="rId56"/>
                     <a:stretch>
                       <a:fillRect/>
                     </a:stretch>
@@ -38378,8 +38642,8 @@
     </w:p>
     <w:p/>
     <w:sectPr>
-      <w:headerReference w:type="default" r:id="rId49"/>
-      <w:footerReference w:type="default" r:id="rId50"/>
+      <w:headerReference w:type="default" r:id="rId57"/>
+      <w:footerReference w:type="default" r:id="rId58"/>
       <w:pgSz w:w="11906" w:h="16838" w:code="9"/>
       <w:pgMar w:top="1418" w:right="1418" w:bottom="1418" w:left="1418" w:header="709" w:footer="709" w:gutter="0"/>
       <w:cols w:space="708"/>
@@ -38903,7 +39167,7 @@
       <w:lvlText w:val="%1.%2.%3."/>
       <w:lvlJc w:val="left"/>
       <w:pPr>
-        <w:ind w:left="1497" w:hanging="504"/>
+        <w:ind w:left="1224" w:hanging="504"/>
       </w:pPr>
     </w:lvl>
     <w:lvl w:ilvl="3">
@@ -41004,6 +41268,232 @@
     </w:lvl>
   </w:abstractNum>
   <w:abstractNum w:abstractNumId="21" w15:restartNumberingAfterBreak="0">
+    <w:nsid w:val="75B3186C"/>
+    <w:multiLevelType w:val="hybridMultilevel"/>
+    <w:tmpl w:val="49D01FEC"/>
+    <w:lvl w:ilvl="0" w:tplc="0C0A0001">
+      <w:start w:val="1"/>
+      <w:numFmt w:val="bullet"/>
+      <w:lvlText w:val=""/>
+      <w:lvlJc w:val="left"/>
+      <w:pPr>
+        <w:ind w:left="1080" w:hanging="360"/>
+      </w:pPr>
+      <w:rPr>
+        <w:rFonts w:ascii="Symbol" w:hAnsi="Symbol" w:hint="default"/>
+      </w:rPr>
+    </w:lvl>
+    <w:lvl w:ilvl="1" w:tplc="0C0A0003" w:tentative="1">
+      <w:start w:val="1"/>
+      <w:numFmt w:val="bullet"/>
+      <w:lvlText w:val="o"/>
+      <w:lvlJc w:val="left"/>
+      <w:pPr>
+        <w:ind w:left="1800" w:hanging="360"/>
+      </w:pPr>
+      <w:rPr>
+        <w:rFonts w:ascii="Courier New" w:hAnsi="Courier New" w:cs="Courier New" w:hint="default"/>
+      </w:rPr>
+    </w:lvl>
+    <w:lvl w:ilvl="2" w:tplc="0C0A0005" w:tentative="1">
+      <w:start w:val="1"/>
+      <w:numFmt w:val="bullet"/>
+      <w:lvlText w:val=""/>
+      <w:lvlJc w:val="left"/>
+      <w:pPr>
+        <w:ind w:left="2520" w:hanging="360"/>
+      </w:pPr>
+      <w:rPr>
+        <w:rFonts w:ascii="Wingdings" w:hAnsi="Wingdings" w:hint="default"/>
+      </w:rPr>
+    </w:lvl>
+    <w:lvl w:ilvl="3" w:tplc="0C0A0001" w:tentative="1">
+      <w:start w:val="1"/>
+      <w:numFmt w:val="bullet"/>
+      <w:lvlText w:val=""/>
+      <w:lvlJc w:val="left"/>
+      <w:pPr>
+        <w:ind w:left="3240" w:hanging="360"/>
+      </w:pPr>
+      <w:rPr>
+        <w:rFonts w:ascii="Symbol" w:hAnsi="Symbol" w:hint="default"/>
+      </w:rPr>
+    </w:lvl>
+    <w:lvl w:ilvl="4" w:tplc="0C0A0003" w:tentative="1">
+      <w:start w:val="1"/>
+      <w:numFmt w:val="bullet"/>
+      <w:lvlText w:val="o"/>
+      <w:lvlJc w:val="left"/>
+      <w:pPr>
+        <w:ind w:left="3960" w:hanging="360"/>
+      </w:pPr>
+      <w:rPr>
+        <w:rFonts w:ascii="Courier New" w:hAnsi="Courier New" w:cs="Courier New" w:hint="default"/>
+      </w:rPr>
+    </w:lvl>
+    <w:lvl w:ilvl="5" w:tplc="0C0A0005" w:tentative="1">
+      <w:start w:val="1"/>
+      <w:numFmt w:val="bullet"/>
+      <w:lvlText w:val=""/>
+      <w:lvlJc w:val="left"/>
+      <w:pPr>
+        <w:ind w:left="4680" w:hanging="360"/>
+      </w:pPr>
+      <w:rPr>
+        <w:rFonts w:ascii="Wingdings" w:hAnsi="Wingdings" w:hint="default"/>
+      </w:rPr>
+    </w:lvl>
+    <w:lvl w:ilvl="6" w:tplc="0C0A0001" w:tentative="1">
+      <w:start w:val="1"/>
+      <w:numFmt w:val="bullet"/>
+      <w:lvlText w:val=""/>
+      <w:lvlJc w:val="left"/>
+      <w:pPr>
+        <w:ind w:left="5400" w:hanging="360"/>
+      </w:pPr>
+      <w:rPr>
+        <w:rFonts w:ascii="Symbol" w:hAnsi="Symbol" w:hint="default"/>
+      </w:rPr>
+    </w:lvl>
+    <w:lvl w:ilvl="7" w:tplc="0C0A0003" w:tentative="1">
+      <w:start w:val="1"/>
+      <w:numFmt w:val="bullet"/>
+      <w:lvlText w:val="o"/>
+      <w:lvlJc w:val="left"/>
+      <w:pPr>
+        <w:ind w:left="6120" w:hanging="360"/>
+      </w:pPr>
+      <w:rPr>
+        <w:rFonts w:ascii="Courier New" w:hAnsi="Courier New" w:cs="Courier New" w:hint="default"/>
+      </w:rPr>
+    </w:lvl>
+    <w:lvl w:ilvl="8" w:tplc="0C0A0005" w:tentative="1">
+      <w:start w:val="1"/>
+      <w:numFmt w:val="bullet"/>
+      <w:lvlText w:val=""/>
+      <w:lvlJc w:val="left"/>
+      <w:pPr>
+        <w:ind w:left="6840" w:hanging="360"/>
+      </w:pPr>
+      <w:rPr>
+        <w:rFonts w:ascii="Wingdings" w:hAnsi="Wingdings" w:hint="default"/>
+      </w:rPr>
+    </w:lvl>
+  </w:abstractNum>
+  <w:abstractNum w:abstractNumId="22" w15:restartNumberingAfterBreak="0">
+    <w:nsid w:val="78B50A3D"/>
+    <w:multiLevelType w:val="hybridMultilevel"/>
+    <w:tmpl w:val="D3F4D6C6"/>
+    <w:lvl w:ilvl="0" w:tplc="0C0A0001">
+      <w:start w:val="1"/>
+      <w:numFmt w:val="bullet"/>
+      <w:lvlText w:val=""/>
+      <w:lvlJc w:val="left"/>
+      <w:pPr>
+        <w:ind w:left="720" w:hanging="360"/>
+      </w:pPr>
+      <w:rPr>
+        <w:rFonts w:ascii="Symbol" w:hAnsi="Symbol" w:hint="default"/>
+      </w:rPr>
+    </w:lvl>
+    <w:lvl w:ilvl="1" w:tplc="0C0A0003" w:tentative="1">
+      <w:start w:val="1"/>
+      <w:numFmt w:val="bullet"/>
+      <w:lvlText w:val="o"/>
+      <w:lvlJc w:val="left"/>
+      <w:pPr>
+        <w:ind w:left="1440" w:hanging="360"/>
+      </w:pPr>
+      <w:rPr>
+        <w:rFonts w:ascii="Courier New" w:hAnsi="Courier New" w:cs="Courier New" w:hint="default"/>
+      </w:rPr>
+    </w:lvl>
+    <w:lvl w:ilvl="2" w:tplc="0C0A0005" w:tentative="1">
+      <w:start w:val="1"/>
+      <w:numFmt w:val="bullet"/>
+      <w:lvlText w:val=""/>
+      <w:lvlJc w:val="left"/>
+      <w:pPr>
+        <w:ind w:left="2160" w:hanging="360"/>
+      </w:pPr>
+      <w:rPr>
+        <w:rFonts w:ascii="Wingdings" w:hAnsi="Wingdings" w:hint="default"/>
+      </w:rPr>
+    </w:lvl>
+    <w:lvl w:ilvl="3" w:tplc="0C0A0001" w:tentative="1">
+      <w:start w:val="1"/>
+      <w:numFmt w:val="bullet"/>
+      <w:lvlText w:val=""/>
+      <w:lvlJc w:val="left"/>
+      <w:pPr>
+        <w:ind w:left="2880" w:hanging="360"/>
+      </w:pPr>
+      <w:rPr>
+        <w:rFonts w:ascii="Symbol" w:hAnsi="Symbol" w:hint="default"/>
+      </w:rPr>
+    </w:lvl>
+    <w:lvl w:ilvl="4" w:tplc="0C0A0003" w:tentative="1">
+      <w:start w:val="1"/>
+      <w:numFmt w:val="bullet"/>
+      <w:lvlText w:val="o"/>
+      <w:lvlJc w:val="left"/>
+      <w:pPr>
+        <w:ind w:left="3600" w:hanging="360"/>
+      </w:pPr>
+      <w:rPr>
+        <w:rFonts w:ascii="Courier New" w:hAnsi="Courier New" w:cs="Courier New" w:hint="default"/>
+      </w:rPr>
+    </w:lvl>
+    <w:lvl w:ilvl="5" w:tplc="0C0A0005" w:tentative="1">
+      <w:start w:val="1"/>
+      <w:numFmt w:val="bullet"/>
+      <w:lvlText w:val=""/>
+      <w:lvlJc w:val="left"/>
+      <w:pPr>
+        <w:ind w:left="4320" w:hanging="360"/>
+      </w:pPr>
+      <w:rPr>
+        <w:rFonts w:ascii="Wingdings" w:hAnsi="Wingdings" w:hint="default"/>
+      </w:rPr>
+    </w:lvl>
+    <w:lvl w:ilvl="6" w:tplc="0C0A0001" w:tentative="1">
+      <w:start w:val="1"/>
+      <w:numFmt w:val="bullet"/>
+      <w:lvlText w:val=""/>
+      <w:lvlJc w:val="left"/>
+      <w:pPr>
+        <w:ind w:left="5040" w:hanging="360"/>
+      </w:pPr>
+      <w:rPr>
+        <w:rFonts w:ascii="Symbol" w:hAnsi="Symbol" w:hint="default"/>
+      </w:rPr>
+    </w:lvl>
+    <w:lvl w:ilvl="7" w:tplc="0C0A0003" w:tentative="1">
+      <w:start w:val="1"/>
+      <w:numFmt w:val="bullet"/>
+      <w:lvlText w:val="o"/>
+      <w:lvlJc w:val="left"/>
+      <w:pPr>
+        <w:ind w:left="5760" w:hanging="360"/>
+      </w:pPr>
+      <w:rPr>
+        <w:rFonts w:ascii="Courier New" w:hAnsi="Courier New" w:cs="Courier New" w:hint="default"/>
+      </w:rPr>
+    </w:lvl>
+    <w:lvl w:ilvl="8" w:tplc="0C0A0005" w:tentative="1">
+      <w:start w:val="1"/>
+      <w:numFmt w:val="bullet"/>
+      <w:lvlText w:val=""/>
+      <w:lvlJc w:val="left"/>
+      <w:pPr>
+        <w:ind w:left="6480" w:hanging="360"/>
+      </w:pPr>
+      <w:rPr>
+        <w:rFonts w:ascii="Wingdings" w:hAnsi="Wingdings" w:hint="default"/>
+      </w:rPr>
+    </w:lvl>
+  </w:abstractNum>
+  <w:abstractNum w:abstractNumId="23" w15:restartNumberingAfterBreak="0">
     <w:nsid w:val="7DA74F0B"/>
     <w:multiLevelType w:val="multilevel"/>
     <w:tmpl w:val="0C0A001F"/>
@@ -41099,7 +41589,7 @@
     <w:abstractNumId w:val="1"/>
   </w:num>
   <w:num w:numId="4" w16cid:durableId="1518616092">
-    <w:abstractNumId w:val="21"/>
+    <w:abstractNumId w:val="23"/>
   </w:num>
   <w:num w:numId="5" w16cid:durableId="1030107835">
     <w:abstractNumId w:val="13"/>
@@ -41154,6 +41644,12 @@
   </w:num>
   <w:num w:numId="22" w16cid:durableId="128088943">
     <w:abstractNumId w:val="12"/>
+  </w:num>
+  <w:num w:numId="23" w16cid:durableId="1484466968">
+    <w:abstractNumId w:val="21"/>
+  </w:num>
+  <w:num w:numId="24" w16cid:durableId="988443338">
+    <w:abstractNumId w:val="22"/>
   </w:num>
   <w:numIdMacAtCleanup w:val="18"/>
 </w:numbering>
@@ -42092,6 +42588,18 @@
     <w:basedOn w:val="Fuentedeprrafopredeter"/>
     <w:rsid w:val="00B33B28"/>
   </w:style>
+  <w:style w:type="character" w:styleId="Mencinsinresolver">
+    <w:name w:val="Unresolved Mention"/>
+    <w:basedOn w:val="Fuentedeprrafopredeter"/>
+    <w:uiPriority w:val="99"/>
+    <w:semiHidden/>
+    <w:unhideWhenUsed/>
+    <w:rsid w:val="007D45B3"/>
+    <w:rPr>
+      <w:color w:val="605E5C"/>
+      <w:shd w:val="clear" w:color="auto" w:fill="E1DFDD"/>
+    </w:rPr>
+  </w:style>
 </w:styles>
 </file>
 
@@ -42391,144 +42899,6 @@
 </file>
 
 <file path=customXml/item1.xml><?xml version="1.0" encoding="utf-8"?>
-<b:Sources xmlns:b="http://schemas.openxmlformats.org/officeDocument/2006/bibliography" xmlns="http://schemas.openxmlformats.org/officeDocument/2006/bibliography" SelectedStyle="\IEEE2006OfficeOnline.xsl" StyleName="IEEE 2006" Version="2006">
-  <b:Source>
-    <b:Tag>Mig</b:Tag>
-    <b:SourceType>InternetSite</b:SourceType>
-    <b:Guid>{26EFF9E2-6BFF-4A39-9110-6B807E6003F8}</b:Guid>
-    <b:Author>
-      <b:Author>
-        <b:NameList>
-          <b:Person>
-            <b:Last>Campos</b:Last>
-            <b:First>Miguel</b:First>
-          </b:Person>
-        </b:NameList>
-      </b:Author>
-    </b:Author>
-    <b:URL>https://openwebinars.net/blog/generar-apk-android-studio/</b:URL>
-    <b:RefOrder>1</b:RefOrder>
-  </b:Source>
-  <b:Source>
-    <b:Tag>Fer</b:Tag>
-    <b:SourceType>InternetSite</b:SourceType>
-    <b:Guid>{256E40D9-A67D-407D-9178-89B13D1C76B8}</b:Guid>
-    <b:Author>
-      <b:Author>
-        <b:NameList>
-          <b:Person>
-            <b:Last>Fernando</b:Last>
-          </b:Person>
-        </b:NameList>
-      </b:Author>
-    </b:Author>
-    <b:URL>https://www.lawebdelprogramador.com/foros/Java/864522-Imagenes-en-Array.html</b:URL>
-    <b:RefOrder>2</b:RefOrder>
-  </b:Source>
-  <b:Source>
-    <b:Tag>ACe</b:Tag>
-    <b:SourceType>InternetSite</b:SourceType>
-    <b:Guid>{BD9DC81A-8D54-4CE6-B5F7-A7CD670BA925}</b:Guid>
-    <b:Author>
-      <b:Author>
-        <b:NameList>
-          <b:Person>
-            <b:Last>Cedano</b:Last>
-            <b:First>A.</b:First>
-          </b:Person>
-        </b:NameList>
-      </b:Author>
-    </b:Author>
-    <b:URL>https://es.stackoverflow.com/questions/78098/validar-registros-java-si-existe-o-no</b:URL>
-    <b:RefOrder>3</b:RefOrder>
-  </b:Source>
-  <b:Source>
-    <b:Tag>Cen</b:Tag>
-    <b:SourceType>InternetSite</b:SourceType>
-    <b:Guid>{B9FACAAB-B173-45E7-9BF2-8409308D583C}</b:Guid>
-    <b:Author>
-      <b:Author>
-        <b:NameList>
-          <b:Person>
-            <b:Last>Centenond</b:Last>
-          </b:Person>
-        </b:NameList>
-      </b:Author>
-    </b:Author>
-    <b:URL>https://es.stackoverflow.com/questions/95977/como-esperar-x-segundos-para-agregar-un-objeto-en-un-arraylist</b:URL>
-    <b:RefOrder>4</b:RefOrder>
-  </b:Source>
-  <b:Source>
-    <b:Tag>Mau</b:Tag>
-    <b:SourceType>InternetSite</b:SourceType>
-    <b:Guid>{0F4554F7-0224-4626-95C5-D7C5ECD88189}</b:Guid>
-    <b:Author>
-      <b:Author>
-        <b:NameList>
-          <b:Person>
-            <b:Last>Patel</b:Last>
-            <b:First>Maulik</b:First>
-          </b:Person>
-        </b:NameList>
-      </b:Author>
-    </b:Author>
-    <b:URL>https://www.it-swarm.dev/es/java/estatica-vs.-enlace-dinamico-en-java/1041685570/</b:URL>
-    <b:RefOrder>5</b:RefOrder>
-  </b:Source>
-  <b:Source>
-    <b:Tag>Jor</b:Tag>
-    <b:SourceType>InternetSite</b:SourceType>
-    <b:Guid>{B07E024D-2C06-4A0A-B2E7-A11E795ABE00}</b:Guid>
-    <b:Author>
-      <b:Author>
-        <b:NameList>
-          <b:Person>
-            <b:Last>Jorgesys</b:Last>
-          </b:Person>
-        </b:NameList>
-      </b:Author>
-    </b:Author>
-    <b:URL>https://es.stackoverflow.com/questions/19682/definir-la-posici%C3%B3n-de-una-imageview-en-java-android-studio</b:URL>
-    <b:RefOrder>6</b:RefOrder>
-  </b:Source>
-  <b:Source>
-    <b:Tag>Jua</b:Tag>
-    <b:SourceType>InternetSite</b:SourceType>
-    <b:Guid>{E549C7DB-B1E4-4E3C-8C94-30C9E4408885}</b:Guid>
-    <b:Author>
-      <b:Author>
-        <b:NameList>
-          <b:Person>
-            <b:Last>Hidalgo</b:Last>
-            <b:First>Juan</b:First>
-            <b:Middle>M.</b:Middle>
-          </b:Person>
-        </b:NameList>
-      </b:Author>
-    </b:Author>
-    <b:URL>https://es.stackoverflow.com/questions/8237/como-quitar-la-actionbar-toolbar-de-mi-aplicaci%C3%B3n-android</b:URL>
-    <b:RefOrder>7</b:RefOrder>
-  </b:Source>
-  <b:Source>
-    <b:Tag>Sar</b:Tag>
-    <b:SourceType>InternetSite</b:SourceType>
-    <b:Guid>{47BC1D7E-103F-4D91-BCC8-04C09DA6D136}</b:Guid>
-    <b:Author>
-      <b:Author>
-        <b:NameList>
-          <b:Person>
-            <b:Last>Sara</b:Last>
-          </b:Person>
-        </b:NameList>
-      </b:Author>
-    </b:Author>
-    <b:URL>https://www.it-swarm.dev/es/android/evitar-la-rotacion-de-pantalla-en-android/970007047/</b:URL>
-    <b:RefOrder>8</b:RefOrder>
-  </b:Source>
-</b:Sources>
-</file>
-
-<file path=customXml/item2.xml><?xml version="1.0" encoding="utf-8"?>
 <?mso-contentType ?>
 <FormTemplates xmlns="http://schemas.microsoft.com/sharepoint/v3/contenttype/forms">
   <Display>DocumentLibraryForm</Display>
@@ -42537,13 +42907,7 @@
 </FormTemplates>
 </file>
 
-<file path=customXml/item3.xml><?xml version="1.0" encoding="utf-8"?>
-<p:properties xmlns:p="http://schemas.microsoft.com/office/2006/metadata/properties" xmlns:xsi="http://www.w3.org/2001/XMLSchema-instance" xmlns:pc="http://schemas.microsoft.com/office/infopath/2007/PartnerControls">
-  <documentManagement/>
-</p:properties>
-</file>
-
-<file path=customXml/item4.xml><?xml version="1.0" encoding="utf-8"?>
+<file path=customXml/item2.xml><?xml version="1.0" encoding="utf-8"?>
 <ct:contentTypeSchema xmlns:ct="http://schemas.microsoft.com/office/2006/metadata/contentType" xmlns:ma="http://schemas.microsoft.com/office/2006/metadata/properties/metaAttributes" ct:_="" ma:_="" ma:contentTypeName="Documento" ma:contentTypeID="0x0101000B6379A2693B214695F77959872ACD57" ma:contentTypeVersion="4" ma:contentTypeDescription="Crear nuevo documento." ma:contentTypeScope="" ma:versionID="4a08a6564c5fb8b1dd8fbd13e7aa99d6">
   <xsd:schema xmlns:xsd="http://www.w3.org/2001/XMLSchema" xmlns:xs="http://www.w3.org/2001/XMLSchema" xmlns:p="http://schemas.microsoft.com/office/2006/metadata/properties" xmlns:ns2="3de7613c-d33e-4de9-953a-dad45a7caeef" targetNamespace="http://schemas.microsoft.com/office/2006/metadata/properties" ma:root="true" ma:fieldsID="3a26cbe5197b8d91f62d0c6a0400d816" ns2:_="">
     <xsd:import namespace="3de7613c-d33e-4de9-953a-dad45a7caeef"/>
@@ -42687,15 +43051,151 @@
 </ct:contentTypeSchema>
 </file>
 
-<file path=customXml/itemProps1.xml><?xml version="1.0" encoding="utf-8"?>
-<ds:datastoreItem xmlns:ds="http://schemas.openxmlformats.org/officeDocument/2006/customXml" ds:itemID="{C670CEAE-4375-429C-B2EE-D4DE200932CA}">
-  <ds:schemaRefs>
-    <ds:schemaRef ds:uri="http://schemas.openxmlformats.org/officeDocument/2006/bibliography"/>
-  </ds:schemaRefs>
-</ds:datastoreItem>
+<file path=customXml/item3.xml><?xml version="1.0" encoding="utf-8"?>
+<p:properties xmlns:p="http://schemas.microsoft.com/office/2006/metadata/properties" xmlns:xsi="http://www.w3.org/2001/XMLSchema-instance" xmlns:pc="http://schemas.microsoft.com/office/infopath/2007/PartnerControls">
+  <documentManagement/>
+</p:properties>
 </file>
 
-<file path=customXml/itemProps2.xml><?xml version="1.0" encoding="utf-8"?>
+<file path=customXml/item4.xml><?xml version="1.0" encoding="utf-8"?>
+<b:Sources xmlns:b="http://schemas.openxmlformats.org/officeDocument/2006/bibliography" xmlns="http://schemas.openxmlformats.org/officeDocument/2006/bibliography" SelectedStyle="\IEEE2006OfficeOnline.xsl" StyleName="IEEE 2006" Version="2006">
+  <b:Source>
+    <b:Tag>Mig</b:Tag>
+    <b:SourceType>InternetSite</b:SourceType>
+    <b:Guid>{26EFF9E2-6BFF-4A39-9110-6B807E6003F8}</b:Guid>
+    <b:Author>
+      <b:Author>
+        <b:NameList>
+          <b:Person>
+            <b:Last>Campos</b:Last>
+            <b:First>Miguel</b:First>
+          </b:Person>
+        </b:NameList>
+      </b:Author>
+    </b:Author>
+    <b:URL>https://openwebinars.net/blog/generar-apk-android-studio/</b:URL>
+    <b:RefOrder>1</b:RefOrder>
+  </b:Source>
+  <b:Source>
+    <b:Tag>Fer</b:Tag>
+    <b:SourceType>InternetSite</b:SourceType>
+    <b:Guid>{256E40D9-A67D-407D-9178-89B13D1C76B8}</b:Guid>
+    <b:Author>
+      <b:Author>
+        <b:NameList>
+          <b:Person>
+            <b:Last>Fernando</b:Last>
+          </b:Person>
+        </b:NameList>
+      </b:Author>
+    </b:Author>
+    <b:URL>https://www.lawebdelprogramador.com/foros/Java/864522-Imagenes-en-Array.html</b:URL>
+    <b:RefOrder>2</b:RefOrder>
+  </b:Source>
+  <b:Source>
+    <b:Tag>ACe</b:Tag>
+    <b:SourceType>InternetSite</b:SourceType>
+    <b:Guid>{BD9DC81A-8D54-4CE6-B5F7-A7CD670BA925}</b:Guid>
+    <b:Author>
+      <b:Author>
+        <b:NameList>
+          <b:Person>
+            <b:Last>Cedano</b:Last>
+            <b:First>A.</b:First>
+          </b:Person>
+        </b:NameList>
+      </b:Author>
+    </b:Author>
+    <b:URL>https://es.stackoverflow.com/questions/78098/validar-registros-java-si-existe-o-no</b:URL>
+    <b:RefOrder>3</b:RefOrder>
+  </b:Source>
+  <b:Source>
+    <b:Tag>Cen</b:Tag>
+    <b:SourceType>InternetSite</b:SourceType>
+    <b:Guid>{B9FACAAB-B173-45E7-9BF2-8409308D583C}</b:Guid>
+    <b:Author>
+      <b:Author>
+        <b:NameList>
+          <b:Person>
+            <b:Last>Centenond</b:Last>
+          </b:Person>
+        </b:NameList>
+      </b:Author>
+    </b:Author>
+    <b:URL>https://es.stackoverflow.com/questions/95977/como-esperar-x-segundos-para-agregar-un-objeto-en-un-arraylist</b:URL>
+    <b:RefOrder>4</b:RefOrder>
+  </b:Source>
+  <b:Source>
+    <b:Tag>Mau</b:Tag>
+    <b:SourceType>InternetSite</b:SourceType>
+    <b:Guid>{0F4554F7-0224-4626-95C5-D7C5ECD88189}</b:Guid>
+    <b:Author>
+      <b:Author>
+        <b:NameList>
+          <b:Person>
+            <b:Last>Patel</b:Last>
+            <b:First>Maulik</b:First>
+          </b:Person>
+        </b:NameList>
+      </b:Author>
+    </b:Author>
+    <b:URL>https://www.it-swarm.dev/es/java/estatica-vs.-enlace-dinamico-en-java/1041685570/</b:URL>
+    <b:RefOrder>5</b:RefOrder>
+  </b:Source>
+  <b:Source>
+    <b:Tag>Jor</b:Tag>
+    <b:SourceType>InternetSite</b:SourceType>
+    <b:Guid>{B07E024D-2C06-4A0A-B2E7-A11E795ABE00}</b:Guid>
+    <b:Author>
+      <b:Author>
+        <b:NameList>
+          <b:Person>
+            <b:Last>Jorgesys</b:Last>
+          </b:Person>
+        </b:NameList>
+      </b:Author>
+    </b:Author>
+    <b:URL>https://es.stackoverflow.com/questions/19682/definir-la-posici%C3%B3n-de-una-imageview-en-java-android-studio</b:URL>
+    <b:RefOrder>6</b:RefOrder>
+  </b:Source>
+  <b:Source>
+    <b:Tag>Jua</b:Tag>
+    <b:SourceType>InternetSite</b:SourceType>
+    <b:Guid>{E549C7DB-B1E4-4E3C-8C94-30C9E4408885}</b:Guid>
+    <b:Author>
+      <b:Author>
+        <b:NameList>
+          <b:Person>
+            <b:Last>Hidalgo</b:Last>
+            <b:First>Juan</b:First>
+            <b:Middle>M.</b:Middle>
+          </b:Person>
+        </b:NameList>
+      </b:Author>
+    </b:Author>
+    <b:URL>https://es.stackoverflow.com/questions/8237/como-quitar-la-actionbar-toolbar-de-mi-aplicaci%C3%B3n-android</b:URL>
+    <b:RefOrder>7</b:RefOrder>
+  </b:Source>
+  <b:Source>
+    <b:Tag>Sar</b:Tag>
+    <b:SourceType>InternetSite</b:SourceType>
+    <b:Guid>{47BC1D7E-103F-4D91-BCC8-04C09DA6D136}</b:Guid>
+    <b:Author>
+      <b:Author>
+        <b:NameList>
+          <b:Person>
+            <b:Last>Sara</b:Last>
+          </b:Person>
+        </b:NameList>
+      </b:Author>
+    </b:Author>
+    <b:URL>https://www.it-swarm.dev/es/android/evitar-la-rotacion-de-pantalla-en-android/970007047/</b:URL>
+    <b:RefOrder>8</b:RefOrder>
+  </b:Source>
+</b:Sources>
+</file>
+
+<file path=customXml/itemProps1.xml><?xml version="1.0" encoding="utf-8"?>
 <ds:datastoreItem xmlns:ds="http://schemas.openxmlformats.org/officeDocument/2006/customXml" ds:itemID="{CC4C877A-9695-4652-9E47-A6C925A39C4D}">
   <ds:schemaRefs>
     <ds:schemaRef ds:uri="http://schemas.microsoft.com/sharepoint/v3/contenttype/forms"/>
@@ -42703,16 +43203,7 @@
 </ds:datastoreItem>
 </file>
 
-<file path=customXml/itemProps3.xml><?xml version="1.0" encoding="utf-8"?>
-<ds:datastoreItem xmlns:ds="http://schemas.openxmlformats.org/officeDocument/2006/customXml" ds:itemID="{04A00B68-EFD7-4E26-B5AF-A236E16C10AD}">
-  <ds:schemaRefs>
-    <ds:schemaRef ds:uri="http://schemas.microsoft.com/office/2006/metadata/properties"/>
-    <ds:schemaRef ds:uri="http://schemas.microsoft.com/office/infopath/2007/PartnerControls"/>
-  </ds:schemaRefs>
-</ds:datastoreItem>
-</file>
-
-<file path=customXml/itemProps4.xml><?xml version="1.0" encoding="utf-8"?>
+<file path=customXml/itemProps2.xml><?xml version="1.0" encoding="utf-8"?>
 <ds:datastoreItem xmlns:ds="http://schemas.openxmlformats.org/officeDocument/2006/customXml" ds:itemID="{0CA9EC3C-59FC-4E28-9ED6-7C5FF84CA568}">
   <ds:schemaRefs>
     <ds:schemaRef ds:uri="http://schemas.microsoft.com/office/2006/metadata/contentType"/>
@@ -42728,4 +43219,21 @@
     <ds:schemaRef ds:uri="http://schemas.microsoft.com/internal/obd"/>
   </ds:schemaRefs>
 </ds:datastoreItem>
+</file>
+
+<file path=customXml/itemProps3.xml><?xml version="1.0" encoding="utf-8"?>
+<ds:datastoreItem xmlns:ds="http://schemas.openxmlformats.org/officeDocument/2006/customXml" ds:itemID="{04A00B68-EFD7-4E26-B5AF-A236E16C10AD}">
+  <ds:schemaRefs>
+    <ds:schemaRef ds:uri="http://schemas.microsoft.com/office/2006/metadata/properties"/>
+    <ds:schemaRef ds:uri="http://schemas.microsoft.com/office/infopath/2007/PartnerControls"/>
+  </ds:schemaRefs>
+</ds:datastoreItem>
+</file>
+
+<file path=customXml/itemProps4.xml><?xml version="1.0" encoding="utf-8"?>
+<ds:datastoreItem xmlns:ds="http://schemas.openxmlformats.org/officeDocument/2006/customXml" ds:itemID="{C670CEAE-4375-429C-B2EE-D4DE200932CA}">
+  <ds:schemaRefs>
+    <ds:schemaRef ds:uri="http://schemas.openxmlformats.org/officeDocument/2006/bibliography"/>
+  </ds:schemaRefs>
+</ds:datastoreItem>
 </file>